--- a/src/2G/fonctions.docx
+++ b/src/2G/fonctions.docx
@@ -8591,7 +8591,23 @@
           <w:color w:val="FF0000"/>
           <w:lang w:val="fr-FR"/>
         </w:rPr>
-        <w:t xml:space="preserve">Par balayage horizontal, </w:t>
+        <w:t xml:space="preserve">Par balayage </w:t>
+      </w:r>
+      <w:r>
+        <w:rPr>
+          <w:rFonts w:eastAsiaTheme="minorEastAsia"/>
+          <w:color w:val="FF0000"/>
+          <w:lang w:val="fr-FR"/>
+        </w:rPr>
+        <w:t xml:space="preserve">visuel </w:t>
+      </w:r>
+      <w:r>
+        <w:rPr>
+          <w:rFonts w:eastAsiaTheme="minorEastAsia"/>
+          <w:color w:val="FF0000"/>
+          <w:lang w:val="fr-FR"/>
+        </w:rPr>
+        <w:t xml:space="preserve">horizontal, </w:t>
       </w:r>
       <w:r>
         <w:rPr>

--- a/src/2G/fonctions.docx
+++ b/src/2G/fonctions.docx
@@ -1767,7 +1767,7 @@
         <w:rPr>
           <w:lang w:val="fr-FR"/>
         </w:rPr>
-        <w:tab/>
+        <w:t xml:space="preserve">    </w:t>
       </w:r>
       <w:r>
         <w:rPr>
@@ -1804,7 +1804,28 @@
           <w:rFonts w:eastAsiaTheme="minorEastAsia" w:cstheme="majorBidi"/>
           <w:lang w:val="fr-FR"/>
         </w:rPr>
-        <w:t xml:space="preserve">Donner la définition de </w:t>
+        <w:t>Donner la définition</w:t>
+      </w:r>
+      <w:r>
+        <w:rPr>
+          <w:rFonts w:eastAsiaTheme="minorEastAsia" w:cstheme="majorBidi"/>
+          <w:lang w:val="fr-FR"/>
+        </w:rPr>
+        <w:t xml:space="preserve"> </w:t>
+      </w:r>
+      <w:r>
+        <w:rPr>
+          <w:rFonts w:eastAsiaTheme="minorEastAsia" w:cstheme="majorBidi"/>
+          <w:lang w:val="fr-FR"/>
+        </w:rPr>
+        <w:t>formelle</w:t>
+      </w:r>
+      <w:r>
+        <w:rPr>
+          <w:rFonts w:eastAsiaTheme="minorEastAsia" w:cstheme="majorBidi"/>
+          <w:lang w:val="fr-FR"/>
+        </w:rPr>
+        <w:t xml:space="preserve"> de </w:t>
       </w:r>
       <m:oMath>
         <m:r>

--- a/src/2G/fonctions.docx
+++ b/src/2G/fonctions.docx
@@ -1911,7 +1911,7 @@
           <w:u w:val="single"/>
           <w:lang w:val="fr-FR"/>
         </w:rPr>
-        <w:t>Trouver</w:t>
+        <w:t>Déterminer</w:t>
       </w:r>
       <w:r>
         <w:rPr>
@@ -1927,7 +1927,15 @@
           <w:u w:val="single"/>
           <w:lang w:val="fr-FR"/>
         </w:rPr>
-        <w:t xml:space="preserve">l’image d’un nombre par une fonction, </w:t>
+        <w:t>l’image</w:t>
+      </w:r>
+      <w:r>
+        <w:rPr>
+          <w:b/>
+          <w:u w:val="single"/>
+          <w:lang w:val="fr-FR"/>
+        </w:rPr>
+        <w:t xml:space="preserve">, </w:t>
       </w:r>
       <w:r>
         <w:rPr>
@@ -1988,77 +1996,66 @@
       </w:r>
       <w:r>
         <w:rPr>
-          <w:color w:val="FF0000"/>
           <w:lang w:val="fr-FR"/>
         </w:rPr>
         <w:t>Il suffit de remplacer la variable par la valeur souhaitée</w:t>
       </w:r>
       <w:r>
         <w:rPr>
-          <w:color w:val="FF0000"/>
           <w:lang w:val="fr-FR"/>
         </w:rPr>
         <w:t xml:space="preserve"> dans la définition</w:t>
       </w:r>
       <w:r>
         <w:rPr>
-          <w:color w:val="FF0000"/>
           <w:lang w:val="fr-FR"/>
         </w:rPr>
         <w:t>.</w:t>
       </w:r>
       <w:r>
         <w:rPr>
-          <w:color w:val="FF0000"/>
           <w:lang w:val="fr-FR"/>
         </w:rPr>
         <w:t xml:space="preserve">  </w:t>
       </w:r>
       <w:r>
         <w:rPr>
-          <w:color w:val="FF0000"/>
           <w:lang w:val="fr-FR"/>
         </w:rPr>
         <w:t>(</w:t>
       </w:r>
       <w:r>
         <w:rPr>
-          <w:color w:val="FF0000"/>
           <w:lang w:val="fr-FR"/>
         </w:rPr>
         <w:t>Ne</w:t>
       </w:r>
       <w:r>
         <w:rPr>
-          <w:color w:val="FF0000"/>
           <w:lang w:val="fr-FR"/>
         </w:rPr>
         <w:t xml:space="preserve"> pas</w:t>
       </w:r>
       <w:r>
         <w:rPr>
-          <w:color w:val="FF0000"/>
           <w:lang w:val="fr-FR"/>
         </w:rPr>
         <w:t xml:space="preserve"> oublier</w:t>
       </w:r>
       <w:r>
         <w:rPr>
-          <w:color w:val="FF0000"/>
           <w:lang w:val="fr-FR"/>
         </w:rPr>
         <w:t xml:space="preserve"> </w:t>
       </w:r>
       <w:r>
         <w:rPr>
-          <w:color w:val="FF0000"/>
           <w:lang w:val="fr-FR"/>
         </w:rPr>
         <w:t>l</w:t>
       </w:r>
       <w:r>
         <w:rPr>
-          <w:color w:val="FF0000"/>
           <w:lang w:val="fr-FR"/>
         </w:rPr>
         <w:t>es parenthèses)</w:t>
@@ -3836,6 +3833,17 @@
     <w:p>
       <w:pPr>
         <w:pStyle w:val="Paragraphedeliste"/>
+        <w:ind w:left="0"/>
+        <w:rPr>
+          <w:b/>
+          <w:u w:val="single"/>
+          <w:lang w:val="fr-FR"/>
+        </w:rPr>
+      </w:pPr>
+    </w:p>
+    <w:p>
+      <w:pPr>
+        <w:pStyle w:val="Paragraphedeliste"/>
         <w:numPr>
           <w:ilvl w:val="0"/>
           <w:numId w:val="1"/>
@@ -3852,8 +3860,7 @@
           <w:u w:val="single"/>
           <w:lang w:val="fr-FR"/>
         </w:rPr>
-        <w:lastRenderedPageBreak/>
-        <w:t>Trouver</w:t>
+        <w:t xml:space="preserve">Interpréter un point </w:t>
       </w:r>
       <w:r>
         <w:rPr>
@@ -3861,7 +3868,7 @@
           <w:u w:val="single"/>
           <w:lang w:val="fr-FR"/>
         </w:rPr>
-        <w:t xml:space="preserve"> les antécédents d’un nombre par une fonction, </w:t>
+        <w:t xml:space="preserve">situé </w:t>
       </w:r>
       <w:r>
         <w:rPr>
@@ -3869,823 +3876,12 @@
           <w:u w:val="single"/>
           <w:lang w:val="fr-FR"/>
         </w:rPr>
-        <w:t>par le calcul</w:t>
+        <w:t>sur la courbe d’une fonction</w:t>
       </w:r>
       <w:r>
         <w:rPr>
           <w:b/>
           <w:u w:val="single"/>
-          <w:lang w:val="fr-FR"/>
-        </w:rPr>
-        <w:t>.</w:t>
-      </w:r>
-    </w:p>
-    <w:p>
-      <w:pPr>
-        <w:pStyle w:val="Paragraphedeliste"/>
-        <w:pBdr>
-          <w:top w:val="single" w:sz="4" w:space="1" w:color="auto"/>
-          <w:left w:val="single" w:sz="4" w:space="4" w:color="auto"/>
-          <w:bottom w:val="single" w:sz="4" w:space="1" w:color="auto"/>
-          <w:right w:val="single" w:sz="4" w:space="4" w:color="auto"/>
-        </w:pBdr>
-        <w:ind w:left="0"/>
-        <w:rPr>
-          <w:rFonts w:eastAsiaTheme="minorEastAsia" w:cstheme="minorHAnsi"/>
-          <w:color w:val="FF0000"/>
-          <w:lang w:val="fr-FR"/>
-        </w:rPr>
-      </w:pPr>
-      <w:r>
-        <w:rPr>
-          <w:rFonts w:eastAsiaTheme="minorEastAsia" w:cstheme="minorHAnsi"/>
-          <w:b/>
-          <w:color w:val="FF0000"/>
-          <w:lang w:val="fr-FR"/>
-        </w:rPr>
-        <w:t>Méthode</w:t>
-      </w:r>
-      <w:r>
-        <w:rPr>
-          <w:rFonts w:eastAsiaTheme="minorEastAsia" w:cstheme="minorHAnsi"/>
-          <w:color w:val="FF0000"/>
-          <w:lang w:val="fr-FR"/>
-        </w:rPr>
-        <w:t xml:space="preserve">.  Pour trouver les antécédents d’un nombre </w:t>
-      </w:r>
-      <w:r>
-        <w:rPr>
-          <w:rFonts w:eastAsiaTheme="minorEastAsia" w:cstheme="minorHAnsi"/>
-          <w:color w:val="FF0000"/>
-          <w:lang w:val="fr-FR"/>
-        </w:rPr>
-        <w:t>connu</w:t>
-      </w:r>
-      <w:r>
-        <w:rPr>
-          <w:rFonts w:eastAsiaTheme="minorEastAsia" w:cstheme="minorHAnsi"/>
-          <w:color w:val="FF0000"/>
-          <w:lang w:val="fr-FR"/>
-        </w:rPr>
-        <w:t xml:space="preserve"> </w:t>
-      </w:r>
-      <m:oMath>
-        <m:r>
-          <w:rPr>
-            <w:rFonts w:ascii="Cambria Math" w:eastAsiaTheme="minorEastAsia" w:hAnsi="Cambria Math" w:cstheme="minorHAnsi"/>
-            <w:color w:val="FF0000"/>
-            <w:lang w:val="fr-FR"/>
-          </w:rPr>
-          <m:t>k</m:t>
-        </m:r>
-      </m:oMath>
-      <w:r>
-        <w:rPr>
-          <w:rFonts w:eastAsiaTheme="minorEastAsia" w:cstheme="minorHAnsi"/>
-          <w:color w:val="FF0000"/>
-          <w:lang w:val="fr-FR"/>
-        </w:rPr>
-        <w:t xml:space="preserve"> par une fonction </w:t>
-      </w:r>
-      <m:oMath>
-        <m:r>
-          <w:rPr>
-            <w:rFonts w:ascii="Cambria Math" w:eastAsiaTheme="minorEastAsia" w:hAnsi="Cambria Math" w:cstheme="minorHAnsi"/>
-            <w:color w:val="FF0000"/>
-            <w:lang w:val="fr-FR"/>
-          </w:rPr>
-          <m:t>f</m:t>
-        </m:r>
-      </m:oMath>
-      <w:r>
-        <w:rPr>
-          <w:rFonts w:eastAsiaTheme="minorEastAsia" w:cstheme="minorHAnsi"/>
-          <w:color w:val="FF0000"/>
-          <w:lang w:val="fr-FR"/>
-        </w:rPr>
-        <w:br/>
-        <w:t xml:space="preserve">• On </w:t>
-      </w:r>
-      <w:r>
-        <w:rPr>
-          <w:rFonts w:eastAsiaTheme="minorEastAsia" w:cstheme="minorHAnsi"/>
-          <w:color w:val="FF0000"/>
-          <w:lang w:val="fr-FR"/>
-        </w:rPr>
-        <w:t xml:space="preserve">résout </w:t>
-      </w:r>
-      <w:r>
-        <w:rPr>
-          <w:rFonts w:eastAsiaTheme="minorEastAsia" w:cstheme="minorHAnsi"/>
-          <w:color w:val="FF0000"/>
-          <w:lang w:val="fr-FR"/>
-        </w:rPr>
-        <w:t xml:space="preserve">l’équation </w:t>
-      </w:r>
-      <m:oMath>
-        <m:r>
-          <w:rPr>
-            <w:rFonts w:ascii="Cambria Math" w:eastAsiaTheme="minorEastAsia" w:hAnsi="Cambria Math" w:cstheme="minorHAnsi"/>
-            <w:color w:val="FF0000"/>
-            <w:lang w:val="fr-FR"/>
-          </w:rPr>
-          <m:t>f</m:t>
-        </m:r>
-        <m:d>
-          <m:dPr>
-            <m:ctrlPr>
-              <w:rPr>
-                <w:rFonts w:ascii="Cambria Math" w:eastAsiaTheme="minorEastAsia" w:hAnsi="Cambria Math" w:cstheme="minorHAnsi"/>
-                <w:i/>
-                <w:color w:val="FF0000"/>
-                <w:lang w:val="fr-FR"/>
-              </w:rPr>
-            </m:ctrlPr>
-          </m:dPr>
-          <m:e>
-            <m:r>
-              <w:rPr>
-                <w:rFonts w:ascii="Cambria Math" w:eastAsiaTheme="minorEastAsia" w:hAnsi="Cambria Math" w:cstheme="minorHAnsi"/>
-                <w:color w:val="FF0000"/>
-                <w:lang w:val="fr-FR"/>
-              </w:rPr>
-              <m:t>x</m:t>
-            </m:r>
-          </m:e>
-        </m:d>
-        <m:r>
-          <w:rPr>
-            <w:rFonts w:ascii="Cambria Math" w:eastAsiaTheme="minorEastAsia" w:hAnsi="Cambria Math" w:cstheme="minorHAnsi"/>
-            <w:color w:val="FF0000"/>
-            <w:lang w:val="fr-FR"/>
-          </w:rPr>
-          <m:t>=k</m:t>
-        </m:r>
-      </m:oMath>
-      <w:r>
-        <w:rPr>
-          <w:rFonts w:eastAsiaTheme="minorEastAsia" w:cstheme="minorHAnsi"/>
-          <w:color w:val="FF0000"/>
-          <w:lang w:val="fr-FR"/>
-        </w:rPr>
-        <w:t xml:space="preserve"> </w:t>
-      </w:r>
-      <w:r>
-        <w:rPr>
-          <w:rFonts w:eastAsiaTheme="minorEastAsia" w:cstheme="minorHAnsi"/>
-          <w:color w:val="FF0000"/>
-          <w:lang w:val="fr-FR"/>
-        </w:rPr>
-        <w:t>d</w:t>
-      </w:r>
-      <w:r>
-        <w:rPr>
-          <w:rFonts w:eastAsiaTheme="minorEastAsia" w:cstheme="minorHAnsi"/>
-          <w:color w:val="FF0000"/>
-          <w:lang w:val="fr-FR"/>
-        </w:rPr>
-        <w:t xml:space="preserve">’inconnue </w:t>
-      </w:r>
-      <m:oMath>
-        <m:r>
-          <w:rPr>
-            <w:rFonts w:ascii="Cambria Math" w:eastAsiaTheme="minorEastAsia" w:hAnsi="Cambria Math" w:cstheme="minorHAnsi"/>
-            <w:color w:val="FF0000"/>
-            <w:lang w:val="fr-FR"/>
-          </w:rPr>
-          <m:t>x</m:t>
-        </m:r>
-      </m:oMath>
-      <w:r>
-        <w:rPr>
-          <w:rFonts w:eastAsiaTheme="minorEastAsia" w:cstheme="minorHAnsi"/>
-          <w:color w:val="FF0000"/>
-          <w:lang w:val="fr-FR"/>
-        </w:rPr>
-        <w:t>.</w:t>
-      </w:r>
-      <w:r>
-        <w:rPr>
-          <w:rFonts w:eastAsiaTheme="minorEastAsia" w:cstheme="minorHAnsi"/>
-          <w:color w:val="FF0000"/>
-          <w:lang w:val="fr-FR"/>
-        </w:rPr>
-        <w:br/>
-        <w:t>• L’ensemble des valeurs trouvées est l’ensemble des antécédents de</w:t>
-      </w:r>
-      <w:r>
-        <w:rPr>
-          <w:rFonts w:eastAsiaTheme="minorEastAsia" w:cstheme="minorHAnsi"/>
-          <w:color w:val="FF0000"/>
-          <w:lang w:val="fr-FR"/>
-        </w:rPr>
-        <w:t xml:space="preserve"> </w:t>
-      </w:r>
-      <m:oMath>
-        <m:r>
-          <w:rPr>
-            <w:rFonts w:ascii="Cambria Math" w:eastAsiaTheme="minorEastAsia" w:hAnsi="Cambria Math" w:cstheme="minorHAnsi"/>
-            <w:color w:val="FF0000"/>
-            <w:lang w:val="fr-FR"/>
-          </w:rPr>
-          <m:t>k</m:t>
-        </m:r>
-      </m:oMath>
-      <w:r>
-        <w:rPr>
-          <w:rFonts w:eastAsiaTheme="minorEastAsia" w:cstheme="minorHAnsi"/>
-          <w:color w:val="FF0000"/>
-          <w:lang w:val="fr-FR"/>
-        </w:rPr>
-        <w:t xml:space="preserve"> par</w:t>
-      </w:r>
-      <w:r>
-        <w:rPr>
-          <w:rFonts w:eastAsiaTheme="minorEastAsia" w:cstheme="minorHAnsi"/>
-          <w:color w:val="FF0000"/>
-          <w:lang w:val="fr-FR"/>
-        </w:rPr>
-        <w:t xml:space="preserve"> </w:t>
-      </w:r>
-      <m:oMath>
-        <m:r>
-          <w:rPr>
-            <w:rFonts w:ascii="Cambria Math" w:eastAsiaTheme="minorEastAsia" w:hAnsi="Cambria Math" w:cstheme="minorHAnsi"/>
-            <w:color w:val="FF0000"/>
-            <w:lang w:val="fr-FR"/>
-          </w:rPr>
-          <m:t>f</m:t>
-        </m:r>
-      </m:oMath>
-      <w:r>
-        <w:rPr>
-          <w:rFonts w:eastAsiaTheme="minorEastAsia" w:cstheme="minorHAnsi"/>
-          <w:color w:val="FF0000"/>
-          <w:lang w:val="fr-FR"/>
-        </w:rPr>
-        <w:t xml:space="preserve">.  </w:t>
-      </w:r>
-    </w:p>
-    <w:p>
-      <w:pPr>
-        <w:pStyle w:val="Paragraphedeliste"/>
-        <w:ind w:left="0"/>
-        <w:rPr>
-          <w:rFonts w:eastAsiaTheme="minorEastAsia"/>
-          <w:lang w:val="fr-FR"/>
-        </w:rPr>
-      </w:pPr>
-      <w:r>
-        <w:rPr>
-          <w:b/>
-          <w:lang w:val="fr-FR"/>
-        </w:rPr>
-        <w:t>Exemple.</w:t>
-      </w:r>
-      <w:r>
-        <w:rPr>
-          <w:lang w:val="fr-FR"/>
-        </w:rPr>
-        <w:tab/>
-      </w:r>
-      <w:r>
-        <w:rPr>
-          <w:lang w:val="fr-FR"/>
-        </w:rPr>
-        <w:t>Déterminer le</w:t>
-      </w:r>
-      <w:r>
-        <w:rPr>
-          <w:lang w:val="fr-FR"/>
-        </w:rPr>
-        <w:t>(</w:t>
-      </w:r>
-      <w:r>
-        <w:rPr>
-          <w:lang w:val="fr-FR"/>
-        </w:rPr>
-        <w:t>s</w:t>
-      </w:r>
-      <w:r>
-        <w:rPr>
-          <w:lang w:val="fr-FR"/>
-        </w:rPr>
-        <w:t>)</w:t>
-      </w:r>
-      <w:r>
-        <w:rPr>
-          <w:lang w:val="fr-FR"/>
-        </w:rPr>
-        <w:t xml:space="preserve"> antécédent</w:t>
-      </w:r>
-      <w:r>
-        <w:rPr>
-          <w:lang w:val="fr-FR"/>
-        </w:rPr>
-        <w:t>(</w:t>
-      </w:r>
-      <w:r>
-        <w:rPr>
-          <w:lang w:val="fr-FR"/>
-        </w:rPr>
-        <w:t>s</w:t>
-      </w:r>
-      <w:r>
-        <w:rPr>
-          <w:lang w:val="fr-FR"/>
-        </w:rPr>
-        <w:t xml:space="preserve">) de </w:t>
-      </w:r>
-      <m:oMath>
-        <m:r>
-          <w:rPr>
-            <w:rFonts w:ascii="Cambria Math" w:hAnsi="Cambria Math"/>
-            <w:lang w:val="fr-FR"/>
-          </w:rPr>
-          <m:t>4</m:t>
-        </m:r>
-      </m:oMath>
-      <w:r>
-        <w:rPr>
-          <w:rFonts w:eastAsiaTheme="minorEastAsia"/>
-          <w:lang w:val="fr-FR"/>
-        </w:rPr>
-        <w:t xml:space="preserve"> par la fonction </w:t>
-      </w:r>
-      <m:oMath>
-        <m:r>
-          <w:rPr>
-            <w:rFonts w:ascii="Cambria Math" w:eastAsiaTheme="minorEastAsia" w:hAnsi="Cambria Math"/>
-            <w:lang w:val="fr-FR"/>
-          </w:rPr>
-          <m:t>f</m:t>
-        </m:r>
-        <m:d>
-          <m:dPr>
-            <m:ctrlPr>
-              <w:rPr>
-                <w:rFonts w:ascii="Cambria Math" w:eastAsiaTheme="minorEastAsia" w:hAnsi="Cambria Math"/>
-                <w:i/>
-                <w:lang w:val="fr-FR"/>
-              </w:rPr>
-            </m:ctrlPr>
-          </m:dPr>
-          <m:e>
-            <m:r>
-              <w:rPr>
-                <w:rFonts w:ascii="Cambria Math" w:eastAsiaTheme="minorEastAsia" w:hAnsi="Cambria Math"/>
-                <w:lang w:val="fr-FR"/>
-              </w:rPr>
-              <m:t>x</m:t>
-            </m:r>
-          </m:e>
-        </m:d>
-        <m:r>
-          <w:rPr>
-            <w:rFonts w:ascii="Cambria Math" w:eastAsiaTheme="minorEastAsia" w:hAnsi="Cambria Math"/>
-            <w:lang w:val="fr-FR"/>
-          </w:rPr>
-          <m:t>=3x-2</m:t>
-        </m:r>
-      </m:oMath>
-      <w:r>
-        <w:rPr>
-          <w:rFonts w:eastAsiaTheme="minorEastAsia"/>
-          <w:lang w:val="fr-FR"/>
-        </w:rPr>
-        <w:t>.</w:t>
-      </w:r>
-    </w:p>
-    <w:p>
-      <w:pPr>
-        <w:pStyle w:val="Paragraphedeliste"/>
-        <w:pBdr>
-          <w:top w:val="single" w:sz="4" w:space="1" w:color="auto"/>
-          <w:left w:val="single" w:sz="4" w:space="4" w:color="auto"/>
-          <w:bottom w:val="single" w:sz="4" w:space="1" w:color="auto"/>
-          <w:right w:val="single" w:sz="4" w:space="4" w:color="auto"/>
-        </w:pBdr>
-        <w:ind w:left="0"/>
-        <w:rPr>
-          <w:rFonts w:eastAsiaTheme="minorEastAsia"/>
-          <w:lang w:val="fr-FR"/>
-        </w:rPr>
-      </w:pPr>
-      <w:r>
-        <w:rPr>
-          <w:rFonts w:eastAsiaTheme="minorEastAsia"/>
-          <w:lang w:val="fr-FR"/>
-        </w:rPr>
-        <w:t xml:space="preserve">On résout  </w:t>
-      </w:r>
-      <m:oMath>
-        <m:r>
-          <w:rPr>
-            <w:rFonts w:ascii="Cambria Math" w:hAnsi="Cambria Math"/>
-            <w:lang w:val="fr-FR"/>
-          </w:rPr>
-          <m:t>f</m:t>
-        </m:r>
-        <m:d>
-          <m:dPr>
-            <m:ctrlPr>
-              <w:rPr>
-                <w:rFonts w:ascii="Cambria Math" w:hAnsi="Cambria Math"/>
-                <w:i/>
-                <w:lang w:val="fr-FR"/>
-              </w:rPr>
-            </m:ctrlPr>
-          </m:dPr>
-          <m:e>
-            <m:r>
-              <w:rPr>
-                <w:rFonts w:ascii="Cambria Math" w:hAnsi="Cambria Math"/>
-                <w:lang w:val="fr-FR"/>
-              </w:rPr>
-              <m:t>x</m:t>
-            </m:r>
-          </m:e>
-        </m:d>
-        <m:r>
-          <w:rPr>
-            <w:rFonts w:ascii="Cambria Math" w:hAnsi="Cambria Math"/>
-            <w:lang w:val="fr-FR"/>
-          </w:rPr>
-          <m:t>=4</m:t>
-        </m:r>
-      </m:oMath>
-      <w:r>
-        <w:rPr>
-          <w:rFonts w:eastAsiaTheme="minorEastAsia"/>
-          <w:lang w:val="fr-FR"/>
-        </w:rPr>
-        <w:t>.</w:t>
-      </w:r>
-      <w:r>
-        <w:rPr>
-          <w:rFonts w:eastAsiaTheme="minorEastAsia"/>
-          <w:lang w:val="fr-FR"/>
-        </w:rPr>
-        <w:br/>
-      </w:r>
-      <m:oMath>
-        <m:r>
-          <w:rPr>
-            <w:rFonts w:ascii="Cambria Math" w:hAnsi="Cambria Math"/>
-            <w:lang w:val="fr-FR"/>
-          </w:rPr>
-          <m:t>f</m:t>
-        </m:r>
-        <m:d>
-          <m:dPr>
-            <m:ctrlPr>
-              <w:rPr>
-                <w:rFonts w:ascii="Cambria Math" w:hAnsi="Cambria Math"/>
-                <w:i/>
-                <w:lang w:val="fr-FR"/>
-              </w:rPr>
-            </m:ctrlPr>
-          </m:dPr>
-          <m:e>
-            <m:r>
-              <w:rPr>
-                <w:rFonts w:ascii="Cambria Math" w:hAnsi="Cambria Math"/>
-                <w:lang w:val="fr-FR"/>
-              </w:rPr>
-              <m:t>x</m:t>
-            </m:r>
-          </m:e>
-        </m:d>
-        <m:r>
-          <w:rPr>
-            <w:rFonts w:ascii="Cambria Math" w:hAnsi="Cambria Math"/>
-            <w:lang w:val="fr-FR"/>
-          </w:rPr>
-          <m:t>=4⇔3x-2=4 ⇔3x=6 ⇔ x=</m:t>
-        </m:r>
-        <m:f>
-          <m:fPr>
-            <m:ctrlPr>
-              <w:rPr>
-                <w:rFonts w:ascii="Cambria Math" w:hAnsi="Cambria Math"/>
-                <w:i/>
-                <w:lang w:val="fr-FR"/>
-              </w:rPr>
-            </m:ctrlPr>
-          </m:fPr>
-          <m:num>
-            <m:r>
-              <w:rPr>
-                <w:rFonts w:ascii="Cambria Math" w:hAnsi="Cambria Math"/>
-                <w:lang w:val="fr-FR"/>
-              </w:rPr>
-              <m:t>6</m:t>
-            </m:r>
-          </m:num>
-          <m:den>
-            <m:r>
-              <w:rPr>
-                <w:rFonts w:ascii="Cambria Math" w:hAnsi="Cambria Math"/>
-                <w:lang w:val="fr-FR"/>
-              </w:rPr>
-              <m:t>3</m:t>
-            </m:r>
-          </m:den>
-        </m:f>
-        <m:r>
-          <w:rPr>
-            <w:rFonts w:ascii="Cambria Math" w:hAnsi="Cambria Math"/>
-            <w:lang w:val="fr-FR"/>
-          </w:rPr>
-          <m:t xml:space="preserve"> ⇔ x=2</m:t>
-        </m:r>
-      </m:oMath>
-      <w:r>
-        <w:rPr>
-          <w:rFonts w:eastAsiaTheme="minorEastAsia"/>
-          <w:lang w:val="fr-FR"/>
-        </w:rPr>
-        <w:t xml:space="preserve">  </w:t>
-      </w:r>
-      <w:r>
-        <w:rPr>
-          <w:rFonts w:eastAsiaTheme="minorEastAsia"/>
-          <w:lang w:val="fr-FR"/>
-        </w:rPr>
-        <w:br/>
-      </w:r>
-      <w:r>
-        <w:rPr>
-          <w:highlight w:val="yellow"/>
-          <w:lang w:val="fr-FR"/>
-        </w:rPr>
-        <w:t xml:space="preserve">L’unique antécédent de </w:t>
-      </w:r>
-      <m:oMath>
-        <m:r>
-          <w:rPr>
-            <w:rFonts w:ascii="Cambria Math" w:hAnsi="Cambria Math"/>
-            <w:highlight w:val="yellow"/>
-            <w:lang w:val="fr-FR"/>
-          </w:rPr>
-          <m:t>4</m:t>
-        </m:r>
-      </m:oMath>
-      <w:r>
-        <w:rPr>
-          <w:rFonts w:eastAsiaTheme="minorEastAsia"/>
-          <w:highlight w:val="yellow"/>
-          <w:lang w:val="fr-FR"/>
-        </w:rPr>
-        <w:t xml:space="preserve"> par </w:t>
-      </w:r>
-      <m:oMath>
-        <m:r>
-          <w:rPr>
-            <w:rFonts w:ascii="Cambria Math" w:eastAsiaTheme="minorEastAsia" w:hAnsi="Cambria Math"/>
-            <w:highlight w:val="yellow"/>
-            <w:lang w:val="fr-FR"/>
-          </w:rPr>
-          <m:t>f</m:t>
-        </m:r>
-      </m:oMath>
-      <w:r>
-        <w:rPr>
-          <w:rFonts w:eastAsiaTheme="minorEastAsia"/>
-          <w:highlight w:val="yellow"/>
-          <w:lang w:val="fr-FR"/>
-        </w:rPr>
-        <w:t xml:space="preserve"> est </w:t>
-      </w:r>
-      <m:oMath>
-        <m:r>
-          <w:rPr>
-            <w:rFonts w:ascii="Cambria Math" w:eastAsiaTheme="minorEastAsia" w:hAnsi="Cambria Math"/>
-            <w:highlight w:val="yellow"/>
-            <w:lang w:val="fr-FR"/>
-          </w:rPr>
-          <m:t>2</m:t>
-        </m:r>
-      </m:oMath>
-      <w:r>
-        <w:rPr>
-          <w:rFonts w:eastAsiaTheme="minorEastAsia"/>
-          <w:highlight w:val="yellow"/>
-          <w:lang w:val="fr-FR"/>
-        </w:rPr>
-        <w:t>.</w:t>
-      </w:r>
-    </w:p>
-    <w:p>
-      <w:pPr>
-        <w:pStyle w:val="Paragraphedeliste"/>
-        <w:ind w:left="0"/>
-        <w:rPr>
-          <w:rFonts w:eastAsiaTheme="minorEastAsia" w:cstheme="minorHAnsi"/>
-          <w:lang w:val="fr-FR"/>
-        </w:rPr>
-      </w:pPr>
-      <w:r>
-        <w:rPr>
-          <w:rFonts w:eastAsiaTheme="minorEastAsia" w:cstheme="minorHAnsi"/>
-          <w:lang w:val="fr-FR"/>
-        </w:rPr>
-        <w:t>•</w:t>
-      </w:r>
-      <w:r>
-        <w:rPr>
-          <w:rFonts w:eastAsiaTheme="minorEastAsia" w:cstheme="minorHAnsi"/>
-          <w:lang w:val="fr-FR"/>
-        </w:rPr>
-        <w:t xml:space="preserve"> Chercher </w:t>
-      </w:r>
-      <w:r>
-        <w:rPr>
-          <w:rFonts w:eastAsiaTheme="minorEastAsia" w:cstheme="minorHAnsi"/>
-          <w:lang w:val="fr-FR"/>
-        </w:rPr>
-        <w:t>les</w:t>
-      </w:r>
-      <w:r>
-        <w:rPr>
-          <w:rFonts w:eastAsiaTheme="minorEastAsia" w:cstheme="minorHAnsi"/>
-          <w:lang w:val="fr-FR"/>
-        </w:rPr>
-        <w:t xml:space="preserve"> antécédent</w:t>
-      </w:r>
-      <w:r>
-        <w:rPr>
-          <w:rFonts w:eastAsiaTheme="minorEastAsia" w:cstheme="minorHAnsi"/>
-          <w:lang w:val="fr-FR"/>
-        </w:rPr>
-        <w:t>s</w:t>
-      </w:r>
-      <w:r>
-        <w:rPr>
-          <w:rFonts w:eastAsiaTheme="minorEastAsia" w:cstheme="minorHAnsi"/>
-          <w:lang w:val="fr-FR"/>
-        </w:rPr>
-        <w:t xml:space="preserve"> d’un nombre</w:t>
-      </w:r>
-      <w:r>
-        <w:rPr>
-          <w:rFonts w:eastAsiaTheme="minorEastAsia" w:cstheme="minorHAnsi"/>
-          <w:lang w:val="fr-FR"/>
-        </w:rPr>
-        <w:t xml:space="preserve">, c’est chercher </w:t>
-      </w:r>
-      <w:r>
-        <w:rPr>
-          <w:rFonts w:eastAsiaTheme="minorEastAsia" w:cstheme="minorHAnsi"/>
-          <w:lang w:val="fr-FR"/>
-        </w:rPr>
-        <w:t>le</w:t>
-      </w:r>
-      <w:r>
-        <w:rPr>
-          <w:rFonts w:eastAsiaTheme="minorEastAsia" w:cstheme="minorHAnsi"/>
-          <w:lang w:val="fr-FR"/>
-        </w:rPr>
-        <w:t>(</w:t>
-      </w:r>
-      <w:r>
-        <w:rPr>
-          <w:rFonts w:eastAsiaTheme="minorEastAsia" w:cstheme="minorHAnsi"/>
-          <w:lang w:val="fr-FR"/>
-        </w:rPr>
-        <w:t>s</w:t>
-      </w:r>
-      <w:r>
-        <w:rPr>
-          <w:rFonts w:eastAsiaTheme="minorEastAsia" w:cstheme="minorHAnsi"/>
-          <w:lang w:val="fr-FR"/>
-        </w:rPr>
-        <w:t>)</w:t>
-      </w:r>
-      <w:r>
-        <w:rPr>
-          <w:rFonts w:eastAsiaTheme="minorEastAsia" w:cstheme="minorHAnsi"/>
-          <w:lang w:val="fr-FR"/>
-        </w:rPr>
-        <w:t xml:space="preserve"> entrée</w:t>
-      </w:r>
-      <w:r>
-        <w:rPr>
-          <w:rFonts w:eastAsiaTheme="minorEastAsia" w:cstheme="minorHAnsi"/>
-          <w:lang w:val="fr-FR"/>
-        </w:rPr>
-        <w:t>(</w:t>
-      </w:r>
-      <w:r>
-        <w:rPr>
-          <w:rFonts w:eastAsiaTheme="minorEastAsia" w:cstheme="minorHAnsi"/>
-          <w:lang w:val="fr-FR"/>
-        </w:rPr>
-        <w:t>s</w:t>
-      </w:r>
-      <w:r>
-        <w:rPr>
-          <w:rFonts w:eastAsiaTheme="minorEastAsia" w:cstheme="minorHAnsi"/>
-          <w:lang w:val="fr-FR"/>
-        </w:rPr>
-        <w:t>)</w:t>
-      </w:r>
-      <w:r>
-        <w:rPr>
-          <w:rFonts w:eastAsiaTheme="minorEastAsia" w:cstheme="minorHAnsi"/>
-          <w:lang w:val="fr-FR"/>
-        </w:rPr>
-        <w:t xml:space="preserve"> connaissant la sortie</w:t>
-      </w:r>
-      <w:r>
-        <w:rPr>
-          <w:rFonts w:eastAsiaTheme="minorEastAsia" w:cstheme="minorHAnsi"/>
-          <w:lang w:val="fr-FR"/>
-        </w:rPr>
-        <w:t>.</w:t>
-      </w:r>
-      <w:r>
-        <w:rPr>
-          <w:rFonts w:eastAsiaTheme="minorEastAsia" w:cstheme="minorHAnsi"/>
-          <w:lang w:val="fr-FR"/>
-        </w:rPr>
-        <w:br/>
-      </w:r>
-      <w:r>
-        <w:rPr>
-          <w:lang w:val="fr-FR"/>
-        </w:rPr>
-        <w:br/>
-      </w:r>
-      <w:r>
-        <w:rPr>
-          <w:b/>
-          <w:lang w:val="fr-FR"/>
-        </w:rPr>
-        <w:t>Exemple.</w:t>
-      </w:r>
-      <w:r>
-        <w:rPr>
-          <w:lang w:val="fr-FR"/>
-        </w:rPr>
-        <w:tab/>
-        <w:t xml:space="preserve">Déterminer le(s) antécédent(s) de </w:t>
-      </w:r>
-      <m:oMath>
-        <m:r>
-          <w:rPr>
-            <w:rFonts w:ascii="Cambria Math" w:hAnsi="Cambria Math"/>
-            <w:lang w:val="fr-FR"/>
-          </w:rPr>
-          <m:t>-2</m:t>
-        </m:r>
-      </m:oMath>
-      <w:r>
-        <w:rPr>
-          <w:rFonts w:eastAsiaTheme="minorEastAsia"/>
-          <w:lang w:val="fr-FR"/>
-        </w:rPr>
-        <w:t xml:space="preserve"> par la fonction </w:t>
-      </w:r>
-      <m:oMath>
-        <m:r>
-          <w:rPr>
-            <w:rFonts w:ascii="Cambria Math" w:eastAsiaTheme="minorEastAsia" w:hAnsi="Cambria Math"/>
-            <w:lang w:val="fr-FR"/>
-          </w:rPr>
-          <m:t>g</m:t>
-        </m:r>
-        <m:d>
-          <m:dPr>
-            <m:ctrlPr>
-              <w:rPr>
-                <w:rFonts w:ascii="Cambria Math" w:eastAsiaTheme="minorEastAsia" w:hAnsi="Cambria Math"/>
-                <w:i/>
-                <w:lang w:val="fr-FR"/>
-              </w:rPr>
-            </m:ctrlPr>
-          </m:dPr>
-          <m:e>
-            <m:r>
-              <w:rPr>
-                <w:rFonts w:ascii="Cambria Math" w:eastAsiaTheme="minorEastAsia" w:hAnsi="Cambria Math"/>
-                <w:lang w:val="fr-FR"/>
-              </w:rPr>
-              <m:t>x</m:t>
-            </m:r>
-          </m:e>
-        </m:d>
-        <m:r>
-          <w:rPr>
-            <w:rFonts w:ascii="Cambria Math" w:eastAsiaTheme="minorEastAsia" w:hAnsi="Cambria Math"/>
-            <w:lang w:val="fr-FR"/>
-          </w:rPr>
-          <m:t>=3-10x</m:t>
-        </m:r>
-      </m:oMath>
-      <w:r>
-        <w:rPr>
-          <w:rFonts w:eastAsiaTheme="minorEastAsia"/>
           <w:lang w:val="fr-FR"/>
         </w:rPr>
         <w:t>.</w:t>
@@ -4705,60 +3901,62 @@
         <w:ind w:left="0"/>
         <w:rPr>
           <w:rFonts w:eastAsiaTheme="minorEastAsia"/>
+          <w:color w:val="0000FF"/>
           <w:lang w:val="fr-FR"/>
         </w:rPr>
       </w:pPr>
       <w:r>
         <w:rPr>
-          <w:rFonts w:eastAsiaTheme="minorEastAsia"/>
-          <w:lang w:val="fr-FR"/>
-        </w:rPr>
-        <w:br/>
-      </w:r>
-      <w:r>
-        <w:rPr>
-          <w:rFonts w:eastAsiaTheme="minorEastAsia"/>
-          <w:lang w:val="fr-FR"/>
-        </w:rPr>
-        <w:br/>
-      </w:r>
-    </w:p>
-    <w:p>
-      <w:pPr>
-        <w:pStyle w:val="Paragraphedeliste"/>
-        <w:ind w:left="0"/>
-        <w:rPr>
-          <w:rFonts w:eastAsiaTheme="minorEastAsia"/>
-          <w:lang w:val="fr-FR"/>
-        </w:rPr>
-      </w:pPr>
-      <w:r>
-        <w:rPr>
-          <w:rFonts w:eastAsiaTheme="minorEastAsia" w:cstheme="minorHAnsi"/>
-          <w:lang w:val="fr-FR"/>
-        </w:rPr>
-        <w:t xml:space="preserve">• Un nombre </w:t>
-      </w:r>
-      <m:oMath>
-        <m:r>
-          <w:rPr>
-            <w:rFonts w:ascii="Cambria Math" w:eastAsiaTheme="minorEastAsia" w:hAnsi="Cambria Math" w:cstheme="minorHAnsi"/>
-            <w:lang w:val="fr-FR"/>
-          </w:rPr>
-          <m:t>y</m:t>
-        </m:r>
-      </m:oMath>
-      <w:r>
-        <w:rPr>
-          <w:rFonts w:eastAsiaTheme="minorEastAsia" w:cstheme="minorHAnsi"/>
-          <w:lang w:val="fr-FR"/>
-        </w:rPr>
-        <w:t xml:space="preserve"> peut avoir zéro, un, plusieurs, ou une infinité d’antécédents par </w:t>
-      </w:r>
-      <m:oMath>
-        <m:r>
-          <w:rPr>
-            <w:rFonts w:ascii="Cambria Math" w:eastAsiaTheme="minorEastAsia" w:hAnsi="Cambria Math" w:cstheme="minorHAnsi"/>
+          <w:b/>
+          <w:color w:val="0000FF"/>
+          <w:lang w:val="fr-FR"/>
+        </w:rPr>
+        <w:t>Définition</w:t>
+      </w:r>
+      <w:r>
+        <w:rPr>
+          <w:color w:val="0000FF"/>
+          <w:lang w:val="fr-FR"/>
+        </w:rPr>
+        <w:t xml:space="preserve">. </w:t>
+      </w:r>
+      <w:r>
+        <w:rPr>
+          <w:lang w:val="fr-FR"/>
+        </w:rPr>
+        <w:t xml:space="preserve">La </w:t>
+      </w:r>
+      <w:r>
+        <w:rPr>
+          <w:b/>
+          <w:lang w:val="fr-FR"/>
+        </w:rPr>
+        <w:t>courbe</w:t>
+      </w:r>
+      <w:r>
+        <w:rPr>
+          <w:b/>
+          <w:lang w:val="fr-FR"/>
+        </w:rPr>
+        <w:t xml:space="preserve"> représentative </w:t>
+      </w:r>
+      <w:r>
+        <w:rPr>
+          <w:b/>
+          <w:lang w:val="fr-FR"/>
+        </w:rPr>
+        <w:t>d’une fonction</w:t>
+      </w:r>
+      <w:r>
+        <w:rPr>
+          <w:lang w:val="fr-FR"/>
+        </w:rPr>
+        <w:t xml:space="preserve"> </w:t>
+      </w:r>
+      <m:oMath>
+        <m:r>
+          <w:rPr>
+            <w:rFonts w:ascii="Cambria Math" w:hAnsi="Cambria Math"/>
             <w:lang w:val="fr-FR"/>
           </w:rPr>
           <m:t>f</m:t>
@@ -4766,636 +3964,50 @@
       </m:oMath>
       <w:r>
         <w:rPr>
-          <w:rFonts w:eastAsiaTheme="minorEastAsia" w:cstheme="minorHAnsi"/>
-          <w:lang w:val="fr-FR"/>
-        </w:rPr>
-        <w:t>.</w:t>
-      </w:r>
-    </w:p>
-    <w:p>
-      <w:pPr>
-        <w:pStyle w:val="Paragraphedeliste"/>
-        <w:numPr>
-          <w:ilvl w:val="1"/>
-          <w:numId w:val="1"/>
-        </w:numPr>
-        <w:rPr>
-          <w:b/>
-          <w:u w:val="single"/>
-          <w:lang w:val="fr-FR"/>
-        </w:rPr>
-      </w:pPr>
-      <w:r>
-        <w:rPr>
-          <w:rFonts w:eastAsiaTheme="minorEastAsia" w:cs="Arial"/>
-          <w:lang w:val="fr-FR"/>
-        </w:rPr>
-        <w:t xml:space="preserve">Soit la fonction </w:t>
-      </w:r>
-      <m:oMath>
-        <m:r>
-          <w:rPr>
-            <w:rFonts w:ascii="Cambria Math" w:eastAsiaTheme="minorEastAsia" w:hAnsi="Cambria Math" w:cs="Arial"/>
-            <w:lang w:val="fr-FR"/>
-          </w:rPr>
-          <m:t>h</m:t>
-        </m:r>
-      </m:oMath>
-      <w:r>
-        <w:rPr>
-          <w:rFonts w:eastAsiaTheme="minorEastAsia" w:cs="Arial"/>
-          <w:lang w:val="fr-FR"/>
-        </w:rPr>
-        <w:t xml:space="preserve"> définie sur </w:t>
-      </w:r>
-      <m:oMath>
-        <m:r>
-          <m:rPr>
-            <m:scr m:val="double-struck"/>
-          </m:rPr>
-          <w:rPr>
-            <w:rFonts w:ascii="Cambria Math" w:eastAsiaTheme="minorEastAsia" w:hAnsi="Cambria Math" w:cs="Arial"/>
-            <w:lang w:val="fr-FR"/>
-          </w:rPr>
-          <m:t>R</m:t>
-        </m:r>
-      </m:oMath>
-      <w:r>
-        <w:rPr>
-          <w:rFonts w:eastAsiaTheme="minorEastAsia" w:cs="Arial"/>
-          <w:lang w:val="fr-FR"/>
-        </w:rPr>
-        <w:t xml:space="preserve"> par </w:t>
-      </w:r>
-      <m:oMath>
-        <m:r>
-          <w:rPr>
-            <w:rFonts w:ascii="Cambria Math" w:eastAsiaTheme="minorEastAsia" w:hAnsi="Cambria Math" w:cs="Arial"/>
-            <w:lang w:val="fr-FR"/>
-          </w:rPr>
-          <m:t>h</m:t>
-        </m:r>
+          <w:rFonts w:eastAsiaTheme="minorEastAsia"/>
+          <w:lang w:val="fr-FR"/>
+        </w:rPr>
+        <w:t xml:space="preserve"> </w:t>
+      </w:r>
+      <w:r>
+        <w:rPr>
+          <w:lang w:val="fr-FR"/>
+        </w:rPr>
+        <w:t>est l’ensemble des points</w:t>
+      </w:r>
+      <w:r>
+        <w:rPr>
+          <w:lang w:val="fr-FR"/>
+        </w:rPr>
+        <w:t xml:space="preserve"> </w:t>
+      </w:r>
+      <w:r>
+        <w:rPr>
+          <w:lang w:val="fr-FR"/>
+        </w:rPr>
+        <w:t>de coordonnées</w:t>
+      </w:r>
+      <w:r>
+        <w:rPr>
+          <w:lang w:val="fr-FR"/>
+        </w:rPr>
+        <w:t xml:space="preserve"> </w:t>
+      </w:r>
+      <m:oMath>
         <m:d>
           <m:dPr>
             <m:ctrlPr>
               <w:rPr>
-                <w:rFonts w:ascii="Cambria Math" w:eastAsiaTheme="minorEastAsia" w:hAnsi="Cambria Math" w:cs="Arial"/>
+                <w:rFonts w:ascii="Cambria Math" w:hAnsi="Cambria Math"/>
                 <w:i/>
+                <w:lang w:val="fr-FR"/>
               </w:rPr>
             </m:ctrlPr>
           </m:dPr>
           <m:e>
             <m:r>
               <w:rPr>
-                <w:rFonts w:ascii="Cambria Math" w:eastAsiaTheme="minorEastAsia" w:hAnsi="Cambria Math" w:cs="Arial"/>
-              </w:rPr>
-              <m:t>x</m:t>
-            </m:r>
-          </m:e>
-        </m:d>
-        <m:r>
-          <w:rPr>
-            <w:rFonts w:ascii="Cambria Math" w:eastAsiaTheme="minorEastAsia" w:hAnsi="Cambria Math" w:cs="Arial"/>
-            <w:lang w:val="fr-FR"/>
-          </w:rPr>
-          <m:t>=3</m:t>
-        </m:r>
-        <m:r>
-          <w:rPr>
-            <w:rFonts w:ascii="Cambria Math" w:eastAsiaTheme="minorEastAsia" w:hAnsi="Cambria Math" w:cs="Arial"/>
-          </w:rPr>
-          <m:t>x</m:t>
-        </m:r>
-        <m:r>
-          <w:rPr>
-            <w:rFonts w:ascii="Cambria Math" w:eastAsiaTheme="minorEastAsia" w:hAnsi="Cambria Math" w:cs="Arial"/>
-            <w:lang w:val="fr-FR"/>
-          </w:rPr>
-          <m:t>-8</m:t>
-        </m:r>
-      </m:oMath>
-      <w:r>
-        <w:rPr>
-          <w:rFonts w:eastAsiaTheme="minorEastAsia" w:cs="Arial"/>
-          <w:lang w:val="fr-FR"/>
-        </w:rPr>
-        <w:t>. Déterminer les éventuels antécédents des nombres suivants</w:t>
-      </w:r>
-      <w:r>
-        <w:rPr>
-          <w:rFonts w:eastAsiaTheme="minorEastAsia" w:cs="Arial"/>
-          <w:lang w:val="fr-FR"/>
-        </w:rPr>
-        <w:t xml:space="preserve"> : </w:t>
-      </w:r>
-      <w:r>
-        <w:rPr>
-          <w:rFonts w:eastAsiaTheme="minorEastAsia" w:cs="Arial"/>
-          <w:lang w:val="fr-FR"/>
-        </w:rPr>
-        <w:tab/>
-        <w:t>a)</w:t>
-      </w:r>
-      <w:r>
-        <w:rPr>
-          <w:rFonts w:eastAsiaTheme="minorEastAsia" w:cs="Arial"/>
-          <w:lang w:val="fr-FR"/>
-        </w:rPr>
-        <w:tab/>
-      </w:r>
-      <m:oMath>
-        <m:r>
-          <w:rPr>
-            <w:rFonts w:ascii="Cambria Math" w:eastAsiaTheme="minorEastAsia" w:hAnsi="Cambria Math" w:cs="Arial"/>
-            <w:lang w:val="fr-FR"/>
-          </w:rPr>
-          <m:t>3</m:t>
-        </m:r>
-      </m:oMath>
-      <w:r>
-        <w:rPr>
-          <w:rFonts w:eastAsiaTheme="minorEastAsia" w:cs="Arial"/>
-          <w:lang w:val="fr-FR"/>
-        </w:rPr>
-        <w:tab/>
-        <w:t>b)</w:t>
-      </w:r>
-      <w:r>
-        <w:rPr>
-          <w:rFonts w:eastAsiaTheme="minorEastAsia" w:cs="Arial"/>
-          <w:lang w:val="fr-FR"/>
-        </w:rPr>
-        <w:tab/>
-      </w:r>
-      <m:oMath>
-        <m:r>
-          <w:rPr>
-            <w:rFonts w:ascii="Cambria Math" w:eastAsiaTheme="minorEastAsia" w:hAnsi="Cambria Math" w:cs="Arial"/>
-            <w:lang w:val="fr-FR"/>
-          </w:rPr>
-          <m:t>-5</m:t>
-        </m:r>
-      </m:oMath>
-      <w:r>
-        <w:rPr>
-          <w:rFonts w:eastAsiaTheme="minorEastAsia" w:cs="Arial"/>
-          <w:lang w:val="fr-FR"/>
-        </w:rPr>
-        <w:tab/>
-        <w:t>c)</w:t>
-      </w:r>
-      <w:r>
-        <w:rPr>
-          <w:rFonts w:eastAsiaTheme="minorEastAsia" w:cs="Arial"/>
-          <w:lang w:val="fr-FR"/>
-        </w:rPr>
-        <w:tab/>
-      </w:r>
-      <m:oMath>
-        <m:f>
-          <m:fPr>
-            <m:ctrlPr>
-              <w:rPr>
-                <w:rFonts w:ascii="Cambria Math" w:eastAsiaTheme="minorEastAsia" w:hAnsi="Cambria Math" w:cs="Arial"/>
-                <w:i/>
-                <w:lang w:val="fr-FR"/>
-              </w:rPr>
-            </m:ctrlPr>
-          </m:fPr>
-          <m:num>
-            <m:r>
-              <w:rPr>
-                <w:rFonts w:ascii="Cambria Math" w:eastAsiaTheme="minorEastAsia" w:hAnsi="Cambria Math" w:cs="Arial"/>
-                <w:lang w:val="fr-FR"/>
-              </w:rPr>
-              <m:t>1</m:t>
-            </m:r>
-          </m:num>
-          <m:den>
-            <m:r>
-              <w:rPr>
-                <w:rFonts w:ascii="Cambria Math" w:eastAsiaTheme="minorEastAsia" w:hAnsi="Cambria Math" w:cs="Arial"/>
-                <w:lang w:val="fr-FR"/>
-              </w:rPr>
-              <m:t>2</m:t>
-            </m:r>
-          </m:den>
-        </m:f>
-      </m:oMath>
-    </w:p>
-    <w:p>
-      <w:pPr>
-        <w:pStyle w:val="Paragraphedeliste"/>
-        <w:ind w:left="0"/>
-        <w:rPr>
-          <w:rFonts w:eastAsiaTheme="minorEastAsia" w:cs="Arial"/>
-          <w:lang w:val="fr-FR"/>
-        </w:rPr>
-      </w:pPr>
-    </w:p>
-    <w:p>
-      <w:pPr>
-        <w:pStyle w:val="Paragraphedeliste"/>
-        <w:ind w:left="0"/>
-        <w:rPr>
-          <w:rFonts w:eastAsiaTheme="minorEastAsia" w:cs="Arial"/>
-          <w:lang w:val="fr-FR"/>
-        </w:rPr>
-      </w:pPr>
-    </w:p>
-    <w:p>
-      <w:pPr>
-        <w:pStyle w:val="Paragraphedeliste"/>
-        <w:ind w:left="0"/>
-        <w:rPr>
-          <w:b/>
-          <w:u w:val="single"/>
-          <w:lang w:val="fr-FR"/>
-        </w:rPr>
-      </w:pPr>
-      <w:r>
-        <w:rPr>
-          <w:rFonts w:eastAsiaTheme="minorEastAsia" w:cs="Arial"/>
-          <w:lang w:val="fr-FR"/>
-        </w:rPr>
-        <w:br/>
-      </w:r>
-    </w:p>
-    <w:p>
-      <w:pPr>
-        <w:pStyle w:val="Paragraphedeliste"/>
-        <w:numPr>
-          <w:ilvl w:val="1"/>
-          <w:numId w:val="1"/>
-        </w:numPr>
-        <w:rPr>
-          <w:b/>
-          <w:u w:val="single"/>
-          <w:lang w:val="fr-FR"/>
-        </w:rPr>
-      </w:pPr>
-      <w:r>
-        <w:rPr>
-          <w:rFonts w:eastAsiaTheme="minorEastAsia" w:cs="Arial"/>
-          <w:lang w:val="fr-FR"/>
-        </w:rPr>
-        <w:t xml:space="preserve">Soit la fonction </w:t>
-      </w:r>
-      <m:oMath>
-        <m:r>
-          <w:rPr>
-            <w:rFonts w:ascii="Cambria Math" w:eastAsiaTheme="minorEastAsia" w:hAnsi="Cambria Math" w:cs="Arial"/>
-          </w:rPr>
-          <m:t>f</m:t>
-        </m:r>
-      </m:oMath>
-      <w:r>
-        <w:rPr>
-          <w:rFonts w:eastAsiaTheme="minorEastAsia" w:cs="Arial"/>
-          <w:lang w:val="fr-FR"/>
-        </w:rPr>
-        <w:t xml:space="preserve"> définie sur </w:t>
-      </w:r>
-      <m:oMath>
-        <m:r>
-          <m:rPr>
-            <m:scr m:val="double-struck"/>
-          </m:rPr>
-          <w:rPr>
-            <w:rFonts w:ascii="Cambria Math" w:eastAsiaTheme="minorEastAsia" w:hAnsi="Cambria Math" w:cs="Arial"/>
-            <w:lang w:val="fr-FR"/>
-          </w:rPr>
-          <m:t>R</m:t>
-        </m:r>
-      </m:oMath>
-      <w:r>
-        <w:rPr>
-          <w:rFonts w:eastAsiaTheme="minorEastAsia" w:cs="Arial"/>
-          <w:lang w:val="fr-FR"/>
-        </w:rPr>
-        <w:t xml:space="preserve"> par </w:t>
-      </w:r>
-      <m:oMath>
-        <m:r>
-          <w:rPr>
-            <w:rFonts w:ascii="Cambria Math" w:eastAsiaTheme="minorEastAsia" w:hAnsi="Cambria Math" w:cs="Arial"/>
-          </w:rPr>
-          <m:t>f</m:t>
-        </m:r>
-        <m:d>
-          <m:dPr>
-            <m:ctrlPr>
-              <w:rPr>
-                <w:rFonts w:ascii="Cambria Math" w:eastAsiaTheme="minorEastAsia" w:hAnsi="Cambria Math" w:cs="Arial"/>
-                <w:i/>
-              </w:rPr>
-            </m:ctrlPr>
-          </m:dPr>
-          <m:e>
-            <m:r>
-              <w:rPr>
-                <w:rFonts w:ascii="Cambria Math" w:eastAsiaTheme="minorEastAsia" w:hAnsi="Cambria Math" w:cs="Arial"/>
-              </w:rPr>
-              <m:t>x</m:t>
-            </m:r>
-          </m:e>
-        </m:d>
-        <m:r>
-          <w:rPr>
-            <w:rFonts w:ascii="Cambria Math" w:eastAsiaTheme="minorEastAsia" w:hAnsi="Cambria Math" w:cs="Arial"/>
-            <w:lang w:val="fr-FR"/>
-          </w:rPr>
-          <m:t>=</m:t>
-        </m:r>
-        <m:d>
-          <m:dPr>
-            <m:ctrlPr>
-              <w:rPr>
-                <w:rFonts w:ascii="Cambria Math" w:eastAsiaTheme="minorEastAsia" w:hAnsi="Cambria Math" w:cs="Arial"/>
-                <w:i/>
-              </w:rPr>
-            </m:ctrlPr>
-          </m:dPr>
-          <m:e>
-            <m:r>
-              <w:rPr>
-                <w:rFonts w:ascii="Cambria Math" w:eastAsiaTheme="minorEastAsia" w:hAnsi="Cambria Math" w:cs="Arial"/>
-                <w:lang w:val="fr-FR"/>
-              </w:rPr>
-              <m:t>3-</m:t>
-            </m:r>
-            <m:r>
-              <w:rPr>
-                <w:rFonts w:ascii="Cambria Math" w:eastAsiaTheme="minorEastAsia" w:hAnsi="Cambria Math" w:cs="Arial"/>
-              </w:rPr>
-              <m:t>x</m:t>
-            </m:r>
-          </m:e>
-        </m:d>
-        <m:d>
-          <m:dPr>
-            <m:ctrlPr>
-              <w:rPr>
-                <w:rFonts w:ascii="Cambria Math" w:eastAsiaTheme="minorEastAsia" w:hAnsi="Cambria Math" w:cs="Arial"/>
-                <w:i/>
-              </w:rPr>
-            </m:ctrlPr>
-          </m:dPr>
-          <m:e>
-            <m:r>
-              <w:rPr>
-                <w:rFonts w:ascii="Cambria Math" w:eastAsiaTheme="minorEastAsia" w:hAnsi="Cambria Math" w:cs="Arial"/>
-              </w:rPr>
-              <m:t>x</m:t>
-            </m:r>
-            <m:r>
-              <w:rPr>
-                <w:rFonts w:ascii="Cambria Math" w:eastAsiaTheme="minorEastAsia" w:hAnsi="Cambria Math" w:cs="Arial"/>
-                <w:lang w:val="fr-FR"/>
-              </w:rPr>
-              <m:t>-1</m:t>
-            </m:r>
-          </m:e>
-        </m:d>
-      </m:oMath>
-      <w:r>
-        <w:rPr>
-          <w:rFonts w:eastAsiaTheme="minorEastAsia" w:cs="Arial"/>
-          <w:lang w:val="fr-FR"/>
-        </w:rPr>
-        <w:t>.</w:t>
-      </w:r>
-      <w:r>
-        <w:rPr>
-          <w:rFonts w:eastAsiaTheme="minorEastAsia" w:cs="Arial"/>
-          <w:lang w:val="fr-FR"/>
-        </w:rPr>
-        <w:t xml:space="preserve"> </w:t>
-      </w:r>
-      <w:r>
-        <w:rPr>
-          <w:rFonts w:eastAsiaTheme="minorEastAsia" w:cs="Arial"/>
-          <w:lang w:val="fr-FR"/>
-        </w:rPr>
-        <w:t xml:space="preserve">Déterminer les antécédents de 0 par </w:t>
-      </w:r>
-      <m:oMath>
-        <m:r>
-          <w:rPr>
-            <w:rFonts w:ascii="Cambria Math" w:eastAsiaTheme="minorEastAsia" w:hAnsi="Cambria Math" w:cs="Arial"/>
-          </w:rPr>
-          <m:t>f</m:t>
-        </m:r>
-      </m:oMath>
-      <w:r>
-        <w:rPr>
-          <w:rFonts w:eastAsiaTheme="minorEastAsia" w:cs="Arial"/>
-          <w:lang w:val="fr-FR"/>
-        </w:rPr>
-        <w:t>.</w:t>
-      </w:r>
-    </w:p>
-    <w:p>
-      <w:pPr>
-        <w:pStyle w:val="Paragraphedeliste"/>
-        <w:ind w:left="0"/>
-        <w:rPr>
-          <w:rFonts w:eastAsiaTheme="minorEastAsia" w:cs="Arial"/>
-          <w:lang w:val="fr-FR"/>
-        </w:rPr>
-      </w:pPr>
-    </w:p>
-    <w:p>
-      <w:pPr>
-        <w:pStyle w:val="Paragraphedeliste"/>
-        <w:ind w:left="0"/>
-        <w:rPr>
-          <w:b/>
-          <w:u w:val="single"/>
-          <w:lang w:val="fr-FR"/>
-        </w:rPr>
-      </w:pPr>
-    </w:p>
-    <w:p>
-      <w:pPr>
-        <w:pStyle w:val="Paragraphedeliste"/>
-        <w:numPr>
-          <w:ilvl w:val="0"/>
-          <w:numId w:val="1"/>
-        </w:numPr>
-        <w:rPr>
-          <w:b/>
-          <w:u w:val="single"/>
-          <w:lang w:val="fr-FR"/>
-        </w:rPr>
-      </w:pPr>
-      <w:r>
-        <w:rPr>
-          <w:b/>
-          <w:u w:val="single"/>
-          <w:lang w:val="fr-FR"/>
-        </w:rPr>
-        <w:t xml:space="preserve">Interpréter un point </w:t>
-      </w:r>
-      <w:r>
-        <w:rPr>
-          <w:b/>
-          <w:u w:val="single"/>
-          <w:lang w:val="fr-FR"/>
-        </w:rPr>
-        <w:t xml:space="preserve">situé </w:t>
-      </w:r>
-      <w:r>
-        <w:rPr>
-          <w:b/>
-          <w:u w:val="single"/>
-          <w:lang w:val="fr-FR"/>
-        </w:rPr>
-        <w:t>sur la courbe d’une fonction</w:t>
-      </w:r>
-      <w:r>
-        <w:rPr>
-          <w:b/>
-          <w:u w:val="single"/>
-          <w:lang w:val="fr-FR"/>
-        </w:rPr>
-        <w:t>.</w:t>
-      </w:r>
-    </w:p>
-    <w:p>
-      <w:pPr>
-        <w:pStyle w:val="Paragraphedeliste"/>
-        <w:pBdr>
-          <w:top w:val="single" w:sz="4" w:space="1" w:color="auto"/>
-          <w:left w:val="single" w:sz="4" w:space="4" w:color="auto"/>
-          <w:bottom w:val="single" w:sz="4" w:space="1" w:color="auto"/>
-          <w:right w:val="single" w:sz="4" w:space="4" w:color="auto"/>
-          <w:between w:val="single" w:sz="4" w:space="1" w:color="auto"/>
-          <w:bar w:val="single" w:sz="4" w:color="auto"/>
-        </w:pBdr>
-        <w:ind w:left="0"/>
-        <w:rPr>
-          <w:rFonts w:eastAsiaTheme="minorEastAsia"/>
-          <w:color w:val="0000FF"/>
-          <w:lang w:val="fr-FR"/>
-        </w:rPr>
-      </w:pPr>
-      <w:r>
-        <w:rPr>
-          <w:b/>
-          <w:color w:val="0000FF"/>
-          <w:lang w:val="fr-FR"/>
-        </w:rPr>
-        <w:t>Définition</w:t>
-      </w:r>
-      <w:r>
-        <w:rPr>
-          <w:color w:val="0000FF"/>
-          <w:lang w:val="fr-FR"/>
-        </w:rPr>
-        <w:t xml:space="preserve">. </w:t>
-      </w:r>
-      <w:r>
-        <w:rPr>
-          <w:color w:val="0000FF"/>
-          <w:lang w:val="fr-FR"/>
-        </w:rPr>
-        <w:t xml:space="preserve">La </w:t>
-      </w:r>
-      <w:r>
-        <w:rPr>
-          <w:b/>
-          <w:color w:val="0000FF"/>
-          <w:lang w:val="fr-FR"/>
-        </w:rPr>
-        <w:t>courbe</w:t>
-      </w:r>
-      <w:r>
-        <w:rPr>
-          <w:b/>
-          <w:color w:val="0000FF"/>
-          <w:lang w:val="fr-FR"/>
-        </w:rPr>
-        <w:t xml:space="preserve"> représentative </w:t>
-      </w:r>
-      <w:r>
-        <w:rPr>
-          <w:b/>
-          <w:color w:val="0000FF"/>
-          <w:lang w:val="fr-FR"/>
-        </w:rPr>
-        <w:t>d’une fonction</w:t>
-      </w:r>
-      <w:r>
-        <w:rPr>
-          <w:color w:val="0000FF"/>
-          <w:lang w:val="fr-FR"/>
-        </w:rPr>
-        <w:t xml:space="preserve"> </w:t>
-      </w:r>
-      <m:oMath>
-        <m:r>
-          <w:rPr>
-            <w:rFonts w:ascii="Cambria Math" w:hAnsi="Cambria Math"/>
-            <w:color w:val="0000FF"/>
-            <w:lang w:val="fr-FR"/>
-          </w:rPr>
-          <m:t>f</m:t>
-        </m:r>
-      </m:oMath>
-      <w:r>
-        <w:rPr>
-          <w:rFonts w:eastAsiaTheme="minorEastAsia"/>
-          <w:color w:val="0000FF"/>
-          <w:lang w:val="fr-FR"/>
-        </w:rPr>
-        <w:t xml:space="preserve"> </w:t>
-      </w:r>
-      <w:r>
-        <w:rPr>
-          <w:color w:val="0000FF"/>
-          <w:lang w:val="fr-FR"/>
-        </w:rPr>
-        <w:t>est l’ensemble des points</w:t>
-      </w:r>
-      <w:r>
-        <w:rPr>
-          <w:color w:val="0000FF"/>
-          <w:lang w:val="fr-FR"/>
-        </w:rPr>
-        <w:t xml:space="preserve"> </w:t>
-      </w:r>
-      <w:r>
-        <w:rPr>
-          <w:color w:val="0000FF"/>
-          <w:lang w:val="fr-FR"/>
-        </w:rPr>
-        <w:t>de coordonnées</w:t>
-      </w:r>
-      <w:r>
-        <w:rPr>
-          <w:color w:val="0000FF"/>
-          <w:lang w:val="fr-FR"/>
-        </w:rPr>
-        <w:t xml:space="preserve"> </w:t>
-      </w:r>
-      <m:oMath>
-        <m:d>
-          <m:dPr>
-            <m:ctrlPr>
-              <w:rPr>
                 <w:rFonts w:ascii="Cambria Math" w:hAnsi="Cambria Math"/>
-                <w:i/>
-                <w:color w:val="0000FF"/>
-                <w:lang w:val="fr-FR"/>
-              </w:rPr>
-            </m:ctrlPr>
-          </m:dPr>
-          <m:e>
-            <m:r>
-              <w:rPr>
-                <w:rFonts w:ascii="Cambria Math" w:hAnsi="Cambria Math"/>
-                <w:color w:val="0000FF"/>
                 <w:lang w:val="fr-FR"/>
               </w:rPr>
               <m:t>x ;f</m:t>
@@ -5406,7 +4018,6 @@
                   <w:rPr>
                     <w:rFonts w:ascii="Cambria Math" w:hAnsi="Cambria Math"/>
                     <w:i/>
-                    <w:color w:val="0000FF"/>
                     <w:lang w:val="fr-FR"/>
                   </w:rPr>
                 </m:ctrlPr>
@@ -5415,7 +4026,6 @@
                 <m:r>
                   <w:rPr>
                     <w:rFonts w:ascii="Cambria Math" w:hAnsi="Cambria Math"/>
-                    <w:color w:val="0000FF"/>
                     <w:lang w:val="fr-FR"/>
                   </w:rPr>
                   <m:t>x</m:t>
@@ -5428,7 +4038,6 @@
       <w:r>
         <w:rPr>
           <w:rFonts w:eastAsiaTheme="minorEastAsia"/>
-          <w:color w:val="0000FF"/>
           <w:lang w:val="fr-FR"/>
         </w:rPr>
         <w:t>.</w:t>
@@ -5436,7 +4045,6 @@
       <w:r>
         <w:rPr>
           <w:rFonts w:eastAsiaTheme="minorEastAsia"/>
-          <w:color w:val="0000FF"/>
           <w:lang w:val="fr-FR"/>
         </w:rPr>
         <w:br/>
@@ -5445,7 +4053,6 @@
         <m:r>
           <w:rPr>
             <w:rFonts w:ascii="Cambria Math" w:eastAsiaTheme="minorEastAsia" w:hAnsi="Cambria Math"/>
-            <w:color w:val="0000FF"/>
             <w:lang w:val="fr-FR"/>
           </w:rPr>
           <m:t>x</m:t>
@@ -5454,7 +4061,6 @@
       <w:r>
         <w:rPr>
           <w:rFonts w:eastAsiaTheme="minorEastAsia"/>
-          <w:color w:val="0000FF"/>
           <w:lang w:val="fr-FR"/>
         </w:rPr>
         <w:t xml:space="preserve"> varie dans l’ensemble de définition.</w:t>
@@ -5476,7 +4082,7 @@
           <w:lang w:val="fr-FR"/>
         </w:rPr>
         <w:drawing>
-          <wp:anchor distT="0" distB="0" distL="114300" distR="114300" simplePos="0" relativeHeight="251658752" behindDoc="1" locked="0" layoutInCell="1" allowOverlap="1" wp14:anchorId="1B99D9BC" wp14:editId="505B625B">
+          <wp:anchor distT="0" distB="0" distL="114300" distR="114300" simplePos="0" relativeHeight="251656704" behindDoc="1" locked="0" layoutInCell="1" allowOverlap="1" wp14:anchorId="1B99D9BC" wp14:editId="72692DD4">
             <wp:simplePos x="0" y="0"/>
             <wp:positionH relativeFrom="column">
               <wp:posOffset>4191000</wp:posOffset>
@@ -6323,6 +4929,16 @@
     <w:p>
       <w:pPr>
         <w:pStyle w:val="Paragraphedeliste"/>
+        <w:ind w:left="0"/>
+        <w:rPr>
+          <w:rFonts w:eastAsiaTheme="minorEastAsia"/>
+          <w:lang w:val="fr-FR"/>
+        </w:rPr>
+      </w:pPr>
+    </w:p>
+    <w:p>
+      <w:pPr>
+        <w:pStyle w:val="Paragraphedeliste"/>
         <w:pBdr>
           <w:top w:val="single" w:sz="4" w:space="1" w:color="auto"/>
           <w:left w:val="single" w:sz="4" w:space="4" w:color="auto"/>
@@ -6359,7 +4975,14 @@
           <w:color w:val="FF0000"/>
           <w:lang w:val="fr-FR"/>
         </w:rPr>
-        <w:t xml:space="preserve"> Pour tester si un point </w:t>
+        <w:t xml:space="preserve"> </w:t>
+      </w:r>
+      <w:r>
+        <w:rPr>
+          <w:rFonts w:eastAsiaTheme="minorEastAsia"/>
+          <w:lang w:val="fr-FR"/>
+        </w:rPr>
+        <w:t xml:space="preserve">Pour tester si un point </w:t>
       </w:r>
       <m:oMath>
         <m:d>
@@ -6368,7 +4991,6 @@
               <w:rPr>
                 <w:rFonts w:ascii="Cambria Math" w:eastAsiaTheme="minorEastAsia" w:hAnsi="Cambria Math"/>
                 <w:i/>
-                <w:color w:val="FF0000"/>
                 <w:lang w:val="fr-FR"/>
               </w:rPr>
             </m:ctrlPr>
@@ -6377,7 +4999,6 @@
             <m:r>
               <w:rPr>
                 <w:rFonts w:ascii="Cambria Math" w:eastAsiaTheme="minorEastAsia" w:hAnsi="Cambria Math"/>
-                <w:color w:val="FF0000"/>
                 <w:lang w:val="fr-FR"/>
               </w:rPr>
               <m:t>x;y</m:t>
@@ -6388,7 +5009,6 @@
       <w:r>
         <w:rPr>
           <w:rFonts w:eastAsiaTheme="minorEastAsia"/>
-          <w:color w:val="FF0000"/>
           <w:lang w:val="fr-FR"/>
         </w:rPr>
         <w:t xml:space="preserve"> est sur la courbe d’une fonction </w:t>
@@ -6397,7 +5017,6 @@
         <m:r>
           <w:rPr>
             <w:rFonts w:ascii="Cambria Math" w:eastAsiaTheme="minorEastAsia" w:hAnsi="Cambria Math"/>
-            <w:color w:val="FF0000"/>
             <w:lang w:val="fr-FR"/>
           </w:rPr>
           <m:t>f</m:t>
@@ -6406,7 +5025,6 @@
       <w:r>
         <w:rPr>
           <w:rFonts w:eastAsiaTheme="minorEastAsia"/>
-          <w:color w:val="FF0000"/>
           <w:lang w:val="fr-FR"/>
         </w:rPr>
         <w:t xml:space="preserve">, on vérifie si </w:t>
@@ -6415,7 +5033,6 @@
         <m:r>
           <w:rPr>
             <w:rFonts w:ascii="Cambria Math" w:eastAsiaTheme="minorEastAsia" w:hAnsi="Cambria Math"/>
-            <w:color w:val="FF0000"/>
             <w:lang w:val="fr-FR"/>
           </w:rPr>
           <m:t>f</m:t>
@@ -6426,7 +5043,6 @@
               <w:rPr>
                 <w:rFonts w:ascii="Cambria Math" w:eastAsiaTheme="minorEastAsia" w:hAnsi="Cambria Math"/>
                 <w:i/>
-                <w:color w:val="FF0000"/>
                 <w:lang w:val="fr-FR"/>
               </w:rPr>
             </m:ctrlPr>
@@ -6445,16 +5061,22 @@
         <m:r>
           <w:rPr>
             <w:rFonts w:ascii="Cambria Math" w:eastAsiaTheme="minorEastAsia" w:hAnsi="Cambria Math"/>
-            <w:color w:val="FF0000"/>
-            <w:lang w:val="fr-FR"/>
-          </w:rPr>
-          <m:t>=y</m:t>
-        </m:r>
-      </m:oMath>
-      <w:r>
-        <w:rPr>
-          <w:rFonts w:eastAsiaTheme="minorEastAsia"/>
-          <w:color w:val="FF0000"/>
+            <w:lang w:val="fr-FR"/>
+          </w:rPr>
+          <m:t>=</m:t>
+        </m:r>
+        <m:r>
+          <w:rPr>
+            <w:rFonts w:ascii="Cambria Math" w:eastAsiaTheme="minorEastAsia" w:hAnsi="Cambria Math"/>
+            <w:color w:val="0000FF"/>
+            <w:lang w:val="fr-FR"/>
+          </w:rPr>
+          <m:t>y</m:t>
+        </m:r>
+      </m:oMath>
+      <w:r>
+        <w:rPr>
+          <w:rFonts w:eastAsiaTheme="minorEastAsia"/>
           <w:lang w:val="fr-FR"/>
         </w:rPr>
         <w:t>.</w:t>
@@ -6813,7 +5435,59 @@
             <w:rFonts w:ascii="Cambria Math" w:eastAsiaTheme="minorEastAsia" w:hAnsi="Cambria Math"/>
             <w:lang w:val="fr-FR"/>
           </w:rPr>
-          <m:t>=-4+2=-2≠</m:t>
+          <m:t>=-4+2=-2</m:t>
+        </m:r>
+      </m:oMath>
+      <w:r>
+        <w:rPr>
+          <w:rFonts w:eastAsiaTheme="minorEastAsia" w:cs="Arial"/>
+          <w:lang w:val="fr-FR"/>
+        </w:rPr>
+        <w:t xml:space="preserve">.  </w:t>
+      </w:r>
+      <w:r>
+        <w:rPr>
+          <w:rFonts w:eastAsiaTheme="minorEastAsia" w:cs="Arial"/>
+          <w:lang w:val="fr-FR"/>
+        </w:rPr>
+        <w:tab/>
+        <w:t xml:space="preserve">Donc </w:t>
+      </w:r>
+      <m:oMath>
+        <m:r>
+          <w:rPr>
+            <w:rFonts w:ascii="Cambria Math" w:hAnsi="Cambria Math"/>
+            <w:lang w:val="fr-FR"/>
+          </w:rPr>
+          <m:t>g</m:t>
+        </m:r>
+        <m:d>
+          <m:dPr>
+            <m:ctrlPr>
+              <w:rPr>
+                <w:rFonts w:ascii="Cambria Math" w:hAnsi="Cambria Math"/>
+                <w:i/>
+                <w:lang w:val="fr-FR"/>
+              </w:rPr>
+            </m:ctrlPr>
+          </m:dPr>
+          <m:e>
+            <m:r>
+              <w:rPr>
+                <w:rFonts w:ascii="Cambria Math" w:hAnsi="Cambria Math"/>
+                <w:color w:val="FF0000"/>
+                <w:lang w:val="fr-FR"/>
+              </w:rPr>
+              <m:t>-1</m:t>
+            </m:r>
+          </m:e>
+        </m:d>
+        <m:r>
+          <w:rPr>
+            <w:rFonts w:ascii="Cambria Math" w:eastAsiaTheme="minorEastAsia" w:hAnsi="Cambria Math"/>
+            <w:lang w:val="fr-FR"/>
+          </w:rPr>
+          <m:t>≠</m:t>
         </m:r>
         <m:r>
           <w:rPr>
@@ -6837,6 +5511,12 @@
           <w:lang w:val="fr-FR"/>
         </w:rPr>
         <w:tab/>
+      </w:r>
+      <w:r>
+        <w:rPr>
+          <w:rFonts w:eastAsiaTheme="minorEastAsia"/>
+          <w:lang w:val="fr-FR"/>
+        </w:rPr>
         <w:t xml:space="preserve">Donc </w:t>
       </w:r>
       <m:oMath>
@@ -6906,6 +5586,16 @@
         </w:rPr>
         <w:t xml:space="preserve">. </w:t>
       </w:r>
+    </w:p>
+    <w:p>
+      <w:pPr>
+        <w:pStyle w:val="Paragraphedeliste"/>
+        <w:ind w:left="0"/>
+        <w:rPr>
+          <w:rFonts w:eastAsiaTheme="minorEastAsia" w:cs="Arial"/>
+          <w:lang w:val="fr-FR"/>
+        </w:rPr>
+      </w:pPr>
     </w:p>
     <w:p>
       <w:pPr>
@@ -7240,6 +5930,16 @@
     <w:p>
       <w:pPr>
         <w:pStyle w:val="Paragraphedeliste"/>
+        <w:ind w:left="0"/>
+        <w:rPr>
+          <w:rFonts w:eastAsiaTheme="minorEastAsia" w:cs="Arial"/>
+          <w:lang w:val="fr-FR"/>
+        </w:rPr>
+      </w:pPr>
+    </w:p>
+    <w:p>
+      <w:pPr>
+        <w:pStyle w:val="Paragraphedeliste"/>
         <w:numPr>
           <w:ilvl w:val="0"/>
           <w:numId w:val="1"/>
@@ -7256,8 +5956,31 @@
           <w:u w:val="single"/>
           <w:lang w:val="fr-FR"/>
         </w:rPr>
-        <w:lastRenderedPageBreak/>
-        <w:t>Trouver l’image d’un nombre par une fonction, par lecture graphique.</w:t>
+        <w:t>Déterminer</w:t>
+      </w:r>
+      <w:r>
+        <w:rPr>
+          <w:b/>
+          <w:u w:val="single"/>
+          <w:lang w:val="fr-FR"/>
+        </w:rPr>
+        <w:t xml:space="preserve"> </w:t>
+      </w:r>
+      <w:r>
+        <w:rPr>
+          <w:b/>
+          <w:u w:val="single"/>
+          <w:lang w:val="fr-FR"/>
+        </w:rPr>
+        <w:t>l’image</w:t>
+      </w:r>
+      <w:r>
+        <w:rPr>
+          <w:b/>
+          <w:u w:val="single"/>
+          <w:lang w:val="fr-FR"/>
+        </w:rPr>
+        <w:t>, par lecture graphique.</w:t>
       </w:r>
     </w:p>
     <w:p>
@@ -7291,11 +6014,16 @@
           <w:color w:val="FF0000"/>
           <w:lang w:val="fr-FR"/>
         </w:rPr>
-        <w:t>. Pour trouver graphiquement l’image</w:t>
-      </w:r>
-      <w:r>
-        <w:rPr>
-          <w:color w:val="FF0000"/>
+        <w:t xml:space="preserve">. </w:t>
+      </w:r>
+      <w:r>
+        <w:rPr>
+          <w:lang w:val="fr-FR"/>
+        </w:rPr>
+        <w:t>Pour trouver graphiquement l’image</w:t>
+      </w:r>
+      <w:r>
+        <w:rPr>
           <w:lang w:val="fr-FR"/>
         </w:rPr>
         <w:t xml:space="preserve"> </w:t>
@@ -7304,7 +6032,6 @@
         <m:r>
           <w:rPr>
             <w:rFonts w:ascii="Cambria Math" w:hAnsi="Cambria Math"/>
-            <w:color w:val="FF0000"/>
             <w:lang w:val="fr-FR"/>
           </w:rPr>
           <m:t>f</m:t>
@@ -7315,7 +6042,6 @@
               <w:rPr>
                 <w:rFonts w:ascii="Cambria Math" w:hAnsi="Cambria Math"/>
                 <w:i/>
-                <w:color w:val="FF0000"/>
                 <w:lang w:val="fr-FR"/>
               </w:rPr>
             </m:ctrlPr>
@@ -7324,7 +6050,6 @@
             <m:r>
               <w:rPr>
                 <w:rFonts w:ascii="Cambria Math" w:hAnsi="Cambria Math"/>
-                <w:color w:val="FF0000"/>
                 <w:lang w:val="fr-FR"/>
               </w:rPr>
               <m:t>k</m:t>
@@ -7334,7 +6059,6 @@
       </m:oMath>
       <w:r>
         <w:rPr>
-          <w:color w:val="FF0000"/>
           <w:lang w:val="fr-FR"/>
         </w:rPr>
         <w:t xml:space="preserve"> d’un nombre </w:t>
@@ -7343,7 +6067,6 @@
         <m:r>
           <w:rPr>
             <w:rFonts w:ascii="Cambria Math" w:hAnsi="Cambria Math"/>
-            <w:color w:val="FF0000"/>
             <w:lang w:val="fr-FR"/>
           </w:rPr>
           <m:t>k</m:t>
@@ -7352,14 +6075,12 @@
       <w:r>
         <w:rPr>
           <w:rFonts w:eastAsiaTheme="minorEastAsia"/>
-          <w:color w:val="FF0000"/>
           <w:lang w:val="fr-FR"/>
         </w:rPr>
         <w:t xml:space="preserve"> </w:t>
       </w:r>
       <w:r>
         <w:rPr>
-          <w:color w:val="FF0000"/>
           <w:lang w:val="fr-FR"/>
         </w:rPr>
         <w:t xml:space="preserve">par une fonction </w:t>
@@ -7368,7 +6089,6 @@
         <m:r>
           <w:rPr>
             <w:rFonts w:ascii="Cambria Math" w:hAnsi="Cambria Math"/>
-            <w:color w:val="FF0000"/>
             <w:lang w:val="fr-FR"/>
           </w:rPr>
           <m:t>f </m:t>
@@ -7377,7 +6097,6 @@
       <w:r>
         <w:rPr>
           <w:rFonts w:eastAsiaTheme="minorEastAsia"/>
-          <w:color w:val="FF0000"/>
           <w:lang w:val="fr-FR"/>
         </w:rPr>
         <w:t xml:space="preserve">dont la courbe est tracée </w:t>
@@ -7385,14 +6104,12 @@
       <w:r>
         <w:rPr>
           <w:rFonts w:eastAsiaTheme="minorEastAsia"/>
-          <w:color w:val="FF0000"/>
           <w:lang w:val="fr-FR"/>
         </w:rPr>
         <w:t>:</w:t>
       </w:r>
       <w:r>
         <w:rPr>
-          <w:color w:val="FF0000"/>
           <w:lang w:val="fr-FR"/>
         </w:rPr>
         <w:br/>
@@ -7400,14 +6117,12 @@
       <w:r>
         <w:rPr>
           <w:rFonts w:eastAsiaTheme="minorEastAsia" w:cstheme="minorHAnsi"/>
-          <w:color w:val="FF0000"/>
           <w:lang w:val="fr-FR"/>
         </w:rPr>
         <w:t xml:space="preserve">• </w:t>
       </w:r>
       <w:r>
         <w:rPr>
-          <w:color w:val="FF0000"/>
           <w:lang w:val="fr-FR"/>
         </w:rPr>
         <w:t xml:space="preserve">On se place à l’abscisse </w:t>
@@ -7416,7 +6131,6 @@
         <m:r>
           <w:rPr>
             <w:rFonts w:ascii="Cambria Math" w:hAnsi="Cambria Math"/>
-            <w:color w:val="FF0000"/>
             <w:lang w:val="fr-FR"/>
           </w:rPr>
           <m:t>x=k</m:t>
@@ -7425,7 +6139,6 @@
       <w:r>
         <w:rPr>
           <w:rFonts w:eastAsiaTheme="minorEastAsia"/>
-          <w:color w:val="FF0000"/>
           <w:lang w:val="fr-FR"/>
         </w:rPr>
         <w:t xml:space="preserve"> sur l’axe horizontal.</w:t>
@@ -7433,7 +6146,6 @@
       <w:r>
         <w:rPr>
           <w:rFonts w:eastAsiaTheme="minorEastAsia"/>
-          <w:color w:val="FF0000"/>
           <w:lang w:val="fr-FR"/>
         </w:rPr>
         <w:br/>
@@ -7441,35 +6153,30 @@
       <w:r>
         <w:rPr>
           <w:rFonts w:eastAsiaTheme="minorEastAsia" w:cstheme="minorHAnsi"/>
-          <w:color w:val="FF0000"/>
           <w:lang w:val="fr-FR"/>
         </w:rPr>
         <w:t xml:space="preserve">• </w:t>
       </w:r>
       <w:r>
         <w:rPr>
-          <w:color w:val="FF0000"/>
           <w:lang w:val="fr-FR"/>
         </w:rPr>
         <w:t>Par balayage</w:t>
       </w:r>
       <w:r>
         <w:rPr>
-          <w:color w:val="FF0000"/>
           <w:lang w:val="fr-FR"/>
         </w:rPr>
         <w:t xml:space="preserve"> visuel</w:t>
       </w:r>
       <w:r>
         <w:rPr>
-          <w:color w:val="FF0000"/>
           <w:lang w:val="fr-FR"/>
         </w:rPr>
         <w:t xml:space="preserve"> vertical, on repère </w:t>
       </w:r>
       <w:r>
         <w:rPr>
-          <w:color w:val="FF0000"/>
           <w:u w:val="single"/>
           <w:lang w:val="fr-FR"/>
         </w:rPr>
@@ -7477,7 +6184,6 @@
       </w:r>
       <w:r>
         <w:rPr>
-          <w:color w:val="FF0000"/>
           <w:lang w:val="fr-FR"/>
         </w:rPr>
         <w:t xml:space="preserve"> point de la courbe de </w:t>
@@ -7486,7 +6192,6 @@
         <m:r>
           <w:rPr>
             <w:rFonts w:ascii="Cambria Math" w:hAnsi="Cambria Math"/>
-            <w:color w:val="FF0000"/>
             <w:lang w:val="fr-FR"/>
           </w:rPr>
           <m:t>f</m:t>
@@ -7495,7 +6200,6 @@
       <w:r>
         <w:rPr>
           <w:rFonts w:eastAsiaTheme="minorEastAsia"/>
-          <w:color w:val="FF0000"/>
           <w:lang w:val="fr-FR"/>
         </w:rPr>
         <w:t xml:space="preserve"> qui correspond à cette abscisse.</w:t>
@@ -7503,7 +6207,6 @@
       <w:r>
         <w:rPr>
           <w:rFonts w:eastAsiaTheme="minorEastAsia"/>
-          <w:color w:val="FF0000"/>
           <w:lang w:val="fr-FR"/>
         </w:rPr>
         <w:br/>
@@ -7511,7 +6214,6 @@
       <w:r>
         <w:rPr>
           <w:rFonts w:eastAsiaTheme="minorEastAsia" w:cstheme="minorHAnsi"/>
-          <w:color w:val="FF0000"/>
           <w:lang w:val="fr-FR"/>
         </w:rPr>
         <w:t xml:space="preserve">• </w:t>
@@ -7519,7 +6221,6 @@
       <w:r>
         <w:rPr>
           <w:rFonts w:eastAsiaTheme="minorEastAsia"/>
-          <w:color w:val="FF0000"/>
           <w:lang w:val="fr-FR"/>
         </w:rPr>
         <w:t xml:space="preserve">Par balayage horizontal, on repère l’ordonnée </w:t>
@@ -7528,7 +6229,6 @@
         <m:r>
           <w:rPr>
             <w:rFonts w:ascii="Cambria Math" w:eastAsiaTheme="minorEastAsia" w:hAnsi="Cambria Math"/>
-            <w:color w:val="FF0000"/>
             <w:lang w:val="fr-FR"/>
           </w:rPr>
           <m:t>y</m:t>
@@ -7537,7 +6237,6 @@
       <w:r>
         <w:rPr>
           <w:rFonts w:eastAsiaTheme="minorEastAsia"/>
-          <w:color w:val="FF0000"/>
           <w:lang w:val="fr-FR"/>
         </w:rPr>
         <w:t xml:space="preserve"> </w:t>
@@ -7545,7 +6244,6 @@
       <w:r>
         <w:rPr>
           <w:rFonts w:eastAsiaTheme="minorEastAsia"/>
-          <w:color w:val="FF0000"/>
           <w:lang w:val="fr-FR"/>
         </w:rPr>
         <w:t>de</w:t>
@@ -7553,7 +6251,6 @@
       <w:r>
         <w:rPr>
           <w:rFonts w:eastAsiaTheme="minorEastAsia"/>
-          <w:color w:val="FF0000"/>
           <w:lang w:val="fr-FR"/>
         </w:rPr>
         <w:t xml:space="preserve"> ce point</w:t>
@@ -7561,7 +6258,6 @@
       <w:r>
         <w:rPr>
           <w:rFonts w:eastAsiaTheme="minorEastAsia"/>
-          <w:color w:val="FF0000"/>
           <w:lang w:val="fr-FR"/>
         </w:rPr>
         <w:t>, sur l’axe vertical</w:t>
@@ -7569,7 +6265,6 @@
       <w:r>
         <w:rPr>
           <w:rFonts w:eastAsiaTheme="minorEastAsia"/>
-          <w:color w:val="FF0000"/>
           <w:lang w:val="fr-FR"/>
         </w:rPr>
         <w:t xml:space="preserve">. Cette ordonnée est </w:t>
@@ -7577,7 +6272,6 @@
       <w:r>
         <w:rPr>
           <w:rFonts w:eastAsiaTheme="minorEastAsia"/>
-          <w:color w:val="FF0000"/>
           <w:u w:val="single"/>
           <w:lang w:val="fr-FR"/>
         </w:rPr>
@@ -7586,7 +6280,6 @@
       <w:r>
         <w:rPr>
           <w:rFonts w:eastAsiaTheme="minorEastAsia"/>
-          <w:color w:val="FF0000"/>
           <w:lang w:val="fr-FR"/>
         </w:rPr>
         <w:t xml:space="preserve">image </w:t>
@@ -7595,7 +6288,6 @@
         <m:r>
           <w:rPr>
             <w:rFonts w:ascii="Cambria Math" w:eastAsiaTheme="minorEastAsia" w:hAnsi="Cambria Math"/>
-            <w:color w:val="FF0000"/>
             <w:lang w:val="fr-FR"/>
           </w:rPr>
           <m:t>f</m:t>
@@ -7606,7 +6298,6 @@
               <w:rPr>
                 <w:rFonts w:ascii="Cambria Math" w:eastAsiaTheme="minorEastAsia" w:hAnsi="Cambria Math"/>
                 <w:i/>
-                <w:color w:val="FF0000"/>
                 <w:lang w:val="fr-FR"/>
               </w:rPr>
             </m:ctrlPr>
@@ -7615,7 +6306,6 @@
             <m:r>
               <w:rPr>
                 <w:rFonts w:ascii="Cambria Math" w:eastAsiaTheme="minorEastAsia" w:hAnsi="Cambria Math"/>
-                <w:color w:val="FF0000"/>
                 <w:lang w:val="fr-FR"/>
               </w:rPr>
               <m:t>k</m:t>
@@ -7626,7 +6316,6 @@
       <w:r>
         <w:rPr>
           <w:rFonts w:eastAsiaTheme="minorEastAsia"/>
-          <w:color w:val="FF0000"/>
           <w:lang w:val="fr-FR"/>
         </w:rPr>
         <w:t>.</w:t>
@@ -7646,7 +6335,7 @@
           <w:noProof/>
         </w:rPr>
         <w:drawing>
-          <wp:anchor distT="0" distB="0" distL="114300" distR="114300" simplePos="0" relativeHeight="251654144" behindDoc="1" locked="0" layoutInCell="1" allowOverlap="1" wp14:anchorId="57FA99A6" wp14:editId="304F1CB2">
+          <wp:anchor distT="0" distB="0" distL="114300" distR="114300" simplePos="0" relativeHeight="251653632" behindDoc="1" locked="0" layoutInCell="1" allowOverlap="1" wp14:anchorId="57FA99A6" wp14:editId="216A64EC">
             <wp:simplePos x="0" y="0"/>
             <wp:positionH relativeFrom="column">
               <wp:posOffset>4624705</wp:posOffset>
@@ -8086,7 +6775,7 @@
           <w:noProof/>
         </w:rPr>
         <w:drawing>
-          <wp:anchor distT="0" distB="0" distL="114300" distR="114300" simplePos="0" relativeHeight="251658240" behindDoc="1" locked="0" layoutInCell="1" allowOverlap="1" wp14:anchorId="62CB08D8" wp14:editId="0ACEE154">
+          <wp:anchor distT="0" distB="0" distL="114300" distR="114300" simplePos="0" relativeHeight="251655680" behindDoc="1" locked="0" layoutInCell="1" allowOverlap="1" wp14:anchorId="62CB08D8" wp14:editId="05F7118E">
             <wp:simplePos x="0" y="0"/>
             <wp:positionH relativeFrom="column">
               <wp:posOffset>4746872</wp:posOffset>
@@ -8389,15 +7078,13 @@
         </w:rPr>
         <w:t>:</w:t>
       </w:r>
-    </w:p>
-    <w:p>
-      <w:pPr>
-        <w:pStyle w:val="Paragraphedeliste"/>
-        <w:ind w:left="0"/>
-        <w:rPr>
-          <w:lang w:val="fr-FR"/>
-        </w:rPr>
-      </w:pPr>
+      <w:r>
+        <w:rPr>
+          <w:rFonts w:eastAsiaTheme="minorEastAsia"/>
+          <w:lang w:val="fr-FR"/>
+        </w:rPr>
+        <w:br/>
+      </w:r>
     </w:p>
     <w:p>
       <w:pPr>
@@ -8418,6 +7105,7 @@
           <w:u w:val="single"/>
           <w:lang w:val="fr-FR"/>
         </w:rPr>
+        <w:lastRenderedPageBreak/>
         <w:t>T</w:t>
       </w:r>
       <w:r>
@@ -8426,7 +7114,23 @@
           <w:u w:val="single"/>
           <w:lang w:val="fr-FR"/>
         </w:rPr>
-        <w:t>rouver les antécédents d’un nombre par une fonction, par lecture graphique.</w:t>
+        <w:t xml:space="preserve">rouver </w:t>
+      </w:r>
+      <w:r>
+        <w:rPr>
+          <w:b/>
+          <w:u w:val="single"/>
+          <w:lang w:val="fr-FR"/>
+        </w:rPr>
+        <w:t>les antécédents</w:t>
+      </w:r>
+      <w:r>
+        <w:rPr>
+          <w:b/>
+          <w:u w:val="single"/>
+          <w:lang w:val="fr-FR"/>
+        </w:rPr>
+        <w:t>, par lecture graphique.</w:t>
       </w:r>
     </w:p>
     <w:p>
@@ -8460,20 +7164,18 @@
           <w:color w:val="FF0000"/>
           <w:lang w:val="fr-FR"/>
         </w:rPr>
-        <w:t xml:space="preserve">. Pour trouver graphiquement </w:t>
-      </w:r>
-      <w:r>
-        <w:rPr>
-          <w:color w:val="FF0000"/>
-          <w:lang w:val="fr-FR"/>
-        </w:rPr>
-        <w:t xml:space="preserve">les antécédents d’un nombre </w:t>
+        <w:t xml:space="preserve">. </w:t>
+      </w:r>
+      <w:r>
+        <w:rPr>
+          <w:lang w:val="fr-FR"/>
+        </w:rPr>
+        <w:t xml:space="preserve">Pour trouver graphiquement les antécédents d’un nombre </w:t>
       </w:r>
       <m:oMath>
         <m:r>
           <w:rPr>
             <w:rFonts w:ascii="Cambria Math" w:hAnsi="Cambria Math"/>
-            <w:color w:val="FF0000"/>
             <w:lang w:val="fr-FR"/>
           </w:rPr>
           <m:t>k</m:t>
@@ -8482,14 +7184,12 @@
       <w:r>
         <w:rPr>
           <w:rFonts w:eastAsiaTheme="minorEastAsia"/>
-          <w:color w:val="FF0000"/>
           <w:lang w:val="fr-FR"/>
         </w:rPr>
         <w:t xml:space="preserve"> </w:t>
       </w:r>
       <w:r>
         <w:rPr>
-          <w:color w:val="FF0000"/>
           <w:lang w:val="fr-FR"/>
         </w:rPr>
         <w:t xml:space="preserve">par une fonction </w:t>
@@ -8498,7 +7198,6 @@
         <m:r>
           <w:rPr>
             <w:rFonts w:ascii="Cambria Math" w:hAnsi="Cambria Math"/>
-            <w:color w:val="FF0000"/>
             <w:lang w:val="fr-FR"/>
           </w:rPr>
           <m:t>f </m:t>
@@ -8507,7 +7206,6 @@
       <w:r>
         <w:rPr>
           <w:rFonts w:eastAsiaTheme="minorEastAsia"/>
-          <w:color w:val="FF0000"/>
           <w:lang w:val="fr-FR"/>
         </w:rPr>
         <w:t xml:space="preserve">dont la courbe est tracée </w:t>
@@ -8515,14 +7213,12 @@
       <w:r>
         <w:rPr>
           <w:rFonts w:eastAsiaTheme="minorEastAsia"/>
-          <w:color w:val="FF0000"/>
           <w:lang w:val="fr-FR"/>
         </w:rPr>
         <w:t>:</w:t>
       </w:r>
       <w:r>
         <w:rPr>
-          <w:color w:val="FF0000"/>
           <w:lang w:val="fr-FR"/>
         </w:rPr>
         <w:br/>
@@ -8530,37 +7226,20 @@
       <w:r>
         <w:rPr>
           <w:rFonts w:eastAsiaTheme="minorEastAsia" w:cstheme="minorHAnsi"/>
-          <w:color w:val="FF0000"/>
           <w:lang w:val="fr-FR"/>
         </w:rPr>
         <w:t xml:space="preserve">• </w:t>
       </w:r>
       <w:r>
         <w:rPr>
-          <w:color w:val="FF0000"/>
-          <w:lang w:val="fr-FR"/>
-        </w:rPr>
-        <w:t xml:space="preserve">On se place à </w:t>
-      </w:r>
-      <w:r>
-        <w:rPr>
-          <w:color w:val="FF0000"/>
-          <w:lang w:val="fr-FR"/>
-        </w:rPr>
-        <w:t>l’ordonnée</w:t>
-      </w:r>
-      <w:r>
-        <w:rPr>
-          <w:color w:val="FF0000"/>
-          <w:lang w:val="fr-FR"/>
-        </w:rPr>
-        <w:t xml:space="preserve"> </w:t>
+          <w:lang w:val="fr-FR"/>
+        </w:rPr>
+        <w:t xml:space="preserve">On se place à l’ordonnée </w:t>
       </w:r>
       <m:oMath>
         <m:r>
           <w:rPr>
             <w:rFonts w:ascii="Cambria Math" w:hAnsi="Cambria Math"/>
-            <w:color w:val="FF0000"/>
             <w:lang w:val="fr-FR"/>
           </w:rPr>
           <m:t>y=k</m:t>
@@ -8569,23 +7248,92 @@
       <w:r>
         <w:rPr>
           <w:rFonts w:eastAsiaTheme="minorEastAsia"/>
-          <w:color w:val="FF0000"/>
-          <w:lang w:val="fr-FR"/>
-        </w:rPr>
-        <w:t xml:space="preserve"> sur l’axe </w:t>
-      </w:r>
-      <w:r>
-        <w:rPr>
-          <w:rFonts w:eastAsiaTheme="minorEastAsia"/>
-          <w:color w:val="FF0000"/>
-          <w:lang w:val="fr-FR"/>
-        </w:rPr>
-        <w:t>vertical</w:t>
-      </w:r>
-      <w:r>
-        <w:rPr>
-          <w:rFonts w:eastAsiaTheme="minorEastAsia"/>
-          <w:color w:val="FF0000"/>
+          <w:lang w:val="fr-FR"/>
+        </w:rPr>
+        <w:t xml:space="preserve"> sur l’axe vertical.</w:t>
+      </w:r>
+      <w:r>
+        <w:rPr>
+          <w:rFonts w:eastAsiaTheme="minorEastAsia"/>
+          <w:lang w:val="fr-FR"/>
+        </w:rPr>
+        <w:br/>
+      </w:r>
+      <w:r>
+        <w:rPr>
+          <w:rFonts w:eastAsiaTheme="minorEastAsia" w:cstheme="minorHAnsi"/>
+          <w:lang w:val="fr-FR"/>
+        </w:rPr>
+        <w:t xml:space="preserve">• </w:t>
+      </w:r>
+      <w:r>
+        <w:rPr>
+          <w:rFonts w:eastAsiaTheme="minorEastAsia"/>
+          <w:lang w:val="fr-FR"/>
+        </w:rPr>
+        <w:t xml:space="preserve">Par balayage </w:t>
+      </w:r>
+      <w:r>
+        <w:rPr>
+          <w:rFonts w:eastAsiaTheme="minorEastAsia"/>
+          <w:lang w:val="fr-FR"/>
+        </w:rPr>
+        <w:t xml:space="preserve">visuel </w:t>
+      </w:r>
+      <w:r>
+        <w:rPr>
+          <w:rFonts w:eastAsiaTheme="minorEastAsia"/>
+          <w:lang w:val="fr-FR"/>
+        </w:rPr>
+        <w:t xml:space="preserve">horizontal, </w:t>
+      </w:r>
+      <w:r>
+        <w:rPr>
+          <w:lang w:val="fr-FR"/>
+        </w:rPr>
+        <w:t xml:space="preserve">on repère </w:t>
+      </w:r>
+      <w:r>
+        <w:rPr>
+          <w:u w:val="single"/>
+          <w:lang w:val="fr-FR"/>
+        </w:rPr>
+        <w:t>le ou les</w:t>
+      </w:r>
+      <w:r>
+        <w:rPr>
+          <w:lang w:val="fr-FR"/>
+        </w:rPr>
+        <w:t xml:space="preserve"> point(s) de la courbe de </w:t>
+      </w:r>
+      <m:oMath>
+        <m:r>
+          <w:rPr>
+            <w:rFonts w:ascii="Cambria Math" w:hAnsi="Cambria Math"/>
+            <w:lang w:val="fr-FR"/>
+          </w:rPr>
+          <m:t>f</m:t>
+        </m:r>
+      </m:oMath>
+      <w:r>
+        <w:rPr>
+          <w:rFonts w:eastAsiaTheme="minorEastAsia"/>
+          <w:lang w:val="fr-FR"/>
+        </w:rPr>
+        <w:t xml:space="preserve"> à cette ordonnée </w:t>
+      </w:r>
+      <m:oMath>
+        <m:r>
+          <w:rPr>
+            <w:rFonts w:ascii="Cambria Math" w:eastAsiaTheme="minorEastAsia" w:hAnsi="Cambria Math"/>
+            <w:lang w:val="fr-FR"/>
+          </w:rPr>
+          <m:t>y</m:t>
+        </m:r>
+      </m:oMath>
+      <w:r>
+        <w:rPr>
+          <w:rFonts w:eastAsiaTheme="minorEastAsia"/>
           <w:lang w:val="fr-FR"/>
         </w:rPr>
         <w:t>.</w:t>
@@ -8593,7 +7341,6 @@
       <w:r>
         <w:rPr>
           <w:rFonts w:eastAsiaTheme="minorEastAsia"/>
-          <w:color w:val="FF0000"/>
           <w:lang w:val="fr-FR"/>
         </w:rPr>
         <w:br/>
@@ -8601,152 +7348,63 @@
       <w:r>
         <w:rPr>
           <w:rFonts w:eastAsiaTheme="minorEastAsia" w:cstheme="minorHAnsi"/>
-          <w:color w:val="FF0000"/>
           <w:lang w:val="fr-FR"/>
         </w:rPr>
         <w:t xml:space="preserve">• </w:t>
       </w:r>
       <w:r>
         <w:rPr>
-          <w:rFonts w:eastAsiaTheme="minorEastAsia"/>
-          <w:color w:val="FF0000"/>
-          <w:lang w:val="fr-FR"/>
-        </w:rPr>
-        <w:t xml:space="preserve">Par balayage </w:t>
-      </w:r>
-      <w:r>
-        <w:rPr>
-          <w:rFonts w:eastAsiaTheme="minorEastAsia"/>
-          <w:color w:val="FF0000"/>
-          <w:lang w:val="fr-FR"/>
-        </w:rPr>
-        <w:t xml:space="preserve">visuel </w:t>
-      </w:r>
-      <w:r>
-        <w:rPr>
-          <w:rFonts w:eastAsiaTheme="minorEastAsia"/>
-          <w:color w:val="FF0000"/>
-          <w:lang w:val="fr-FR"/>
-        </w:rPr>
-        <w:t xml:space="preserve">horizontal, </w:t>
-      </w:r>
-      <w:r>
-        <w:rPr>
-          <w:color w:val="FF0000"/>
-          <w:lang w:val="fr-FR"/>
-        </w:rPr>
-        <w:t xml:space="preserve">on repère </w:t>
-      </w:r>
-      <w:r>
-        <w:rPr>
-          <w:color w:val="FF0000"/>
+          <w:rFonts w:eastAsiaTheme="minorEastAsia" w:cstheme="minorHAnsi"/>
+          <w:lang w:val="fr-FR"/>
+        </w:rPr>
+        <w:t>On</w:t>
+      </w:r>
+      <w:r>
+        <w:rPr>
+          <w:rFonts w:eastAsiaTheme="minorEastAsia" w:cstheme="minorHAnsi"/>
+          <w:lang w:val="fr-FR"/>
+        </w:rPr>
+        <w:t xml:space="preserve"> repère l</w:t>
+      </w:r>
+      <w:r>
+        <w:rPr>
+          <w:rFonts w:eastAsiaTheme="minorEastAsia" w:cstheme="minorHAnsi"/>
+          <w:lang w:val="fr-FR"/>
+        </w:rPr>
+        <w:t xml:space="preserve">’abscisse de chaque point trouvé, </w:t>
+      </w:r>
+      <w:r>
+        <w:rPr>
+          <w:rFonts w:eastAsiaTheme="minorEastAsia" w:cstheme="minorHAnsi"/>
+          <w:lang w:val="fr-FR"/>
+        </w:rPr>
+        <w:t xml:space="preserve">sur l’axe </w:t>
+      </w:r>
+      <w:r>
+        <w:rPr>
+          <w:rFonts w:eastAsiaTheme="minorEastAsia" w:cstheme="minorHAnsi"/>
+          <w:lang w:val="fr-FR"/>
+        </w:rPr>
+        <w:t>horizontal</w:t>
+      </w:r>
+      <w:r>
+        <w:rPr>
+          <w:rFonts w:eastAsiaTheme="minorEastAsia" w:cstheme="minorHAnsi"/>
+          <w:lang w:val="fr-FR"/>
+        </w:rPr>
+        <w:t xml:space="preserve">. Chaque abscisse est </w:t>
+      </w:r>
+      <w:r>
+        <w:rPr>
+          <w:rFonts w:eastAsiaTheme="minorEastAsia" w:cstheme="minorHAnsi"/>
           <w:u w:val="single"/>
           <w:lang w:val="fr-FR"/>
         </w:rPr>
-        <w:t>le ou les</w:t>
-      </w:r>
-      <w:r>
-        <w:rPr>
-          <w:color w:val="FF0000"/>
-          <w:lang w:val="fr-FR"/>
-        </w:rPr>
-        <w:t xml:space="preserve"> point</w:t>
-      </w:r>
-      <w:r>
-        <w:rPr>
-          <w:color w:val="FF0000"/>
-          <w:lang w:val="fr-FR"/>
-        </w:rPr>
-        <w:t>(s)</w:t>
-      </w:r>
-      <w:r>
-        <w:rPr>
-          <w:color w:val="FF0000"/>
-          <w:lang w:val="fr-FR"/>
-        </w:rPr>
-        <w:t xml:space="preserve"> de la courbe de </w:t>
-      </w:r>
-      <m:oMath>
-        <m:r>
-          <w:rPr>
-            <w:rFonts w:ascii="Cambria Math" w:hAnsi="Cambria Math"/>
-            <w:color w:val="FF0000"/>
-            <w:lang w:val="fr-FR"/>
-          </w:rPr>
-          <m:t>f</m:t>
-        </m:r>
-      </m:oMath>
-      <w:r>
-        <w:rPr>
-          <w:rFonts w:eastAsiaTheme="minorEastAsia"/>
-          <w:color w:val="FF0000"/>
-          <w:lang w:val="fr-FR"/>
-        </w:rPr>
-        <w:t xml:space="preserve"> à cette </w:t>
-      </w:r>
-      <w:r>
-        <w:rPr>
-          <w:rFonts w:eastAsiaTheme="minorEastAsia"/>
-          <w:color w:val="FF0000"/>
-          <w:lang w:val="fr-FR"/>
-        </w:rPr>
-        <w:t xml:space="preserve">ordonnée </w:t>
-      </w:r>
-      <m:oMath>
-        <m:r>
-          <w:rPr>
-            <w:rFonts w:ascii="Cambria Math" w:eastAsiaTheme="minorEastAsia" w:hAnsi="Cambria Math"/>
-            <w:color w:val="FF0000"/>
-            <w:lang w:val="fr-FR"/>
-          </w:rPr>
-          <m:t>y</m:t>
-        </m:r>
-      </m:oMath>
-      <w:r>
-        <w:rPr>
-          <w:rFonts w:eastAsiaTheme="minorEastAsia"/>
-          <w:color w:val="FF0000"/>
-          <w:lang w:val="fr-FR"/>
-        </w:rPr>
-        <w:t>.</w:t>
-      </w:r>
-      <w:r>
-        <w:rPr>
-          <w:rFonts w:eastAsiaTheme="minorEastAsia"/>
-          <w:color w:val="FF0000"/>
-          <w:lang w:val="fr-FR"/>
-        </w:rPr>
-        <w:br/>
+        <w:t>un</w:t>
       </w:r>
       <w:r>
         <w:rPr>
           <w:rFonts w:eastAsiaTheme="minorEastAsia" w:cstheme="minorHAnsi"/>
-          <w:color w:val="FF0000"/>
-          <w:lang w:val="fr-FR"/>
-        </w:rPr>
-        <w:t>•</w:t>
-      </w:r>
-      <w:r>
-        <w:rPr>
-          <w:rFonts w:eastAsiaTheme="minorEastAsia" w:cstheme="minorHAnsi"/>
-          <w:color w:val="FF0000"/>
-          <w:lang w:val="fr-FR"/>
-        </w:rPr>
-        <w:t xml:space="preserve"> Par balayage vertical, on repère le(s) abscisse(s) de(s) point(s) sur l’axe vertical. Chaque abscisse est </w:t>
-      </w:r>
-      <w:r>
-        <w:rPr>
-          <w:rFonts w:eastAsiaTheme="minorEastAsia" w:cstheme="minorHAnsi"/>
-          <w:color w:val="FF0000"/>
-          <w:u w:val="single"/>
-          <w:lang w:val="fr-FR"/>
-        </w:rPr>
-        <w:t>un</w:t>
-      </w:r>
-      <w:r>
-        <w:rPr>
-          <w:rFonts w:eastAsiaTheme="minorEastAsia" w:cstheme="minorHAnsi"/>
-          <w:color w:val="FF0000"/>
           <w:lang w:val="fr-FR"/>
         </w:rPr>
         <w:t xml:space="preserve"> antécédent.</w:t>
@@ -8836,7 +7494,7 @@
           <w:noProof/>
         </w:rPr>
         <w:drawing>
-          <wp:anchor distT="0" distB="0" distL="114300" distR="114300" simplePos="0" relativeHeight="251661312" behindDoc="1" locked="0" layoutInCell="1" allowOverlap="1" wp14:anchorId="34FBF9E0" wp14:editId="64BE845D">
+          <wp:anchor distT="0" distB="0" distL="114300" distR="114300" simplePos="0" relativeHeight="251657728" behindDoc="1" locked="0" layoutInCell="1" allowOverlap="1" wp14:anchorId="34FBF9E0" wp14:editId="48101587">
             <wp:simplePos x="0" y="0"/>
             <wp:positionH relativeFrom="column">
               <wp:posOffset>4655185</wp:posOffset>
@@ -9133,7 +7791,39 @@
           <w:u w:val="single"/>
           <w:lang w:val="fr-FR"/>
         </w:rPr>
-        <w:t xml:space="preserve">équation de la forme </w:t>
+        <w:t xml:space="preserve">équation </w:t>
+      </w:r>
+      <w:r>
+        <w:rPr>
+          <w:b/>
+          <w:u w:val="single"/>
+          <w:lang w:val="fr-FR"/>
+        </w:rPr>
+        <w:t>simple</w:t>
+      </w:r>
+      <w:r>
+        <w:rPr>
+          <w:b/>
+          <w:u w:val="single"/>
+          <w:lang w:val="fr-FR"/>
+        </w:rPr>
+        <w:t>,</w:t>
+      </w:r>
+      <w:r>
+        <w:rPr>
+          <w:b/>
+          <w:u w:val="single"/>
+          <w:lang w:val="fr-FR"/>
+        </w:rPr>
+        <w:t xml:space="preserve"> </w:t>
+      </w:r>
+      <w:r>
+        <w:rPr>
+          <w:b/>
+          <w:u w:val="single"/>
+          <w:lang w:val="fr-FR"/>
+        </w:rPr>
+        <w:t xml:space="preserve">de la forme </w:t>
       </w:r>
       <m:oMath>
         <m:r>
@@ -9242,36 +7932,25 @@
           <w:color w:val="FF0000"/>
           <w:lang w:val="fr-FR"/>
         </w:rPr>
-        <w:t xml:space="preserve">. </w:t>
-      </w:r>
-      <w:r>
-        <w:rPr>
-          <w:color w:val="FF0000"/>
-          <w:lang w:val="fr-FR"/>
-        </w:rPr>
-        <w:t>Résoudre</w:t>
-      </w:r>
-      <w:r>
-        <w:rPr>
-          <w:rFonts w:eastAsiaTheme="minorEastAsia"/>
-          <w:color w:val="FF0000"/>
-          <w:lang w:val="fr-FR"/>
-        </w:rPr>
-        <w:t xml:space="preserve"> </w:t>
-      </w:r>
-      <w:r>
-        <w:rPr>
-          <w:rFonts w:eastAsiaTheme="minorEastAsia"/>
-          <w:color w:val="FF0000"/>
-          <w:lang w:val="fr-FR"/>
-        </w:rPr>
-        <w:t xml:space="preserve">une équation de la forme </w:t>
+        <w:t>.</w:t>
+      </w:r>
+      <w:r>
+        <w:rPr>
+          <w:lang w:val="fr-FR"/>
+        </w:rPr>
+        <w:t xml:space="preserve"> Résoudre</w:t>
+      </w:r>
+      <w:r>
+        <w:rPr>
+          <w:rFonts w:eastAsiaTheme="minorEastAsia"/>
+          <w:lang w:val="fr-FR"/>
+        </w:rPr>
+        <w:t xml:space="preserve"> une équation de la forme </w:t>
       </w:r>
       <m:oMath>
         <m:r>
           <w:rPr>
             <w:rFonts w:ascii="Cambria Math" w:eastAsiaTheme="minorEastAsia" w:hAnsi="Cambria Math"/>
-            <w:color w:val="FF0000"/>
             <w:lang w:val="fr-FR"/>
           </w:rPr>
           <m:t>f</m:t>
@@ -9282,7 +7961,6 @@
               <w:rPr>
                 <w:rFonts w:ascii="Cambria Math" w:eastAsiaTheme="minorEastAsia" w:hAnsi="Cambria Math"/>
                 <w:i/>
-                <w:color w:val="FF0000"/>
                 <w:lang w:val="fr-FR"/>
               </w:rPr>
             </m:ctrlPr>
@@ -9291,7 +7969,6 @@
             <m:r>
               <w:rPr>
                 <w:rFonts w:ascii="Cambria Math" w:eastAsiaTheme="minorEastAsia" w:hAnsi="Cambria Math"/>
-                <w:color w:val="FF0000"/>
                 <w:lang w:val="fr-FR"/>
               </w:rPr>
               <m:t>x</m:t>
@@ -9301,7 +7978,6 @@
         <m:r>
           <w:rPr>
             <w:rFonts w:ascii="Cambria Math" w:eastAsiaTheme="minorEastAsia" w:hAnsi="Cambria Math"/>
-            <w:color w:val="FF0000"/>
             <w:lang w:val="fr-FR"/>
           </w:rPr>
           <m:t>=k</m:t>
@@ -9310,7 +7986,6 @@
       <w:r>
         <w:rPr>
           <w:rFonts w:eastAsiaTheme="minorEastAsia"/>
-          <w:color w:val="FF0000"/>
           <w:lang w:val="fr-FR"/>
         </w:rPr>
         <w:t xml:space="preserve"> d’inconnue </w:t>
@@ -9319,7 +7994,6 @@
         <m:r>
           <w:rPr>
             <w:rFonts w:ascii="Cambria Math" w:eastAsiaTheme="minorEastAsia" w:hAnsi="Cambria Math"/>
-            <w:color w:val="FF0000"/>
             <w:lang w:val="fr-FR"/>
           </w:rPr>
           <m:t>x</m:t>
@@ -9328,7 +8002,6 @@
       <w:r>
         <w:rPr>
           <w:rFonts w:eastAsiaTheme="minorEastAsia"/>
-          <w:color w:val="FF0000"/>
           <w:lang w:val="fr-FR"/>
         </w:rPr>
         <w:t xml:space="preserve">, revient à chercher les antécédents de </w:t>
@@ -9337,7 +8010,6 @@
         <m:r>
           <w:rPr>
             <w:rFonts w:ascii="Cambria Math" w:eastAsiaTheme="minorEastAsia" w:hAnsi="Cambria Math"/>
-            <w:color w:val="FF0000"/>
             <w:lang w:val="fr-FR"/>
           </w:rPr>
           <m:t>k</m:t>
@@ -9346,14 +8018,12 @@
       <w:r>
         <w:rPr>
           <w:rFonts w:eastAsiaTheme="minorEastAsia"/>
-          <w:color w:val="FF0000"/>
           <w:lang w:val="fr-FR"/>
         </w:rPr>
         <w:t xml:space="preserve"> </w:t>
       </w:r>
       <w:r>
         <w:rPr>
-          <w:color w:val="FF0000"/>
           <w:lang w:val="fr-FR"/>
         </w:rPr>
         <w:t xml:space="preserve">par </w:t>
@@ -9362,7 +8032,6 @@
         <m:r>
           <w:rPr>
             <w:rFonts w:ascii="Cambria Math" w:hAnsi="Cambria Math"/>
-            <w:color w:val="FF0000"/>
             <w:lang w:val="fr-FR"/>
           </w:rPr>
           <m:t>f</m:t>
@@ -9371,7 +8040,6 @@
       <w:r>
         <w:rPr>
           <w:rFonts w:eastAsiaTheme="minorEastAsia"/>
-          <w:color w:val="FF0000"/>
           <w:lang w:val="fr-FR"/>
         </w:rPr>
         <w:t xml:space="preserve">. </w:t>
@@ -9402,7 +8070,7 @@
           <w:noProof/>
         </w:rPr>
         <w:drawing>
-          <wp:anchor distT="0" distB="0" distL="114300" distR="114300" simplePos="0" relativeHeight="251664384" behindDoc="1" locked="0" layoutInCell="1" allowOverlap="1" wp14:anchorId="3AC77457" wp14:editId="754455F8">
+          <wp:anchor distT="0" distB="0" distL="114300" distR="114300" simplePos="0" relativeHeight="251660800" behindDoc="1" locked="0" layoutInCell="1" allowOverlap="1" wp14:anchorId="3AC77457" wp14:editId="7CAE8365">
             <wp:simplePos x="0" y="0"/>
             <wp:positionH relativeFrom="column">
               <wp:posOffset>4554220</wp:posOffset>
@@ -9984,16 +8652,14 @@
     </w:p>
     <w:p>
       <w:pPr>
-        <w:rPr>
-          <w:noProof/>
+        <w:pStyle w:val="Paragraphedeliste"/>
+        <w:ind w:left="0"/>
+        <w:rPr>
+          <w:b/>
+          <w:u w:val="single"/>
+          <w:lang w:val="fr-FR"/>
         </w:rPr>
       </w:pPr>
-      <w:r>
-        <w:rPr>
-          <w:noProof/>
-        </w:rPr>
-        <w:br w:type="page"/>
-      </w:r>
     </w:p>
     <w:p>
       <w:pPr>
@@ -10014,24 +8680,25 @@
           <w:u w:val="single"/>
           <w:lang w:val="fr-FR"/>
         </w:rPr>
-        <w:lastRenderedPageBreak/>
-        <w:t xml:space="preserve">Résoudre une </w:t>
-      </w:r>
-      <w:r>
-        <w:rPr>
+        <w:t>Résoudre une équation</w:t>
+      </w:r>
+      <w:r>
+        <w:rPr>
+          <w:rFonts w:eastAsiaTheme="minorEastAsia"/>
           <w:b/>
           <w:u w:val="single"/>
           <w:lang w:val="fr-FR"/>
         </w:rPr>
-        <w:t>in</w:t>
-      </w:r>
-      <w:r>
-        <w:rPr>
+        <w:t xml:space="preserve"> </w:t>
+      </w:r>
+      <w:r>
+        <w:rPr>
+          <w:rFonts w:eastAsiaTheme="minorEastAsia"/>
           <w:b/>
           <w:u w:val="single"/>
           <w:lang w:val="fr-FR"/>
         </w:rPr>
-        <w:t>équation</w:t>
+        <w:t>entre deux fonctions</w:t>
       </w:r>
       <w:r>
         <w:rPr>
@@ -10040,7 +8707,1288 @@
           <w:u w:val="single"/>
           <w:lang w:val="fr-FR"/>
         </w:rPr>
-        <w:t xml:space="preserve"> par lecture graphique.</w:t>
+        <w:t>,</w:t>
+      </w:r>
+      <w:r>
+        <w:rPr>
+          <w:rFonts w:eastAsiaTheme="minorEastAsia"/>
+          <w:b/>
+          <w:u w:val="single"/>
+          <w:lang w:val="fr-FR"/>
+        </w:rPr>
+        <w:t xml:space="preserve"> de la forme </w:t>
+      </w:r>
+      <m:oMath>
+        <m:r>
+          <m:rPr>
+            <m:sty m:val="bi"/>
+          </m:rPr>
+          <w:rPr>
+            <w:rFonts w:ascii="Cambria Math" w:eastAsiaTheme="minorEastAsia" w:hAnsi="Cambria Math"/>
+            <w:u w:val="single"/>
+            <w:lang w:val="fr-FR"/>
+          </w:rPr>
+          <m:t>f</m:t>
+        </m:r>
+        <m:d>
+          <m:dPr>
+            <m:ctrlPr>
+              <w:rPr>
+                <w:rFonts w:ascii="Cambria Math" w:eastAsiaTheme="minorEastAsia" w:hAnsi="Cambria Math"/>
+                <w:b/>
+                <w:i/>
+                <w:u w:val="single"/>
+                <w:lang w:val="fr-FR"/>
+              </w:rPr>
+            </m:ctrlPr>
+          </m:dPr>
+          <m:e>
+            <m:r>
+              <m:rPr>
+                <m:sty m:val="bi"/>
+              </m:rPr>
+              <w:rPr>
+                <w:rFonts w:ascii="Cambria Math" w:eastAsiaTheme="minorEastAsia" w:hAnsi="Cambria Math"/>
+                <w:u w:val="single"/>
+                <w:lang w:val="fr-FR"/>
+              </w:rPr>
+              <m:t>x</m:t>
+            </m:r>
+          </m:e>
+        </m:d>
+        <m:r>
+          <m:rPr>
+            <m:sty m:val="bi"/>
+          </m:rPr>
+          <w:rPr>
+            <w:rFonts w:ascii="Cambria Math" w:eastAsiaTheme="minorEastAsia" w:hAnsi="Cambria Math"/>
+            <w:u w:val="single"/>
+            <w:lang w:val="fr-FR"/>
+          </w:rPr>
+          <m:t>=g</m:t>
+        </m:r>
+        <m:d>
+          <m:dPr>
+            <m:ctrlPr>
+              <w:rPr>
+                <w:rFonts w:ascii="Cambria Math" w:eastAsiaTheme="minorEastAsia" w:hAnsi="Cambria Math"/>
+                <w:b/>
+                <w:i/>
+                <w:u w:val="single"/>
+                <w:lang w:val="fr-FR"/>
+              </w:rPr>
+            </m:ctrlPr>
+          </m:dPr>
+          <m:e>
+            <m:r>
+              <m:rPr>
+                <m:sty m:val="bi"/>
+              </m:rPr>
+              <w:rPr>
+                <w:rFonts w:ascii="Cambria Math" w:eastAsiaTheme="minorEastAsia" w:hAnsi="Cambria Math"/>
+                <w:u w:val="single"/>
+                <w:lang w:val="fr-FR"/>
+              </w:rPr>
+              <m:t>x</m:t>
+            </m:r>
+          </m:e>
+        </m:d>
+      </m:oMath>
+      <w:r>
+        <w:rPr>
+          <w:rFonts w:eastAsiaTheme="minorEastAsia"/>
+          <w:b/>
+          <w:u w:val="single"/>
+          <w:lang w:val="fr-FR"/>
+        </w:rPr>
+        <w:t xml:space="preserve"> </w:t>
+      </w:r>
+      <w:r>
+        <w:rPr>
+          <w:rFonts w:eastAsiaTheme="minorEastAsia"/>
+          <w:b/>
+          <w:u w:val="single"/>
+          <w:lang w:val="fr-FR"/>
+        </w:rPr>
+        <w:t>par lecture graphique</w:t>
+      </w:r>
+      <w:r>
+        <w:rPr>
+          <w:rFonts w:eastAsiaTheme="minorEastAsia"/>
+          <w:b/>
+          <w:u w:val="single"/>
+          <w:lang w:val="fr-FR"/>
+        </w:rPr>
+        <w:t>.</w:t>
+      </w:r>
+    </w:p>
+    <w:p>
+      <w:pPr>
+        <w:pStyle w:val="Paragraphedeliste"/>
+        <w:pBdr>
+          <w:top w:val="single" w:sz="4" w:space="1" w:color="auto"/>
+          <w:left w:val="single" w:sz="4" w:space="4" w:color="auto"/>
+          <w:bottom w:val="single" w:sz="4" w:space="1" w:color="auto"/>
+          <w:right w:val="single" w:sz="4" w:space="4" w:color="auto"/>
+          <w:between w:val="single" w:sz="4" w:space="1" w:color="auto"/>
+          <w:bar w:val="single" w:sz="4" w:color="auto"/>
+        </w:pBdr>
+        <w:ind w:left="0"/>
+        <w:rPr>
+          <w:rFonts w:eastAsiaTheme="minorEastAsia"/>
+          <w:b/>
+          <w:lang w:val="fr-FR"/>
+        </w:rPr>
+      </w:pPr>
+      <w:r>
+        <w:rPr>
+          <w:b/>
+          <w:color w:val="FF0000"/>
+          <w:lang w:val="fr-FR"/>
+        </w:rPr>
+        <w:t>Méthode</w:t>
+      </w:r>
+      <w:r>
+        <w:rPr>
+          <w:color w:val="FF0000"/>
+          <w:lang w:val="fr-FR"/>
+        </w:rPr>
+        <w:t xml:space="preserve">. </w:t>
+      </w:r>
+      <w:r>
+        <w:rPr>
+          <w:lang w:val="fr-FR"/>
+        </w:rPr>
+        <w:t xml:space="preserve">Pour </w:t>
+      </w:r>
+      <w:r>
+        <w:rPr>
+          <w:lang w:val="fr-FR"/>
+        </w:rPr>
+        <w:t>résoudre</w:t>
+      </w:r>
+      <w:r>
+        <w:rPr>
+          <w:lang w:val="fr-FR"/>
+        </w:rPr>
+        <w:t xml:space="preserve"> graphiquement</w:t>
+      </w:r>
+      <w:r>
+        <w:rPr>
+          <w:lang w:val="fr-FR"/>
+        </w:rPr>
+        <w:t xml:space="preserve"> une équation de la forme </w:t>
+      </w:r>
+      <m:oMath>
+        <m:r>
+          <w:rPr>
+            <w:rFonts w:ascii="Cambria Math" w:hAnsi="Cambria Math"/>
+            <w:lang w:val="fr-FR"/>
+          </w:rPr>
+          <m:t>f</m:t>
+        </m:r>
+        <m:d>
+          <m:dPr>
+            <m:ctrlPr>
+              <w:rPr>
+                <w:rFonts w:ascii="Cambria Math" w:hAnsi="Cambria Math"/>
+                <w:i/>
+                <w:lang w:val="fr-FR"/>
+              </w:rPr>
+            </m:ctrlPr>
+          </m:dPr>
+          <m:e>
+            <m:r>
+              <w:rPr>
+                <w:rFonts w:ascii="Cambria Math" w:hAnsi="Cambria Math"/>
+                <w:lang w:val="fr-FR"/>
+              </w:rPr>
+              <m:t>x</m:t>
+            </m:r>
+          </m:e>
+        </m:d>
+        <m:r>
+          <w:rPr>
+            <w:rFonts w:ascii="Cambria Math" w:hAnsi="Cambria Math"/>
+            <w:lang w:val="fr-FR"/>
+          </w:rPr>
+          <m:t>=g</m:t>
+        </m:r>
+        <m:d>
+          <m:dPr>
+            <m:ctrlPr>
+              <w:rPr>
+                <w:rFonts w:ascii="Cambria Math" w:hAnsi="Cambria Math"/>
+                <w:i/>
+                <w:lang w:val="fr-FR"/>
+              </w:rPr>
+            </m:ctrlPr>
+          </m:dPr>
+          <m:e>
+            <m:r>
+              <w:rPr>
+                <w:rFonts w:ascii="Cambria Math" w:hAnsi="Cambria Math"/>
+                <w:lang w:val="fr-FR"/>
+              </w:rPr>
+              <m:t>x</m:t>
+            </m:r>
+          </m:e>
+        </m:d>
+      </m:oMath>
+      <w:r>
+        <w:rPr>
+          <w:rFonts w:eastAsiaTheme="minorEastAsia"/>
+          <w:lang w:val="fr-FR"/>
+        </w:rPr>
+        <w:t xml:space="preserve"> </w:t>
+      </w:r>
+      <w:r>
+        <w:rPr>
+          <w:rFonts w:eastAsiaTheme="minorEastAsia"/>
+          <w:lang w:val="fr-FR"/>
+        </w:rPr>
+        <w:t xml:space="preserve">où les courbes de </w:t>
+      </w:r>
+      <m:oMath>
+        <m:r>
+          <w:rPr>
+            <w:rFonts w:ascii="Cambria Math" w:eastAsiaTheme="minorEastAsia" w:hAnsi="Cambria Math"/>
+            <w:lang w:val="fr-FR"/>
+          </w:rPr>
+          <m:t>f</m:t>
+        </m:r>
+      </m:oMath>
+      <w:r>
+        <w:rPr>
+          <w:rFonts w:eastAsiaTheme="minorEastAsia"/>
+          <w:lang w:val="fr-FR"/>
+        </w:rPr>
+        <w:t xml:space="preserve"> et </w:t>
+      </w:r>
+      <m:oMath>
+        <m:r>
+          <w:rPr>
+            <w:rFonts w:ascii="Cambria Math" w:eastAsiaTheme="minorEastAsia" w:hAnsi="Cambria Math"/>
+            <w:lang w:val="fr-FR"/>
+          </w:rPr>
+          <m:t>g</m:t>
+        </m:r>
+      </m:oMath>
+      <w:r>
+        <w:rPr>
+          <w:rFonts w:eastAsiaTheme="minorEastAsia"/>
+          <w:lang w:val="fr-FR"/>
+        </w:rPr>
+        <w:t xml:space="preserve"> sont </w:t>
+      </w:r>
+      <w:r>
+        <w:rPr>
+          <w:rFonts w:eastAsiaTheme="minorEastAsia"/>
+          <w:lang w:val="fr-FR"/>
+        </w:rPr>
+        <w:t>tracées</w:t>
+      </w:r>
+      <w:r>
+        <w:rPr>
+          <w:rFonts w:eastAsiaTheme="minorEastAsia"/>
+          <w:lang w:val="fr-FR"/>
+        </w:rPr>
+        <w:t xml:space="preserve"> :</w:t>
+      </w:r>
+      <w:r>
+        <w:rPr>
+          <w:lang w:val="fr-FR"/>
+        </w:rPr>
+        <w:br/>
+      </w:r>
+      <w:r>
+        <w:rPr>
+          <w:rFonts w:eastAsiaTheme="minorEastAsia" w:cstheme="minorHAnsi"/>
+          <w:lang w:val="fr-FR"/>
+        </w:rPr>
+        <w:t xml:space="preserve">• </w:t>
+      </w:r>
+      <w:r>
+        <w:rPr>
+          <w:lang w:val="fr-FR"/>
+        </w:rPr>
+        <w:t xml:space="preserve">On </w:t>
+      </w:r>
+      <w:r>
+        <w:rPr>
+          <w:lang w:val="fr-FR"/>
+        </w:rPr>
+        <w:t>cherche le</w:t>
+      </w:r>
+      <w:r>
+        <w:rPr>
+          <w:lang w:val="fr-FR"/>
+        </w:rPr>
+        <w:t xml:space="preserve"> ou le</w:t>
+      </w:r>
+      <w:r>
+        <w:rPr>
+          <w:lang w:val="fr-FR"/>
+        </w:rPr>
+        <w:t xml:space="preserve">s points d’intersections entre les courbes de </w:t>
+      </w:r>
+      <m:oMath>
+        <m:r>
+          <w:rPr>
+            <w:rFonts w:ascii="Cambria Math" w:hAnsi="Cambria Math"/>
+            <w:lang w:val="fr-FR"/>
+          </w:rPr>
+          <m:t>f</m:t>
+        </m:r>
+      </m:oMath>
+      <w:r>
+        <w:rPr>
+          <w:rFonts w:eastAsiaTheme="minorEastAsia"/>
+          <w:lang w:val="fr-FR"/>
+        </w:rPr>
+        <w:t xml:space="preserve"> et </w:t>
+      </w:r>
+      <m:oMath>
+        <m:r>
+          <w:rPr>
+            <w:rFonts w:ascii="Cambria Math" w:eastAsiaTheme="minorEastAsia" w:hAnsi="Cambria Math"/>
+            <w:lang w:val="fr-FR"/>
+          </w:rPr>
+          <m:t>g</m:t>
+        </m:r>
+      </m:oMath>
+      <w:r>
+        <w:rPr>
+          <w:rFonts w:eastAsiaTheme="minorEastAsia"/>
+          <w:lang w:val="fr-FR"/>
+        </w:rPr>
+        <w:t xml:space="preserve">. </w:t>
+      </w:r>
+      <w:r>
+        <w:rPr>
+          <w:rFonts w:eastAsiaTheme="minorEastAsia"/>
+          <w:lang w:val="fr-FR"/>
+        </w:rPr>
+        <w:br/>
+      </w:r>
+      <w:r>
+        <w:rPr>
+          <w:rFonts w:eastAsiaTheme="minorEastAsia" w:cstheme="minorHAnsi"/>
+          <w:lang w:val="fr-FR"/>
+        </w:rPr>
+        <w:t xml:space="preserve">• </w:t>
+      </w:r>
+      <w:r>
+        <w:rPr>
+          <w:rFonts w:eastAsiaTheme="minorEastAsia" w:cstheme="minorHAnsi"/>
+          <w:lang w:val="fr-FR"/>
+        </w:rPr>
+        <w:t>On</w:t>
+      </w:r>
+      <w:r>
+        <w:rPr>
+          <w:rFonts w:eastAsiaTheme="minorEastAsia" w:cstheme="minorHAnsi"/>
+          <w:lang w:val="fr-FR"/>
+        </w:rPr>
+        <w:t xml:space="preserve"> repère l</w:t>
+      </w:r>
+      <w:r>
+        <w:rPr>
+          <w:rFonts w:eastAsiaTheme="minorEastAsia" w:cstheme="minorHAnsi"/>
+          <w:lang w:val="fr-FR"/>
+        </w:rPr>
+        <w:t>’</w:t>
+      </w:r>
+      <w:r>
+        <w:rPr>
+          <w:rFonts w:eastAsiaTheme="minorEastAsia" w:cstheme="minorHAnsi"/>
+          <w:lang w:val="fr-FR"/>
+        </w:rPr>
+        <w:t>abscisse de</w:t>
+      </w:r>
+      <w:r>
+        <w:rPr>
+          <w:rFonts w:eastAsiaTheme="minorEastAsia" w:cstheme="minorHAnsi"/>
+          <w:lang w:val="fr-FR"/>
+        </w:rPr>
+        <w:t xml:space="preserve"> chaque</w:t>
+      </w:r>
+      <w:r>
+        <w:rPr>
+          <w:rFonts w:eastAsiaTheme="minorEastAsia" w:cstheme="minorHAnsi"/>
+          <w:lang w:val="fr-FR"/>
+        </w:rPr>
+        <w:t xml:space="preserve"> point</w:t>
+      </w:r>
+      <w:r>
+        <w:rPr>
+          <w:rFonts w:eastAsiaTheme="minorEastAsia" w:cstheme="minorHAnsi"/>
+          <w:lang w:val="fr-FR"/>
+        </w:rPr>
+        <w:t xml:space="preserve"> d’intersection</w:t>
+      </w:r>
+      <w:r>
+        <w:rPr>
+          <w:rFonts w:eastAsiaTheme="minorEastAsia" w:cstheme="minorHAnsi"/>
+          <w:lang w:val="fr-FR"/>
+        </w:rPr>
+        <w:t>,</w:t>
+      </w:r>
+      <w:r>
+        <w:rPr>
+          <w:rFonts w:eastAsiaTheme="minorEastAsia" w:cstheme="minorHAnsi"/>
+          <w:lang w:val="fr-FR"/>
+        </w:rPr>
+        <w:t xml:space="preserve"> sur l’axe </w:t>
+      </w:r>
+      <w:r>
+        <w:rPr>
+          <w:rFonts w:eastAsiaTheme="minorEastAsia" w:cstheme="minorHAnsi"/>
+          <w:lang w:val="fr-FR"/>
+        </w:rPr>
+        <w:t>horizontal</w:t>
+      </w:r>
+      <w:r>
+        <w:rPr>
+          <w:rFonts w:eastAsiaTheme="minorEastAsia" w:cstheme="minorHAnsi"/>
+          <w:lang w:val="fr-FR"/>
+        </w:rPr>
+        <w:t xml:space="preserve">. Chaque abscisse est </w:t>
+      </w:r>
+      <w:r>
+        <w:rPr>
+          <w:rFonts w:eastAsiaTheme="minorEastAsia" w:cstheme="minorHAnsi"/>
+          <w:lang w:val="fr-FR"/>
+        </w:rPr>
+        <w:t>une</w:t>
+      </w:r>
+      <w:r>
+        <w:rPr>
+          <w:rFonts w:eastAsiaTheme="minorEastAsia" w:cstheme="minorHAnsi"/>
+          <w:lang w:val="fr-FR"/>
+        </w:rPr>
+        <w:t xml:space="preserve"> </w:t>
+      </w:r>
+      <w:r>
+        <w:rPr>
+          <w:rFonts w:eastAsiaTheme="minorEastAsia" w:cstheme="minorHAnsi"/>
+          <w:lang w:val="fr-FR"/>
+        </w:rPr>
+        <w:t>solution</w:t>
+      </w:r>
+      <w:r>
+        <w:rPr>
+          <w:rFonts w:eastAsiaTheme="minorEastAsia" w:cstheme="minorHAnsi"/>
+          <w:lang w:val="fr-FR"/>
+        </w:rPr>
+        <w:t>.</w:t>
+      </w:r>
+    </w:p>
+    <w:p>
+      <w:pPr>
+        <w:pStyle w:val="Paragraphedeliste"/>
+        <w:ind w:left="0"/>
+        <w:rPr>
+          <w:b/>
+          <w:u w:val="single"/>
+          <w:lang w:val="fr-FR"/>
+        </w:rPr>
+      </w:pPr>
+      <w:r>
+        <w:rPr>
+          <w:noProof/>
+        </w:rPr>
+        <w:drawing>
+          <wp:anchor distT="0" distB="0" distL="114300" distR="114300" simplePos="0" relativeHeight="251654656" behindDoc="0" locked="0" layoutInCell="1" allowOverlap="1" wp14:anchorId="2CB6C202" wp14:editId="09AE7CD1">
+            <wp:simplePos x="0" y="0"/>
+            <wp:positionH relativeFrom="column">
+              <wp:posOffset>-80699</wp:posOffset>
+            </wp:positionH>
+            <wp:positionV relativeFrom="paragraph">
+              <wp:posOffset>198575</wp:posOffset>
+            </wp:positionV>
+            <wp:extent cx="1427480" cy="1831975"/>
+            <wp:effectExtent l="0" t="0" r="1270" b="0"/>
+            <wp:wrapSquare wrapText="bothSides"/>
+            <wp:docPr id="1565001041" name="Image 1" descr="Une image contenant diagramme, ligne, Tracé, nombre&#10;&#10;Description générée automatiquement"/>
+            <wp:cNvGraphicFramePr>
+              <a:graphicFrameLocks xmlns:a="http://schemas.openxmlformats.org/drawingml/2006/main" noChangeAspect="1"/>
+            </wp:cNvGraphicFramePr>
+            <a:graphic xmlns:a="http://schemas.openxmlformats.org/drawingml/2006/main">
+              <a:graphicData uri="http://schemas.openxmlformats.org/drawingml/2006/picture">
+                <pic:pic xmlns:pic="http://schemas.openxmlformats.org/drawingml/2006/picture">
+                  <pic:nvPicPr>
+                    <pic:cNvPr id="1565001041" name="Image 1" descr="Une image contenant diagramme, ligne, Tracé, nombre&#10;&#10;Description générée automatiquement"/>
+                    <pic:cNvPicPr/>
+                  </pic:nvPicPr>
+                  <pic:blipFill>
+                    <a:blip r:embed="rId10">
+                      <a:extLst>
+                        <a:ext uri="{28A0092B-C50C-407E-A947-70E740481C1C}">
+                          <a14:useLocalDpi xmlns:a14="http://schemas.microsoft.com/office/drawing/2010/main" val="0"/>
+                        </a:ext>
+                      </a:extLst>
+                    </a:blip>
+                    <a:stretch>
+                      <a:fillRect/>
+                    </a:stretch>
+                  </pic:blipFill>
+                  <pic:spPr>
+                    <a:xfrm>
+                      <a:off x="0" y="0"/>
+                      <a:ext cx="1427480" cy="1831975"/>
+                    </a:xfrm>
+                    <a:prstGeom prst="rect">
+                      <a:avLst/>
+                    </a:prstGeom>
+                  </pic:spPr>
+                </pic:pic>
+              </a:graphicData>
+            </a:graphic>
+            <wp14:sizeRelH relativeFrom="page">
+              <wp14:pctWidth>0</wp14:pctWidth>
+            </wp14:sizeRelH>
+            <wp14:sizeRelV relativeFrom="page">
+              <wp14:pctHeight>0</wp14:pctHeight>
+            </wp14:sizeRelV>
+          </wp:anchor>
+        </w:drawing>
+      </w:r>
+    </w:p>
+    <w:p>
+      <w:pPr>
+        <w:pStyle w:val="Paragraphedeliste"/>
+        <w:numPr>
+          <w:ilvl w:val="1"/>
+          <w:numId w:val="1"/>
+        </w:numPr>
+        <w:rPr>
+          <w:b/>
+          <w:u w:val="single"/>
+          <w:lang w:val="fr-FR"/>
+        </w:rPr>
+      </w:pPr>
+      <w:r>
+        <w:rPr>
+          <w:lang w:val="fr-FR"/>
+        </w:rPr>
+        <w:t xml:space="preserve">Résoudre </w:t>
+      </w:r>
+      <w:r>
+        <w:rPr>
+          <w:lang w:val="fr-FR"/>
+        </w:rPr>
+        <w:t xml:space="preserve">l’équation </w:t>
+      </w:r>
+      <m:oMath>
+        <m:d>
+          <m:dPr>
+            <m:ctrlPr>
+              <w:rPr>
+                <w:rFonts w:ascii="Cambria Math" w:hAnsi="Cambria Math"/>
+                <w:i/>
+                <w:lang w:val="fr-FR"/>
+              </w:rPr>
+            </m:ctrlPr>
+          </m:dPr>
+          <m:e>
+            <m:r>
+              <w:rPr>
+                <w:rFonts w:ascii="Cambria Math" w:hAnsi="Cambria Math"/>
+                <w:lang w:val="fr-FR"/>
+              </w:rPr>
+              <m:t>E</m:t>
+            </m:r>
+          </m:e>
+        </m:d>
+      </m:oMath>
+      <w:r>
+        <w:rPr>
+          <w:rFonts w:eastAsiaTheme="minorEastAsia"/>
+          <w:lang w:val="fr-FR"/>
+        </w:rPr>
+        <w:t> :</w:t>
+      </w:r>
+      <w:r>
+        <w:rPr>
+          <w:lang w:val="fr-FR"/>
+        </w:rPr>
+        <w:t xml:space="preserve"> </w:t>
+      </w:r>
+      <m:oMath>
+        <m:r>
+          <w:rPr>
+            <w:rFonts w:ascii="Cambria Math" w:hAnsi="Cambria Math"/>
+            <w:lang w:val="fr-FR"/>
+          </w:rPr>
+          <m:t>f</m:t>
+        </m:r>
+        <m:d>
+          <m:dPr>
+            <m:ctrlPr>
+              <w:rPr>
+                <w:rFonts w:ascii="Cambria Math" w:hAnsi="Cambria Math"/>
+                <w:i/>
+                <w:lang w:val="fr-FR"/>
+              </w:rPr>
+            </m:ctrlPr>
+          </m:dPr>
+          <m:e>
+            <m:r>
+              <w:rPr>
+                <w:rFonts w:ascii="Cambria Math" w:hAnsi="Cambria Math"/>
+                <w:lang w:val="fr-FR"/>
+              </w:rPr>
+              <m:t>x</m:t>
+            </m:r>
+          </m:e>
+        </m:d>
+        <m:r>
+          <w:rPr>
+            <w:rFonts w:ascii="Cambria Math" w:hAnsi="Cambria Math"/>
+            <w:lang w:val="fr-FR"/>
+          </w:rPr>
+          <m:t>=g</m:t>
+        </m:r>
+        <m:d>
+          <m:dPr>
+            <m:ctrlPr>
+              <w:rPr>
+                <w:rFonts w:ascii="Cambria Math" w:hAnsi="Cambria Math"/>
+                <w:i/>
+                <w:lang w:val="fr-FR"/>
+              </w:rPr>
+            </m:ctrlPr>
+          </m:dPr>
+          <m:e>
+            <m:r>
+              <w:rPr>
+                <w:rFonts w:ascii="Cambria Math" w:hAnsi="Cambria Math"/>
+                <w:lang w:val="fr-FR"/>
+              </w:rPr>
+              <m:t>x</m:t>
+            </m:r>
+          </m:e>
+        </m:d>
+      </m:oMath>
+      <w:r>
+        <w:rPr>
+          <w:rFonts w:eastAsiaTheme="minorEastAsia"/>
+          <w:lang w:val="fr-FR"/>
+        </w:rPr>
+        <w:t xml:space="preserve"> à partir du graphe </w:t>
+      </w:r>
+      <w:r>
+        <w:rPr>
+          <w:rFonts w:eastAsiaTheme="minorEastAsia"/>
+          <w:lang w:val="fr-FR"/>
+        </w:rPr>
+        <w:t>à gauche</w:t>
+      </w:r>
+      <w:r>
+        <w:rPr>
+          <w:rFonts w:eastAsiaTheme="minorEastAsia"/>
+          <w:lang w:val="fr-FR"/>
+        </w:rPr>
+        <w:t> :</w:t>
+      </w:r>
+    </w:p>
+    <w:p>
+      <w:pPr>
+        <w:pStyle w:val="Paragraphedeliste"/>
+        <w:pBdr>
+          <w:top w:val="single" w:sz="4" w:space="1" w:color="auto"/>
+          <w:left w:val="single" w:sz="4" w:space="4" w:color="auto"/>
+          <w:bottom w:val="single" w:sz="4" w:space="1" w:color="auto"/>
+          <w:right w:val="single" w:sz="4" w:space="4" w:color="auto"/>
+        </w:pBdr>
+        <w:ind w:left="0"/>
+        <w:rPr>
+          <w:lang w:val="fr-FR"/>
+        </w:rPr>
+      </w:pPr>
+      <w:r>
+        <w:rPr>
+          <w:color w:val="A6A6A6" w:themeColor="background1" w:themeShade="A6"/>
+          <w:lang w:val="fr-FR"/>
+        </w:rPr>
+        <w:t xml:space="preserve">Les points d’intersections </w:t>
+      </w:r>
+      <w:proofErr w:type="gramStart"/>
+      <w:r>
+        <w:rPr>
+          <w:color w:val="A6A6A6" w:themeColor="background1" w:themeShade="A6"/>
+          <w:lang w:val="fr-FR"/>
+        </w:rPr>
+        <w:t>entre</w:t>
+      </w:r>
+      <w:proofErr w:type="gramEnd"/>
+      <w:r>
+        <w:rPr>
+          <w:color w:val="A6A6A6" w:themeColor="background1" w:themeShade="A6"/>
+          <w:lang w:val="fr-FR"/>
+        </w:rPr>
+        <w:t xml:space="preserve"> </w:t>
+      </w:r>
+      <m:oMath>
+        <m:sSub>
+          <m:sSubPr>
+            <m:ctrlPr>
+              <w:rPr>
+                <w:rFonts w:ascii="Cambria Math" w:hAnsi="Cambria Math"/>
+                <w:i/>
+                <w:color w:val="A6A6A6" w:themeColor="background1" w:themeShade="A6"/>
+                <w:lang w:val="fr-FR"/>
+              </w:rPr>
+            </m:ctrlPr>
+          </m:sSubPr>
+          <m:e>
+            <m:r>
+              <m:rPr>
+                <m:scr m:val="script"/>
+              </m:rPr>
+              <w:rPr>
+                <w:rFonts w:ascii="Cambria Math" w:hAnsi="Cambria Math"/>
+                <w:color w:val="A6A6A6" w:themeColor="background1" w:themeShade="A6"/>
+                <w:lang w:val="fr-FR"/>
+              </w:rPr>
+              <m:t>C</m:t>
+            </m:r>
+          </m:e>
+          <m:sub>
+            <m:r>
+              <w:rPr>
+                <w:rFonts w:ascii="Cambria Math" w:hAnsi="Cambria Math"/>
+                <w:color w:val="A6A6A6" w:themeColor="background1" w:themeShade="A6"/>
+                <w:lang w:val="fr-FR"/>
+              </w:rPr>
+              <m:t>f</m:t>
+            </m:r>
+          </m:sub>
+        </m:sSub>
+      </m:oMath>
+      <w:r>
+        <w:rPr>
+          <w:rFonts w:eastAsiaTheme="minorEastAsia"/>
+          <w:color w:val="A6A6A6" w:themeColor="background1" w:themeShade="A6"/>
+          <w:lang w:val="fr-FR"/>
+        </w:rPr>
+        <w:t xml:space="preserve"> et </w:t>
+      </w:r>
+      <m:oMath>
+        <m:sSub>
+          <m:sSubPr>
+            <m:ctrlPr>
+              <w:rPr>
+                <w:rFonts w:ascii="Cambria Math" w:eastAsiaTheme="minorEastAsia" w:hAnsi="Cambria Math"/>
+                <w:i/>
+                <w:color w:val="A6A6A6" w:themeColor="background1" w:themeShade="A6"/>
+                <w:lang w:val="fr-FR"/>
+              </w:rPr>
+            </m:ctrlPr>
+          </m:sSubPr>
+          <m:e>
+            <m:r>
+              <m:rPr>
+                <m:scr m:val="script"/>
+              </m:rPr>
+              <w:rPr>
+                <w:rFonts w:ascii="Cambria Math" w:eastAsiaTheme="minorEastAsia" w:hAnsi="Cambria Math"/>
+                <w:color w:val="A6A6A6" w:themeColor="background1" w:themeShade="A6"/>
+                <w:lang w:val="fr-FR"/>
+              </w:rPr>
+              <m:t>C</m:t>
+            </m:r>
+          </m:e>
+          <m:sub>
+            <m:r>
+              <w:rPr>
+                <w:rFonts w:ascii="Cambria Math" w:eastAsiaTheme="minorEastAsia" w:hAnsi="Cambria Math"/>
+                <w:color w:val="A6A6A6" w:themeColor="background1" w:themeShade="A6"/>
+                <w:lang w:val="fr-FR"/>
+              </w:rPr>
+              <m:t>g</m:t>
+            </m:r>
+          </m:sub>
+        </m:sSub>
+      </m:oMath>
+      <w:r>
+        <w:rPr>
+          <w:rFonts w:eastAsiaTheme="minorEastAsia"/>
+          <w:color w:val="A6A6A6" w:themeColor="background1" w:themeShade="A6"/>
+          <w:lang w:val="fr-FR"/>
+        </w:rPr>
+        <w:t xml:space="preserve"> sont </w:t>
+      </w:r>
+      <m:oMath>
+        <m:d>
+          <m:dPr>
+            <m:ctrlPr>
+              <w:rPr>
+                <w:rFonts w:ascii="Cambria Math" w:eastAsiaTheme="minorEastAsia" w:hAnsi="Cambria Math"/>
+                <w:i/>
+                <w:color w:val="A6A6A6" w:themeColor="background1" w:themeShade="A6"/>
+                <w:lang w:val="fr-FR"/>
+              </w:rPr>
+            </m:ctrlPr>
+          </m:dPr>
+          <m:e>
+            <m:r>
+              <w:rPr>
+                <w:rFonts w:ascii="Cambria Math" w:eastAsiaTheme="minorEastAsia" w:hAnsi="Cambria Math"/>
+                <w:color w:val="A6A6A6" w:themeColor="background1" w:themeShade="A6"/>
+                <w:lang w:val="fr-FR"/>
+              </w:rPr>
+              <m:t>2;0</m:t>
+            </m:r>
+          </m:e>
+        </m:d>
+      </m:oMath>
+      <w:r>
+        <w:rPr>
+          <w:rFonts w:eastAsiaTheme="minorEastAsia"/>
+          <w:color w:val="A6A6A6" w:themeColor="background1" w:themeShade="A6"/>
+          <w:lang w:val="fr-FR"/>
+        </w:rPr>
+        <w:t xml:space="preserve"> et </w:t>
+      </w:r>
+      <m:oMath>
+        <m:d>
+          <m:dPr>
+            <m:ctrlPr>
+              <w:rPr>
+                <w:rFonts w:ascii="Cambria Math" w:eastAsiaTheme="minorEastAsia" w:hAnsi="Cambria Math"/>
+                <w:i/>
+                <w:color w:val="A6A6A6" w:themeColor="background1" w:themeShade="A6"/>
+                <w:lang w:val="fr-FR"/>
+              </w:rPr>
+            </m:ctrlPr>
+          </m:dPr>
+          <m:e>
+            <m:r>
+              <w:rPr>
+                <w:rFonts w:ascii="Cambria Math" w:eastAsiaTheme="minorEastAsia" w:hAnsi="Cambria Math"/>
+                <w:color w:val="A6A6A6" w:themeColor="background1" w:themeShade="A6"/>
+                <w:lang w:val="fr-FR"/>
+              </w:rPr>
+              <m:t>-1;-3</m:t>
+            </m:r>
+          </m:e>
+        </m:d>
+      </m:oMath>
+      <w:r>
+        <w:rPr>
+          <w:rFonts w:eastAsiaTheme="minorEastAsia"/>
+          <w:color w:val="A6A6A6" w:themeColor="background1" w:themeShade="A6"/>
+          <w:lang w:val="fr-FR"/>
+        </w:rPr>
+        <w:t>.</w:t>
+      </w:r>
+      <w:r>
+        <w:rPr>
+          <w:rFonts w:eastAsiaTheme="minorEastAsia"/>
+          <w:color w:val="A6A6A6" w:themeColor="background1" w:themeShade="A6"/>
+          <w:lang w:val="fr-FR"/>
+        </w:rPr>
+        <w:br/>
+        <w:t>Les abscisses de ces points d’intersection sont </w:t>
+      </w:r>
+      <m:oMath>
+        <m:r>
+          <w:rPr>
+            <w:rFonts w:ascii="Cambria Math" w:eastAsiaTheme="minorEastAsia" w:hAnsi="Cambria Math"/>
+            <w:color w:val="A6A6A6" w:themeColor="background1" w:themeShade="A6"/>
+            <w:lang w:val="fr-FR"/>
+          </w:rPr>
+          <m:t>x=</m:t>
+        </m:r>
+      </m:oMath>
+      <w:r>
+        <w:rPr>
+          <w:rFonts w:eastAsiaTheme="minorEastAsia"/>
+          <w:color w:val="A6A6A6" w:themeColor="background1" w:themeShade="A6"/>
+          <w:lang w:val="fr-FR"/>
+        </w:rPr>
+        <w:t xml:space="preserve"> </w:t>
+      </w:r>
+      <w:r>
+        <w:rPr>
+          <w:rFonts w:eastAsiaTheme="minorEastAsia"/>
+          <w:color w:val="A6A6A6" w:themeColor="background1" w:themeShade="A6"/>
+          <w:lang w:val="fr-FR"/>
+        </w:rPr>
+        <w:tab/>
+      </w:r>
+      <w:r>
+        <w:rPr>
+          <w:rFonts w:eastAsiaTheme="minorEastAsia"/>
+          <w:color w:val="A6A6A6" w:themeColor="background1" w:themeShade="A6"/>
+          <w:lang w:val="fr-FR"/>
+        </w:rPr>
+        <w:tab/>
+        <w:t xml:space="preserve">et </w:t>
+      </w:r>
+      <m:oMath>
+        <m:r>
+          <w:rPr>
+            <w:rFonts w:ascii="Cambria Math" w:eastAsiaTheme="minorEastAsia" w:hAnsi="Cambria Math"/>
+            <w:color w:val="A6A6A6" w:themeColor="background1" w:themeShade="A6"/>
+            <w:lang w:val="fr-FR"/>
+          </w:rPr>
+          <m:t>x=</m:t>
+        </m:r>
+      </m:oMath>
+      <w:r>
+        <w:rPr>
+          <w:rFonts w:eastAsiaTheme="minorEastAsia"/>
+          <w:lang w:val="fr-FR"/>
+        </w:rPr>
+        <w:br/>
+        <w:t xml:space="preserve">L’ensemble des solutions de </w:t>
+      </w:r>
+      <m:oMath>
+        <m:d>
+          <m:dPr>
+            <m:ctrlPr>
+              <w:rPr>
+                <w:rFonts w:ascii="Cambria Math" w:eastAsiaTheme="minorEastAsia" w:hAnsi="Cambria Math"/>
+                <w:i/>
+                <w:lang w:val="fr-FR"/>
+              </w:rPr>
+            </m:ctrlPr>
+          </m:dPr>
+          <m:e>
+            <m:r>
+              <w:rPr>
+                <w:rFonts w:ascii="Cambria Math" w:eastAsiaTheme="minorEastAsia" w:hAnsi="Cambria Math"/>
+                <w:lang w:val="fr-FR"/>
+              </w:rPr>
+              <m:t>E</m:t>
+            </m:r>
+          </m:e>
+        </m:d>
+      </m:oMath>
+      <w:r>
+        <w:rPr>
+          <w:rFonts w:eastAsiaTheme="minorEastAsia"/>
+          <w:lang w:val="fr-FR"/>
+        </w:rPr>
+        <w:t xml:space="preserve"> est </w:t>
+      </w:r>
+      <m:oMath>
+        <m:sSub>
+          <m:sSubPr>
+            <m:ctrlPr>
+              <w:rPr>
+                <w:rFonts w:ascii="Cambria Math" w:eastAsiaTheme="minorEastAsia" w:hAnsi="Cambria Math"/>
+                <w:i/>
+                <w:lang w:val="fr-FR"/>
+              </w:rPr>
+            </m:ctrlPr>
+          </m:sSubPr>
+          <m:e>
+            <m:r>
+              <w:rPr>
+                <w:rFonts w:ascii="Cambria Math" w:eastAsiaTheme="minorEastAsia" w:hAnsi="Cambria Math"/>
+                <w:lang w:val="fr-FR"/>
+              </w:rPr>
+              <m:t>S</m:t>
+            </m:r>
+          </m:e>
+          <m:sub>
+            <m:r>
+              <w:rPr>
+                <w:rFonts w:ascii="Cambria Math" w:eastAsiaTheme="minorEastAsia" w:hAnsi="Cambria Math"/>
+                <w:lang w:val="fr-FR"/>
+              </w:rPr>
+              <m:t>E</m:t>
+            </m:r>
+          </m:sub>
+        </m:sSub>
+        <m:r>
+          <w:rPr>
+            <w:rFonts w:ascii="Cambria Math" w:eastAsiaTheme="minorEastAsia" w:hAnsi="Cambria Math"/>
+            <w:lang w:val="fr-FR"/>
+          </w:rPr>
+          <m:t>={</m:t>
+        </m:r>
+      </m:oMath>
+    </w:p>
+    <w:p>
+      <w:pPr>
+        <w:pStyle w:val="Paragraphedeliste"/>
+        <w:ind w:left="0"/>
+        <w:rPr>
+          <w:b/>
+          <w:u w:val="single"/>
+          <w:lang w:val="fr-FR"/>
+        </w:rPr>
+      </w:pPr>
+    </w:p>
+    <w:p>
+      <w:pPr>
+        <w:pStyle w:val="Paragraphedeliste"/>
+        <w:numPr>
+          <w:ilvl w:val="1"/>
+          <w:numId w:val="1"/>
+        </w:numPr>
+        <w:rPr>
+          <w:b/>
+          <w:u w:val="single"/>
+          <w:lang w:val="fr-FR"/>
+        </w:rPr>
+      </w:pPr>
+      <w:r>
+        <w:rPr>
+          <w:lang w:val="fr-FR"/>
+        </w:rPr>
+        <w:t xml:space="preserve">Résoudre l’équation </w:t>
+      </w:r>
+      <m:oMath>
+        <m:d>
+          <m:dPr>
+            <m:ctrlPr>
+              <w:rPr>
+                <w:rFonts w:ascii="Cambria Math" w:hAnsi="Cambria Math"/>
+                <w:i/>
+                <w:lang w:val="fr-FR"/>
+              </w:rPr>
+            </m:ctrlPr>
+          </m:dPr>
+          <m:e>
+            <m:r>
+              <w:rPr>
+                <w:rFonts w:ascii="Cambria Math" w:hAnsi="Cambria Math"/>
+                <w:lang w:val="fr-FR"/>
+              </w:rPr>
+              <m:t>F</m:t>
+            </m:r>
+          </m:e>
+        </m:d>
+      </m:oMath>
+      <w:r>
+        <w:rPr>
+          <w:rFonts w:eastAsiaTheme="minorEastAsia"/>
+          <w:lang w:val="fr-FR"/>
+        </w:rPr>
+        <w:t> :</w:t>
+      </w:r>
+      <w:r>
+        <w:rPr>
+          <w:lang w:val="fr-FR"/>
+        </w:rPr>
+        <w:t xml:space="preserve"> </w:t>
+      </w:r>
+      <m:oMath>
+        <m:r>
+          <w:rPr>
+            <w:rFonts w:ascii="Cambria Math" w:hAnsi="Cambria Math"/>
+            <w:lang w:val="fr-FR"/>
+          </w:rPr>
+          <m:t>f</m:t>
+        </m:r>
+        <m:d>
+          <m:dPr>
+            <m:ctrlPr>
+              <w:rPr>
+                <w:rFonts w:ascii="Cambria Math" w:hAnsi="Cambria Math"/>
+                <w:i/>
+                <w:lang w:val="fr-FR"/>
+              </w:rPr>
+            </m:ctrlPr>
+          </m:dPr>
+          <m:e>
+            <m:r>
+              <w:rPr>
+                <w:rFonts w:ascii="Cambria Math" w:hAnsi="Cambria Math"/>
+                <w:lang w:val="fr-FR"/>
+              </w:rPr>
+              <m:t>x</m:t>
+            </m:r>
+          </m:e>
+        </m:d>
+        <m:r>
+          <w:rPr>
+            <w:rFonts w:ascii="Cambria Math" w:hAnsi="Cambria Math"/>
+            <w:lang w:val="fr-FR"/>
+          </w:rPr>
+          <m:t>=g</m:t>
+        </m:r>
+        <m:d>
+          <m:dPr>
+            <m:ctrlPr>
+              <w:rPr>
+                <w:rFonts w:ascii="Cambria Math" w:hAnsi="Cambria Math"/>
+                <w:i/>
+                <w:lang w:val="fr-FR"/>
+              </w:rPr>
+            </m:ctrlPr>
+          </m:dPr>
+          <m:e>
+            <m:r>
+              <w:rPr>
+                <w:rFonts w:ascii="Cambria Math" w:hAnsi="Cambria Math"/>
+                <w:lang w:val="fr-FR"/>
+              </w:rPr>
+              <m:t>x</m:t>
+            </m:r>
+          </m:e>
+        </m:d>
+      </m:oMath>
+      <w:r>
+        <w:rPr>
+          <w:rFonts w:eastAsiaTheme="minorEastAsia"/>
+          <w:lang w:val="fr-FR"/>
+        </w:rPr>
+        <w:t xml:space="preserve"> à partir du graphe à droite :</w:t>
+      </w:r>
+    </w:p>
+    <w:p>
+      <w:pPr>
+        <w:pStyle w:val="Paragraphedeliste"/>
+        <w:ind w:left="0"/>
+        <w:rPr>
+          <w:b/>
+          <w:u w:val="single"/>
+          <w:lang w:val="fr-FR"/>
+        </w:rPr>
+      </w:pPr>
+      <w:r>
+        <w:rPr>
+          <w:noProof/>
+        </w:rPr>
+        <w:drawing>
+          <wp:anchor distT="0" distB="0" distL="114300" distR="114300" simplePos="0" relativeHeight="251659776" behindDoc="1" locked="0" layoutInCell="1" allowOverlap="1" wp14:anchorId="19251734" wp14:editId="2C16AB18">
+            <wp:simplePos x="0" y="0"/>
+            <wp:positionH relativeFrom="column">
+              <wp:posOffset>3204013</wp:posOffset>
+            </wp:positionH>
+            <wp:positionV relativeFrom="paragraph">
+              <wp:posOffset>13331</wp:posOffset>
+            </wp:positionV>
+            <wp:extent cx="2019300" cy="2011045"/>
+            <wp:effectExtent l="0" t="0" r="0" b="8255"/>
+            <wp:wrapTight wrapText="bothSides">
+              <wp:wrapPolygon edited="0">
+                <wp:start x="0" y="0"/>
+                <wp:lineTo x="0" y="21484"/>
+                <wp:lineTo x="21396" y="21484"/>
+                <wp:lineTo x="21396" y="0"/>
+                <wp:lineTo x="0" y="0"/>
+              </wp:wrapPolygon>
+            </wp:wrapTight>
+            <wp:docPr id="1885831464" name="Image 1" descr="Une image contenant ligne, diagramme, Tracé, motif&#10;&#10;Description générée automatiquement"/>
+            <wp:cNvGraphicFramePr>
+              <a:graphicFrameLocks xmlns:a="http://schemas.openxmlformats.org/drawingml/2006/main" noChangeAspect="1"/>
+            </wp:cNvGraphicFramePr>
+            <a:graphic xmlns:a="http://schemas.openxmlformats.org/drawingml/2006/main">
+              <a:graphicData uri="http://schemas.openxmlformats.org/drawingml/2006/picture">
+                <pic:pic xmlns:pic="http://schemas.openxmlformats.org/drawingml/2006/picture">
+                  <pic:nvPicPr>
+                    <pic:cNvPr id="1885831464" name="Image 1" descr="Une image contenant ligne, diagramme, Tracé, motif&#10;&#10;Description générée automatiquement"/>
+                    <pic:cNvPicPr/>
+                  </pic:nvPicPr>
+                  <pic:blipFill>
+                    <a:blip r:embed="rId11" cstate="print">
+                      <a:extLst>
+                        <a:ext uri="{28A0092B-C50C-407E-A947-70E740481C1C}">
+                          <a14:useLocalDpi xmlns:a14="http://schemas.microsoft.com/office/drawing/2010/main" val="0"/>
+                        </a:ext>
+                      </a:extLst>
+                    </a:blip>
+                    <a:stretch>
+                      <a:fillRect/>
+                    </a:stretch>
+                  </pic:blipFill>
+                  <pic:spPr>
+                    <a:xfrm>
+                      <a:off x="0" y="0"/>
+                      <a:ext cx="2019300" cy="2011045"/>
+                    </a:xfrm>
+                    <a:prstGeom prst="rect">
+                      <a:avLst/>
+                    </a:prstGeom>
+                  </pic:spPr>
+                </pic:pic>
+              </a:graphicData>
+            </a:graphic>
+            <wp14:sizeRelH relativeFrom="page">
+              <wp14:pctWidth>0</wp14:pctWidth>
+            </wp14:sizeRelH>
+            <wp14:sizeRelV relativeFrom="page">
+              <wp14:pctHeight>0</wp14:pctHeight>
+            </wp14:sizeRelV>
+          </wp:anchor>
+        </w:drawing>
+      </w:r>
+    </w:p>
+    <w:p>
+      <w:pPr>
+        <w:pStyle w:val="Paragraphedeliste"/>
+        <w:ind w:left="0"/>
+        <w:rPr>
+          <w:rFonts w:eastAsiaTheme="minorEastAsia"/>
+          <w:lang w:val="fr-FR"/>
+        </w:rPr>
+      </w:pPr>
+      <w:r>
+        <w:rPr>
+          <w:rFonts w:eastAsiaTheme="minorEastAsia"/>
+          <w:lang w:val="fr-FR"/>
+        </w:rPr>
+        <w:br/>
+      </w:r>
+      <w:r>
+        <w:rPr>
+          <w:rFonts w:eastAsiaTheme="minorEastAsia"/>
+          <w:lang w:val="fr-FR"/>
+        </w:rPr>
+        <w:br/>
+      </w:r>
+      <w:r>
+        <w:rPr>
+          <w:rFonts w:eastAsiaTheme="minorEastAsia"/>
+          <w:lang w:val="fr-FR"/>
+        </w:rPr>
+        <w:br/>
+      </w:r>
+    </w:p>
+    <w:p>
+      <w:pPr>
+        <w:pStyle w:val="Paragraphedeliste"/>
+        <w:ind w:left="0"/>
+        <w:rPr>
+          <w:rFonts w:eastAsiaTheme="minorEastAsia"/>
+          <w:lang w:val="fr-FR"/>
+        </w:rPr>
+      </w:pPr>
+    </w:p>
+    <w:p>
+      <w:pPr>
+        <w:pStyle w:val="Paragraphedeliste"/>
+        <w:ind w:left="0"/>
+        <w:rPr>
+          <w:rFonts w:eastAsiaTheme="minorEastAsia"/>
+          <w:lang w:val="fr-FR"/>
+        </w:rPr>
+      </w:pPr>
+    </w:p>
+    <w:p>
+      <w:pPr>
+        <w:pStyle w:val="Paragraphedeliste"/>
+        <w:ind w:left="0"/>
+        <w:rPr>
+          <w:b/>
+          <w:u w:val="single"/>
+          <w:lang w:val="fr-FR"/>
+        </w:rPr>
+      </w:pPr>
+      <w:r>
+        <w:rPr>
+          <w:rFonts w:eastAsiaTheme="minorEastAsia"/>
+          <w:lang w:val="fr-FR"/>
+        </w:rPr>
+        <w:br/>
       </w:r>
     </w:p>
     <w:p>
@@ -10062,25 +10010,24 @@
           <w:u w:val="single"/>
           <w:lang w:val="fr-FR"/>
         </w:rPr>
-        <w:t>Résoudre une équation</w:t>
-      </w:r>
-      <w:r>
-        <w:rPr>
-          <w:rFonts w:eastAsiaTheme="minorEastAsia"/>
+        <w:lastRenderedPageBreak/>
+        <w:t xml:space="preserve">Résoudre une </w:t>
+      </w:r>
+      <w:r>
+        <w:rPr>
           <w:b/>
           <w:u w:val="single"/>
           <w:lang w:val="fr-FR"/>
         </w:rPr>
-        <w:t xml:space="preserve"> </w:t>
-      </w:r>
-      <w:r>
-        <w:rPr>
-          <w:rFonts w:eastAsiaTheme="minorEastAsia"/>
+        <w:t>in</w:t>
+      </w:r>
+      <w:r>
+        <w:rPr>
           <w:b/>
           <w:u w:val="single"/>
           <w:lang w:val="fr-FR"/>
         </w:rPr>
-        <w:t>entre deux fonctions graphiquement</w:t>
+        <w:t>équation</w:t>
       </w:r>
       <w:r>
         <w:rPr>
@@ -10089,8 +10036,1433 @@
           <w:u w:val="single"/>
           <w:lang w:val="fr-FR"/>
         </w:rPr>
+        <w:t xml:space="preserve"> simple </w:t>
+      </w:r>
+      <w:r>
+        <w:rPr>
+          <w:rFonts w:eastAsiaTheme="minorEastAsia"/>
+          <w:b/>
+          <w:u w:val="single"/>
+          <w:lang w:val="fr-FR"/>
+        </w:rPr>
+        <w:t>par lecture graphique.</w:t>
+      </w:r>
+    </w:p>
+    <w:p>
+      <w:pPr>
+        <w:pStyle w:val="Paragraphedeliste"/>
+        <w:pBdr>
+          <w:top w:val="single" w:sz="4" w:space="1" w:color="auto"/>
+          <w:left w:val="single" w:sz="4" w:space="4" w:color="auto"/>
+          <w:bottom w:val="single" w:sz="4" w:space="1" w:color="auto"/>
+          <w:right w:val="single" w:sz="4" w:space="4" w:color="auto"/>
+        </w:pBdr>
+        <w:ind w:left="0"/>
+        <w:rPr>
+          <w:rFonts w:eastAsiaTheme="minorEastAsia" w:cstheme="minorHAnsi"/>
+          <w:color w:val="FF0000"/>
+          <w:lang w:val="fr-FR"/>
+        </w:rPr>
+      </w:pPr>
+      <w:r>
+        <w:rPr>
+          <w:rFonts w:eastAsiaTheme="minorEastAsia" w:cstheme="minorHAnsi"/>
+          <w:b/>
+          <w:color w:val="FF0000"/>
+          <w:lang w:val="fr-FR"/>
+        </w:rPr>
+        <w:t>Méthode</w:t>
+      </w:r>
+      <w:r>
+        <w:rPr>
+          <w:rFonts w:eastAsiaTheme="minorEastAsia" w:cstheme="minorHAnsi"/>
+          <w:color w:val="FF0000"/>
+          <w:lang w:val="fr-FR"/>
+        </w:rPr>
+        <w:t xml:space="preserve">.  </w:t>
+      </w:r>
+      <w:r>
+        <w:rPr>
+          <w:lang w:val="fr-FR"/>
+        </w:rPr>
+        <w:t xml:space="preserve">Pour </w:t>
+      </w:r>
+      <w:r>
+        <w:rPr>
+          <w:lang w:val="fr-FR"/>
+        </w:rPr>
+        <w:t>résoudre</w:t>
+      </w:r>
+      <w:r>
+        <w:rPr>
+          <w:lang w:val="fr-FR"/>
+        </w:rPr>
+        <w:t xml:space="preserve"> graphiquement</w:t>
+      </w:r>
+      <w:r>
+        <w:rPr>
+          <w:lang w:val="fr-FR"/>
+        </w:rPr>
+        <w:t xml:space="preserve"> une inéquation simple, par exemple </w:t>
+      </w:r>
+      <m:oMath>
+        <m:r>
+          <w:rPr>
+            <w:rFonts w:ascii="Cambria Math" w:hAnsi="Cambria Math"/>
+            <w:lang w:val="fr-FR"/>
+          </w:rPr>
+          <m:t>f</m:t>
+        </m:r>
+        <m:d>
+          <m:dPr>
+            <m:ctrlPr>
+              <w:rPr>
+                <w:rFonts w:ascii="Cambria Math" w:hAnsi="Cambria Math"/>
+                <w:i/>
+                <w:lang w:val="fr-FR"/>
+              </w:rPr>
+            </m:ctrlPr>
+          </m:dPr>
+          <m:e>
+            <m:r>
+              <w:rPr>
+                <w:rFonts w:ascii="Cambria Math" w:hAnsi="Cambria Math"/>
+                <w:lang w:val="fr-FR"/>
+              </w:rPr>
+              <m:t>x</m:t>
+            </m:r>
+          </m:e>
+        </m:d>
+        <m:r>
+          <w:rPr>
+            <w:rFonts w:ascii="Cambria Math" w:hAnsi="Cambria Math"/>
+            <w:color w:val="0000FF"/>
+            <w:lang w:val="fr-FR"/>
+          </w:rPr>
+          <m:t>&lt;</m:t>
+        </m:r>
+        <m:r>
+          <w:rPr>
+            <w:rFonts w:ascii="Cambria Math" w:hAnsi="Cambria Math"/>
+            <w:lang w:val="fr-FR"/>
+          </w:rPr>
+          <m:t>k</m:t>
+        </m:r>
+      </m:oMath>
+      <w:r>
+        <w:rPr>
+          <w:rFonts w:eastAsiaTheme="minorEastAsia"/>
+          <w:lang w:val="fr-FR"/>
+        </w:rPr>
+        <w:t xml:space="preserve"> </w:t>
+      </w:r>
+      <w:r>
+        <w:rPr>
+          <w:rFonts w:eastAsiaTheme="minorEastAsia" w:cstheme="minorHAnsi"/>
+          <w:lang w:val="fr-FR"/>
+        </w:rPr>
+        <w:br/>
+        <w:t xml:space="preserve">• </w:t>
+      </w:r>
+      <w:r>
+        <w:rPr>
+          <w:lang w:val="fr-FR"/>
+        </w:rPr>
+        <w:t xml:space="preserve">On </w:t>
+      </w:r>
+      <w:r>
+        <w:rPr>
+          <w:lang w:val="fr-FR"/>
+        </w:rPr>
+        <w:t xml:space="preserve">trace la droite horizontale </w:t>
+      </w:r>
+      <m:oMath>
+        <m:r>
+          <m:rPr>
+            <m:sty m:val="p"/>
+          </m:rPr>
+          <w:rPr>
+            <w:rFonts w:ascii="Cambria Math" w:hAnsi="Cambria Math"/>
+            <w:lang w:val="fr-FR"/>
+          </w:rPr>
+          <m:t>Δ</m:t>
+        </m:r>
+      </m:oMath>
+      <w:r>
+        <w:rPr>
+          <w:lang w:val="fr-FR"/>
+        </w:rPr>
+        <w:t xml:space="preserve"> à l’ordonnée </w:t>
+      </w:r>
+      <m:oMath>
+        <m:r>
+          <w:rPr>
+            <w:rFonts w:ascii="Cambria Math" w:hAnsi="Cambria Math"/>
+            <w:lang w:val="fr-FR"/>
+          </w:rPr>
+          <m:t>y=k</m:t>
+        </m:r>
+      </m:oMath>
+      <w:r>
+        <w:rPr>
+          <w:rFonts w:eastAsiaTheme="minorEastAsia"/>
+          <w:lang w:val="fr-FR"/>
+        </w:rPr>
+        <w:t xml:space="preserve"> sur l’axe vertical.</w:t>
+      </w:r>
+      <w:r>
+        <w:rPr>
+          <w:rFonts w:eastAsiaTheme="minorEastAsia"/>
+          <w:lang w:val="fr-FR"/>
+        </w:rPr>
+        <w:br/>
+      </w:r>
+      <w:r>
+        <w:rPr>
+          <w:rFonts w:eastAsiaTheme="minorEastAsia" w:cstheme="minorHAnsi"/>
+          <w:lang w:val="fr-FR"/>
+        </w:rPr>
+        <w:t>•</w:t>
+      </w:r>
+      <w:r>
+        <w:rPr>
+          <w:rFonts w:eastAsiaTheme="minorEastAsia" w:cstheme="minorHAnsi"/>
+          <w:lang w:val="fr-FR"/>
+        </w:rPr>
+        <w:t xml:space="preserve"> On repère les points d’intersections entre la courbe </w:t>
+      </w:r>
+      <m:oMath>
+        <m:sSub>
+          <m:sSubPr>
+            <m:ctrlPr>
+              <w:rPr>
+                <w:rFonts w:ascii="Cambria Math" w:eastAsiaTheme="minorEastAsia" w:hAnsi="Cambria Math" w:cstheme="minorHAnsi"/>
+                <w:i/>
+                <w:lang w:val="fr-FR"/>
+              </w:rPr>
+            </m:ctrlPr>
+          </m:sSubPr>
+          <m:e>
+            <m:r>
+              <m:rPr>
+                <m:scr m:val="script"/>
+              </m:rPr>
+              <w:rPr>
+                <w:rFonts w:ascii="Cambria Math" w:eastAsiaTheme="minorEastAsia" w:hAnsi="Cambria Math" w:cstheme="minorHAnsi"/>
+                <w:lang w:val="fr-FR"/>
+              </w:rPr>
+              <m:t>C</m:t>
+            </m:r>
+          </m:e>
+          <m:sub>
+            <m:r>
+              <w:rPr>
+                <w:rFonts w:ascii="Cambria Math" w:eastAsiaTheme="minorEastAsia" w:hAnsi="Cambria Math" w:cstheme="minorHAnsi"/>
+                <w:lang w:val="fr-FR"/>
+              </w:rPr>
+              <m:t>f</m:t>
+            </m:r>
+          </m:sub>
+        </m:sSub>
+      </m:oMath>
+      <w:r>
+        <w:rPr>
+          <w:rFonts w:eastAsiaTheme="minorEastAsia" w:cstheme="minorHAnsi"/>
+          <w:lang w:val="fr-FR"/>
+        </w:rPr>
+        <w:t xml:space="preserve"> et la droite </w:t>
+      </w:r>
+      <m:oMath>
+        <m:r>
+          <m:rPr>
+            <m:sty m:val="p"/>
+          </m:rPr>
+          <w:rPr>
+            <w:rFonts w:ascii="Cambria Math" w:hAnsi="Cambria Math"/>
+            <w:lang w:val="fr-FR"/>
+          </w:rPr>
+          <m:t>Δ</m:t>
+        </m:r>
+      </m:oMath>
+      <w:r>
+        <w:rPr>
+          <w:rFonts w:eastAsiaTheme="minorEastAsia" w:cstheme="minorHAnsi"/>
+          <w:lang w:val="fr-FR"/>
+        </w:rPr>
         <w:t>.</w:t>
       </w:r>
+      <w:r>
+        <w:rPr>
+          <w:rFonts w:eastAsiaTheme="minorEastAsia" w:cstheme="minorHAnsi"/>
+          <w:lang w:val="fr-FR"/>
+        </w:rPr>
+        <w:br/>
+      </w:r>
+      <w:r>
+        <w:rPr>
+          <w:rFonts w:eastAsiaTheme="minorEastAsia" w:cstheme="minorHAnsi"/>
+          <w:lang w:val="fr-FR"/>
+        </w:rPr>
+        <w:t>•</w:t>
+      </w:r>
+      <w:r>
+        <w:rPr>
+          <w:rFonts w:eastAsiaTheme="minorEastAsia" w:cstheme="minorHAnsi"/>
+          <w:lang w:val="fr-FR"/>
+        </w:rPr>
+        <w:t xml:space="preserve"> On repère les abscisses des points qui délimitent chaque zone où </w:t>
+      </w:r>
+      <m:oMath>
+        <m:sSub>
+          <m:sSubPr>
+            <m:ctrlPr>
+              <w:rPr>
+                <w:rFonts w:ascii="Cambria Math" w:eastAsiaTheme="minorEastAsia" w:hAnsi="Cambria Math" w:cstheme="minorHAnsi"/>
+                <w:i/>
+                <w:lang w:val="fr-FR"/>
+              </w:rPr>
+            </m:ctrlPr>
+          </m:sSubPr>
+          <m:e>
+            <m:r>
+              <w:rPr>
+                <w:rFonts w:ascii="Cambria Math" w:eastAsiaTheme="minorEastAsia" w:hAnsi="Cambria Math" w:cstheme="minorHAnsi"/>
+                <w:lang w:val="fr-FR"/>
+              </w:rPr>
+              <m:t>C</m:t>
+            </m:r>
+          </m:e>
+          <m:sub>
+            <m:r>
+              <w:rPr>
+                <w:rFonts w:ascii="Cambria Math" w:eastAsiaTheme="minorEastAsia" w:hAnsi="Cambria Math" w:cstheme="minorHAnsi"/>
+                <w:lang w:val="fr-FR"/>
+              </w:rPr>
+              <m:t>f</m:t>
+            </m:r>
+          </m:sub>
+        </m:sSub>
+      </m:oMath>
+      <w:r>
+        <w:rPr>
+          <w:rFonts w:eastAsiaTheme="minorEastAsia" w:cstheme="minorHAnsi"/>
+          <w:lang w:val="fr-FR"/>
+        </w:rPr>
+        <w:t xml:space="preserve"> est </w:t>
+      </w:r>
+      <w:r>
+        <w:rPr>
+          <w:rFonts w:eastAsiaTheme="minorEastAsia" w:cstheme="minorHAnsi"/>
+          <w:color w:val="0000FF"/>
+          <w:lang w:val="fr-FR"/>
+        </w:rPr>
+        <w:t xml:space="preserve">en dessous </w:t>
+      </w:r>
+      <w:r>
+        <w:rPr>
+          <w:rFonts w:eastAsiaTheme="minorEastAsia" w:cstheme="minorHAnsi"/>
+          <w:lang w:val="fr-FR"/>
+        </w:rPr>
+        <w:t xml:space="preserve">de </w:t>
+      </w:r>
+      <m:oMath>
+        <m:r>
+          <m:rPr>
+            <m:sty m:val="p"/>
+          </m:rPr>
+          <w:rPr>
+            <w:rFonts w:ascii="Cambria Math" w:eastAsiaTheme="minorEastAsia" w:hAnsi="Cambria Math" w:cstheme="minorHAnsi"/>
+            <w:lang w:val="fr-FR"/>
+          </w:rPr>
+          <m:t>Δ</m:t>
+        </m:r>
+      </m:oMath>
+      <w:r>
+        <w:rPr>
+          <w:rFonts w:eastAsiaTheme="minorEastAsia" w:cstheme="minorHAnsi"/>
+          <w:lang w:val="fr-FR"/>
+        </w:rPr>
+        <w:t>.</w:t>
+      </w:r>
+      <w:r>
+        <w:rPr>
+          <w:rFonts w:eastAsiaTheme="minorEastAsia" w:cstheme="minorHAnsi"/>
+          <w:lang w:val="fr-FR"/>
+        </w:rPr>
+        <w:br/>
+      </w:r>
+      <w:r>
+        <w:rPr>
+          <w:rFonts w:eastAsiaTheme="minorEastAsia" w:cstheme="minorHAnsi"/>
+          <w:lang w:val="fr-FR"/>
+        </w:rPr>
+        <w:t>•</w:t>
+      </w:r>
+      <w:r>
+        <w:rPr>
+          <w:rFonts w:eastAsiaTheme="minorEastAsia" w:cstheme="minorHAnsi"/>
+          <w:lang w:val="fr-FR"/>
+        </w:rPr>
+        <w:t xml:space="preserve"> On donne la solution sous la forme d’un intervalle o</w:t>
+      </w:r>
+      <w:r>
+        <w:rPr>
+          <w:rFonts w:eastAsiaTheme="minorEastAsia" w:cstheme="minorHAnsi"/>
+          <w:lang w:val="fr-FR"/>
+        </w:rPr>
+        <w:t>u</w:t>
+      </w:r>
+      <w:r>
+        <w:rPr>
+          <w:rFonts w:eastAsiaTheme="minorEastAsia" w:cstheme="minorHAnsi"/>
+          <w:lang w:val="fr-FR"/>
+        </w:rPr>
+        <w:t xml:space="preserve"> d’une union (</w:t>
+      </w:r>
+      <m:oMath>
+        <m:r>
+          <w:rPr>
+            <w:rFonts w:ascii="Cambria Math" w:eastAsiaTheme="minorEastAsia" w:hAnsi="Cambria Math" w:cstheme="minorHAnsi"/>
+            <w:lang w:val="fr-FR"/>
+          </w:rPr>
+          <m:t>∪</m:t>
+        </m:r>
+      </m:oMath>
+      <w:r>
+        <w:rPr>
+          <w:rFonts w:eastAsiaTheme="minorEastAsia" w:cstheme="minorHAnsi"/>
+          <w:lang w:val="fr-FR"/>
+        </w:rPr>
+        <w:t>) d’intervalles.</w:t>
+      </w:r>
+    </w:p>
+    <w:p>
+      <w:pPr>
+        <w:pStyle w:val="Paragraphedeliste"/>
+        <w:ind w:left="0"/>
+        <w:rPr>
+          <w:lang w:val="fr-FR"/>
+        </w:rPr>
+      </w:pPr>
+    </w:p>
+    <w:p>
+      <w:pPr>
+        <w:pStyle w:val="Paragraphedeliste"/>
+        <w:numPr>
+          <w:ilvl w:val="1"/>
+          <w:numId w:val="1"/>
+        </w:numPr>
+        <w:rPr>
+          <w:lang w:val="fr-FR"/>
+        </w:rPr>
+      </w:pPr>
+      <w:r>
+        <w:rPr>
+          <w:noProof/>
+        </w:rPr>
+        <w:drawing>
+          <wp:anchor distT="0" distB="0" distL="114300" distR="114300" simplePos="0" relativeHeight="251661824" behindDoc="1" locked="0" layoutInCell="1" allowOverlap="1" wp14:anchorId="5B988BDD" wp14:editId="4DF3A510">
+            <wp:simplePos x="0" y="0"/>
+            <wp:positionH relativeFrom="column">
+              <wp:posOffset>4837831</wp:posOffset>
+            </wp:positionH>
+            <wp:positionV relativeFrom="paragraph">
+              <wp:posOffset>65853</wp:posOffset>
+            </wp:positionV>
+            <wp:extent cx="2084705" cy="1701165"/>
+            <wp:effectExtent l="0" t="0" r="0" b="0"/>
+            <wp:wrapTight wrapText="bothSides">
+              <wp:wrapPolygon edited="0">
+                <wp:start x="0" y="0"/>
+                <wp:lineTo x="0" y="21286"/>
+                <wp:lineTo x="21317" y="21286"/>
+                <wp:lineTo x="21317" y="0"/>
+                <wp:lineTo x="0" y="0"/>
+              </wp:wrapPolygon>
+            </wp:wrapTight>
+            <wp:docPr id="1517009931" name="Image 1" descr="Une image contenant ligne, Tracé, diagramme&#10;&#10;Description générée automatiquement"/>
+            <wp:cNvGraphicFramePr>
+              <a:graphicFrameLocks xmlns:a="http://schemas.openxmlformats.org/drawingml/2006/main" noChangeAspect="1"/>
+            </wp:cNvGraphicFramePr>
+            <a:graphic xmlns:a="http://schemas.openxmlformats.org/drawingml/2006/main">
+              <a:graphicData uri="http://schemas.openxmlformats.org/drawingml/2006/picture">
+                <pic:pic xmlns:pic="http://schemas.openxmlformats.org/drawingml/2006/picture">
+                  <pic:nvPicPr>
+                    <pic:cNvPr id="494701989" name="Image 1" descr="Une image contenant ligne, Tracé, diagramme&#10;&#10;Description générée automatiquement"/>
+                    <pic:cNvPicPr/>
+                  </pic:nvPicPr>
+                  <pic:blipFill>
+                    <a:blip r:embed="rId7">
+                      <a:extLst>
+                        <a:ext uri="{28A0092B-C50C-407E-A947-70E740481C1C}">
+                          <a14:useLocalDpi xmlns:a14="http://schemas.microsoft.com/office/drawing/2010/main" val="0"/>
+                        </a:ext>
+                      </a:extLst>
+                    </a:blip>
+                    <a:stretch>
+                      <a:fillRect/>
+                    </a:stretch>
+                  </pic:blipFill>
+                  <pic:spPr>
+                    <a:xfrm>
+                      <a:off x="0" y="0"/>
+                      <a:ext cx="2084705" cy="1701165"/>
+                    </a:xfrm>
+                    <a:prstGeom prst="rect">
+                      <a:avLst/>
+                    </a:prstGeom>
+                  </pic:spPr>
+                </pic:pic>
+              </a:graphicData>
+            </a:graphic>
+            <wp14:sizeRelH relativeFrom="page">
+              <wp14:pctWidth>0</wp14:pctWidth>
+            </wp14:sizeRelH>
+            <wp14:sizeRelV relativeFrom="page">
+              <wp14:pctHeight>0</wp14:pctHeight>
+            </wp14:sizeRelV>
+          </wp:anchor>
+        </w:drawing>
+      </w:r>
+      <w:r>
+        <w:rPr>
+          <w:lang w:val="fr-FR"/>
+        </w:rPr>
+        <w:t xml:space="preserve">A partir de la courbe de </w:t>
+      </w:r>
+      <m:oMath>
+        <m:r>
+          <w:rPr>
+            <w:rFonts w:ascii="Cambria Math" w:hAnsi="Cambria Math"/>
+            <w:lang w:val="fr-FR"/>
+          </w:rPr>
+          <m:t>f</m:t>
+        </m:r>
+      </m:oMath>
+      <w:r>
+        <w:rPr>
+          <w:rFonts w:eastAsiaTheme="minorEastAsia"/>
+          <w:lang w:val="fr-FR"/>
+        </w:rPr>
+        <w:t xml:space="preserve"> ci-contre, résoudre les inéquations : </w:t>
+      </w:r>
+    </w:p>
+    <w:p>
+      <w:pPr>
+        <w:pStyle w:val="Paragraphedeliste"/>
+        <w:ind w:left="0"/>
+        <w:rPr>
+          <w:rFonts w:eastAsiaTheme="minorEastAsia"/>
+          <w:noProof/>
+          <w:lang w:val="fr-FR"/>
+        </w:rPr>
+      </w:pPr>
+      <m:oMath>
+        <m:d>
+          <m:dPr>
+            <m:ctrlPr>
+              <w:rPr>
+                <w:rFonts w:ascii="Cambria Math" w:hAnsi="Cambria Math"/>
+                <w:i/>
+                <w:noProof/>
+              </w:rPr>
+            </m:ctrlPr>
+          </m:dPr>
+          <m:e>
+            <m:r>
+              <w:rPr>
+                <w:rFonts w:ascii="Cambria Math" w:hAnsi="Cambria Math"/>
+                <w:noProof/>
+              </w:rPr>
+              <m:t>A</m:t>
+            </m:r>
+          </m:e>
+        </m:d>
+        <m:r>
+          <w:rPr>
+            <w:rFonts w:ascii="Cambria Math" w:hAnsi="Cambria Math"/>
+            <w:noProof/>
+            <w:lang w:val="fr-FR"/>
+          </w:rPr>
+          <m:t xml:space="preserve"> : </m:t>
+        </m:r>
+        <m:r>
+          <w:rPr>
+            <w:rFonts w:ascii="Cambria Math" w:hAnsi="Cambria Math"/>
+            <w:noProof/>
+          </w:rPr>
+          <m:t>f</m:t>
+        </m:r>
+        <m:d>
+          <m:dPr>
+            <m:ctrlPr>
+              <w:rPr>
+                <w:rFonts w:ascii="Cambria Math" w:hAnsi="Cambria Math"/>
+                <w:i/>
+                <w:noProof/>
+              </w:rPr>
+            </m:ctrlPr>
+          </m:dPr>
+          <m:e>
+            <m:r>
+              <w:rPr>
+                <w:rFonts w:ascii="Cambria Math" w:hAnsi="Cambria Math"/>
+                <w:noProof/>
+              </w:rPr>
+              <m:t>x</m:t>
+            </m:r>
+          </m:e>
+        </m:d>
+        <m:r>
+          <w:rPr>
+            <w:rFonts w:ascii="Cambria Math" w:hAnsi="Cambria Math"/>
+            <w:noProof/>
+            <w:lang w:val="fr-FR"/>
+          </w:rPr>
+          <m:t>&lt;1</m:t>
+        </m:r>
+      </m:oMath>
+      <w:r>
+        <w:rPr>
+          <w:rFonts w:eastAsiaTheme="minorEastAsia"/>
+          <w:noProof/>
+          <w:lang w:val="fr-FR"/>
+        </w:rPr>
+        <w:t xml:space="preserve"> </w:t>
+      </w:r>
+    </w:p>
+    <w:p>
+      <w:pPr>
+        <w:pStyle w:val="Paragraphedeliste"/>
+        <w:pBdr>
+          <w:top w:val="single" w:sz="4" w:space="1" w:color="auto"/>
+          <w:left w:val="single" w:sz="4" w:space="4" w:color="auto"/>
+          <w:bottom w:val="single" w:sz="4" w:space="1" w:color="auto"/>
+          <w:right w:val="single" w:sz="4" w:space="4" w:color="auto"/>
+          <w:between w:val="single" w:sz="4" w:space="1" w:color="auto"/>
+          <w:bar w:val="single" w:sz="4" w:color="auto"/>
+        </w:pBdr>
+        <w:ind w:left="0"/>
+        <w:rPr>
+          <w:rFonts w:eastAsiaTheme="minorEastAsia"/>
+          <w:noProof/>
+          <w:lang w:val="fr-FR"/>
+        </w:rPr>
+      </w:pPr>
+      <w:r>
+        <w:rPr>
+          <w:rFonts w:eastAsiaTheme="minorEastAsia"/>
+          <w:noProof/>
+          <w:color w:val="A6A6A6" w:themeColor="background1" w:themeShade="A6"/>
+          <w:lang w:val="fr-FR"/>
+        </w:rPr>
+        <w:t xml:space="preserve">Par lecture graphique, </w:t>
+      </w:r>
+      <m:oMath>
+        <m:sSub>
+          <m:sSubPr>
+            <m:ctrlPr>
+              <w:rPr>
+                <w:rFonts w:ascii="Cambria Math" w:eastAsiaTheme="minorEastAsia" w:hAnsi="Cambria Math"/>
+                <w:i/>
+                <w:noProof/>
+                <w:color w:val="A6A6A6" w:themeColor="background1" w:themeShade="A6"/>
+                <w:lang w:val="fr-FR"/>
+              </w:rPr>
+            </m:ctrlPr>
+          </m:sSubPr>
+          <m:e>
+            <m:r>
+              <w:rPr>
+                <w:rFonts w:ascii="Cambria Math" w:eastAsiaTheme="minorEastAsia" w:hAnsi="Cambria Math"/>
+                <w:noProof/>
+                <w:color w:val="A6A6A6" w:themeColor="background1" w:themeShade="A6"/>
+                <w:lang w:val="fr-FR"/>
+              </w:rPr>
+              <m:t>C</m:t>
+            </m:r>
+          </m:e>
+          <m:sub>
+            <m:r>
+              <w:rPr>
+                <w:rFonts w:ascii="Cambria Math" w:eastAsiaTheme="minorEastAsia" w:hAnsi="Cambria Math"/>
+                <w:noProof/>
+                <w:color w:val="A6A6A6" w:themeColor="background1" w:themeShade="A6"/>
+                <w:lang w:val="fr-FR"/>
+              </w:rPr>
+              <m:t>f</m:t>
+            </m:r>
+          </m:sub>
+        </m:sSub>
+      </m:oMath>
+      <w:r>
+        <w:rPr>
+          <w:rFonts w:eastAsiaTheme="minorEastAsia"/>
+          <w:noProof/>
+          <w:color w:val="A6A6A6" w:themeColor="background1" w:themeShade="A6"/>
+          <w:lang w:val="fr-FR"/>
+        </w:rPr>
+        <w:t xml:space="preserve"> intersecte la droite </w:t>
+      </w:r>
+      <m:oMath>
+        <m:r>
+          <w:rPr>
+            <w:rFonts w:ascii="Cambria Math" w:eastAsiaTheme="minorEastAsia" w:hAnsi="Cambria Math"/>
+            <w:noProof/>
+            <w:color w:val="A6A6A6" w:themeColor="background1" w:themeShade="A6"/>
+            <w:lang w:val="fr-FR"/>
+          </w:rPr>
+          <m:t>y=1</m:t>
+        </m:r>
+      </m:oMath>
+      <w:r>
+        <w:rPr>
+          <w:rFonts w:eastAsiaTheme="minorEastAsia"/>
+          <w:noProof/>
+          <w:color w:val="A6A6A6" w:themeColor="background1" w:themeShade="A6"/>
+          <w:lang w:val="fr-FR"/>
+        </w:rPr>
+        <w:t xml:space="preserve"> en </w:t>
+      </w:r>
+      <m:oMath>
+        <m:r>
+          <w:rPr>
+            <w:rFonts w:ascii="Cambria Math" w:eastAsiaTheme="minorEastAsia" w:hAnsi="Cambria Math"/>
+            <w:noProof/>
+            <w:color w:val="A6A6A6" w:themeColor="background1" w:themeShade="A6"/>
+            <w:lang w:val="fr-FR"/>
+          </w:rPr>
+          <m:t>x=</m:t>
+        </m:r>
+      </m:oMath>
+      <w:r>
+        <w:rPr>
+          <w:rFonts w:eastAsiaTheme="minorEastAsia"/>
+          <w:noProof/>
+          <w:color w:val="A6A6A6" w:themeColor="background1" w:themeShade="A6"/>
+          <w:lang w:val="fr-FR"/>
+        </w:rPr>
+        <w:br/>
+      </w:r>
+      <m:oMath>
+        <m:sSub>
+          <m:sSubPr>
+            <m:ctrlPr>
+              <w:rPr>
+                <w:rFonts w:ascii="Cambria Math" w:eastAsiaTheme="minorEastAsia" w:hAnsi="Cambria Math"/>
+                <w:i/>
+                <w:noProof/>
+                <w:color w:val="A6A6A6" w:themeColor="background1" w:themeShade="A6"/>
+                <w:lang w:val="fr-FR"/>
+              </w:rPr>
+            </m:ctrlPr>
+          </m:sSubPr>
+          <m:e>
+            <m:r>
+              <w:rPr>
+                <w:rFonts w:ascii="Cambria Math" w:eastAsiaTheme="minorEastAsia" w:hAnsi="Cambria Math"/>
+                <w:noProof/>
+                <w:color w:val="A6A6A6" w:themeColor="background1" w:themeShade="A6"/>
+                <w:lang w:val="fr-FR"/>
+              </w:rPr>
+              <m:t>C</m:t>
+            </m:r>
+          </m:e>
+          <m:sub>
+            <m:r>
+              <w:rPr>
+                <w:rFonts w:ascii="Cambria Math" w:eastAsiaTheme="minorEastAsia" w:hAnsi="Cambria Math"/>
+                <w:noProof/>
+                <w:color w:val="A6A6A6" w:themeColor="background1" w:themeShade="A6"/>
+                <w:lang w:val="fr-FR"/>
+              </w:rPr>
+              <m:t>f</m:t>
+            </m:r>
+          </m:sub>
+        </m:sSub>
+      </m:oMath>
+      <w:r>
+        <w:rPr>
+          <w:rFonts w:eastAsiaTheme="minorEastAsia"/>
+          <w:noProof/>
+          <w:color w:val="A6A6A6" w:themeColor="background1" w:themeShade="A6"/>
+          <w:lang w:val="fr-FR"/>
+        </w:rPr>
+        <w:t xml:space="preserve"> est en dessous de la droite entre </w:t>
+      </w:r>
+      <m:oMath>
+        <m:r>
+          <w:rPr>
+            <w:rFonts w:ascii="Cambria Math" w:eastAsiaTheme="minorEastAsia" w:hAnsi="Cambria Math"/>
+            <w:noProof/>
+            <w:color w:val="A6A6A6" w:themeColor="background1" w:themeShade="A6"/>
+            <w:lang w:val="fr-FR"/>
+          </w:rPr>
+          <m:t>x=</m:t>
+        </m:r>
+      </m:oMath>
+      <w:r>
+        <w:rPr>
+          <w:rFonts w:eastAsiaTheme="minorEastAsia"/>
+          <w:noProof/>
+          <w:color w:val="A6A6A6" w:themeColor="background1" w:themeShade="A6"/>
+          <w:lang w:val="fr-FR"/>
+        </w:rPr>
+        <w:t xml:space="preserve"> </w:t>
+      </w:r>
+      <w:r>
+        <w:rPr>
+          <w:rFonts w:eastAsiaTheme="minorEastAsia"/>
+          <w:noProof/>
+          <w:color w:val="A6A6A6" w:themeColor="background1" w:themeShade="A6"/>
+          <w:lang w:val="fr-FR"/>
+        </w:rPr>
+        <w:t xml:space="preserve">       </w:t>
+      </w:r>
+      <w:r>
+        <w:rPr>
+          <w:rFonts w:eastAsiaTheme="minorEastAsia"/>
+          <w:noProof/>
+          <w:color w:val="A6A6A6" w:themeColor="background1" w:themeShade="A6"/>
+          <w:lang w:val="fr-FR"/>
+        </w:rPr>
+        <w:t xml:space="preserve">et </w:t>
+      </w:r>
+      <m:oMath>
+        <m:r>
+          <w:rPr>
+            <w:rFonts w:ascii="Cambria Math" w:eastAsiaTheme="minorEastAsia" w:hAnsi="Cambria Math"/>
+            <w:noProof/>
+            <w:color w:val="A6A6A6" w:themeColor="background1" w:themeShade="A6"/>
+            <w:lang w:val="fr-FR"/>
+          </w:rPr>
+          <m:t>x=</m:t>
+        </m:r>
+      </m:oMath>
+      <w:r>
+        <w:rPr>
+          <w:rFonts w:eastAsiaTheme="minorEastAsia"/>
+          <w:noProof/>
+          <w:color w:val="A6A6A6" w:themeColor="background1" w:themeShade="A6"/>
+          <w:lang w:val="fr-FR"/>
+        </w:rPr>
+        <w:t xml:space="preserve">       </w:t>
+      </w:r>
+      <w:r>
+        <w:rPr>
+          <w:rFonts w:eastAsiaTheme="minorEastAsia"/>
+          <w:noProof/>
+          <w:color w:val="A6A6A6" w:themeColor="background1" w:themeShade="A6"/>
+          <w:lang w:val="fr-FR"/>
+        </w:rPr>
+        <w:t xml:space="preserve">, puis entre </w:t>
+      </w:r>
+      <m:oMath>
+        <m:r>
+          <w:rPr>
+            <w:rFonts w:ascii="Cambria Math" w:eastAsiaTheme="minorEastAsia" w:hAnsi="Cambria Math"/>
+            <w:noProof/>
+            <w:color w:val="A6A6A6" w:themeColor="background1" w:themeShade="A6"/>
+            <w:lang w:val="fr-FR"/>
+          </w:rPr>
+          <m:t>x=</m:t>
+        </m:r>
+      </m:oMath>
+      <w:r>
+        <w:rPr>
+          <w:rFonts w:eastAsiaTheme="minorEastAsia"/>
+          <w:noProof/>
+          <w:color w:val="A6A6A6" w:themeColor="background1" w:themeShade="A6"/>
+          <w:lang w:val="fr-FR"/>
+        </w:rPr>
+        <w:t xml:space="preserve"> </w:t>
+      </w:r>
+      <w:r>
+        <w:rPr>
+          <w:rFonts w:eastAsiaTheme="minorEastAsia"/>
+          <w:noProof/>
+          <w:color w:val="A6A6A6" w:themeColor="background1" w:themeShade="A6"/>
+          <w:lang w:val="fr-FR"/>
+        </w:rPr>
+        <w:t xml:space="preserve">      </w:t>
+      </w:r>
+      <w:r>
+        <w:rPr>
+          <w:rFonts w:eastAsiaTheme="minorEastAsia"/>
+          <w:noProof/>
+          <w:color w:val="A6A6A6" w:themeColor="background1" w:themeShade="A6"/>
+          <w:lang w:val="fr-FR"/>
+        </w:rPr>
+        <w:t xml:space="preserve">et </w:t>
+      </w:r>
+      <m:oMath>
+        <m:r>
+          <w:rPr>
+            <w:rFonts w:ascii="Cambria Math" w:eastAsiaTheme="minorEastAsia" w:hAnsi="Cambria Math"/>
+            <w:noProof/>
+            <w:color w:val="A6A6A6" w:themeColor="background1" w:themeShade="A6"/>
+            <w:lang w:val="fr-FR"/>
+          </w:rPr>
+          <m:t>x=</m:t>
+        </m:r>
+      </m:oMath>
+      <w:r>
+        <w:rPr>
+          <w:rFonts w:eastAsiaTheme="minorEastAsia"/>
+          <w:noProof/>
+          <w:color w:val="A6A6A6" w:themeColor="background1" w:themeShade="A6"/>
+          <w:lang w:val="fr-FR"/>
+        </w:rPr>
+        <w:br/>
+        <w:t>Puis</w:t>
+      </w:r>
+      <w:r>
+        <w:rPr>
+          <w:rFonts w:eastAsiaTheme="minorEastAsia"/>
+          <w:noProof/>
+          <w:color w:val="A6A6A6" w:themeColor="background1" w:themeShade="A6"/>
+          <w:lang w:val="fr-FR"/>
+        </w:rPr>
+        <w:t>qu</w:t>
+      </w:r>
+      <w:r>
+        <w:rPr>
+          <w:rFonts w:eastAsiaTheme="minorEastAsia"/>
+          <w:noProof/>
+          <w:color w:val="A6A6A6" w:themeColor="background1" w:themeShade="A6"/>
+          <w:lang w:val="fr-FR"/>
+        </w:rPr>
+        <w:t xml:space="preserve">e l’inégalité </w:t>
+      </w:r>
+      <m:oMath>
+        <m:r>
+          <w:rPr>
+            <w:rFonts w:ascii="Cambria Math" w:eastAsiaTheme="minorEastAsia" w:hAnsi="Cambria Math"/>
+            <w:noProof/>
+            <w:color w:val="A6A6A6" w:themeColor="background1" w:themeShade="A6"/>
+            <w:lang w:val="fr-FR"/>
+          </w:rPr>
+          <m:t>&lt;</m:t>
+        </m:r>
+      </m:oMath>
+      <w:r>
+        <w:rPr>
+          <w:rFonts w:eastAsiaTheme="minorEastAsia"/>
+          <w:noProof/>
+          <w:color w:val="A6A6A6" w:themeColor="background1" w:themeShade="A6"/>
+          <w:lang w:val="fr-FR"/>
+        </w:rPr>
+        <w:t xml:space="preserve"> est stricte</w:t>
+      </w:r>
+      <w:r>
+        <w:rPr>
+          <w:rFonts w:eastAsiaTheme="minorEastAsia"/>
+          <w:noProof/>
+          <w:color w:val="A6A6A6" w:themeColor="background1" w:themeShade="A6"/>
+          <w:lang w:val="fr-FR"/>
+        </w:rPr>
+        <w:t>, le</w:t>
+      </w:r>
+      <w:r>
+        <w:rPr>
+          <w:rFonts w:eastAsiaTheme="minorEastAsia"/>
+          <w:noProof/>
+          <w:color w:val="A6A6A6" w:themeColor="background1" w:themeShade="A6"/>
+          <w:lang w:val="fr-FR"/>
+        </w:rPr>
+        <w:t xml:space="preserve">s intervalles ont des crochets ouverts.  </w:t>
+      </w:r>
+      <w:r>
+        <w:rPr>
+          <w:rFonts w:eastAsiaTheme="minorEastAsia"/>
+          <w:noProof/>
+          <w:lang w:val="fr-FR"/>
+        </w:rPr>
+        <w:br/>
+      </w:r>
+      <m:oMath>
+        <m:sSub>
+          <m:sSubPr>
+            <m:ctrlPr>
+              <w:rPr>
+                <w:rFonts w:ascii="Cambria Math" w:eastAsiaTheme="minorEastAsia" w:hAnsi="Cambria Math"/>
+                <w:i/>
+                <w:noProof/>
+                <w:lang w:val="fr-FR"/>
+              </w:rPr>
+            </m:ctrlPr>
+          </m:sSubPr>
+          <m:e>
+            <m:r>
+              <w:rPr>
+                <w:rFonts w:ascii="Cambria Math" w:eastAsiaTheme="minorEastAsia" w:hAnsi="Cambria Math"/>
+                <w:noProof/>
+                <w:lang w:val="fr-FR"/>
+              </w:rPr>
+              <m:t>C</m:t>
+            </m:r>
+          </m:e>
+          <m:sub>
+            <m:r>
+              <w:rPr>
+                <w:rFonts w:ascii="Cambria Math" w:eastAsiaTheme="minorEastAsia" w:hAnsi="Cambria Math"/>
+                <w:noProof/>
+                <w:lang w:val="fr-FR"/>
+              </w:rPr>
+              <m:t>f</m:t>
+            </m:r>
+          </m:sub>
+        </m:sSub>
+      </m:oMath>
+      <w:r>
+        <w:rPr>
+          <w:rFonts w:eastAsiaTheme="minorEastAsia"/>
+          <w:noProof/>
+          <w:lang w:val="fr-FR"/>
+        </w:rPr>
+        <w:t xml:space="preserve"> est en dessous de la droite </w:t>
+      </w:r>
+      <m:oMath>
+        <m:r>
+          <w:rPr>
+            <w:rFonts w:ascii="Cambria Math" w:eastAsiaTheme="minorEastAsia" w:hAnsi="Cambria Math"/>
+            <w:noProof/>
+            <w:lang w:val="fr-FR"/>
+          </w:rPr>
+          <m:t>y=1</m:t>
+        </m:r>
+      </m:oMath>
+      <w:r>
+        <w:rPr>
+          <w:rFonts w:eastAsiaTheme="minorEastAsia"/>
+          <w:noProof/>
+          <w:lang w:val="fr-FR"/>
+        </w:rPr>
+        <w:t xml:space="preserve"> sur </w:t>
+      </w:r>
+      <m:oMath>
+        <m:r>
+          <w:rPr>
+            <w:rFonts w:ascii="Cambria Math" w:eastAsiaTheme="minorEastAsia" w:hAnsi="Cambria Math"/>
+            <w:noProof/>
+            <w:lang w:val="fr-FR"/>
+          </w:rPr>
+          <m:t>]       ;      [</m:t>
+        </m:r>
+      </m:oMath>
+      <w:r>
+        <w:rPr>
+          <w:rFonts w:eastAsiaTheme="minorEastAsia"/>
+          <w:noProof/>
+          <w:lang w:val="fr-FR"/>
+        </w:rPr>
+        <w:t xml:space="preserve"> puis sur </w:t>
+      </w:r>
+      <m:oMath>
+        <m:r>
+          <w:rPr>
+            <w:rFonts w:ascii="Cambria Math" w:eastAsiaTheme="minorEastAsia" w:hAnsi="Cambria Math"/>
+            <w:noProof/>
+            <w:lang w:val="fr-FR"/>
+          </w:rPr>
+          <m:t>]       ;      ]</m:t>
+        </m:r>
+      </m:oMath>
+      <w:r>
+        <w:rPr>
+          <w:rFonts w:eastAsiaTheme="minorEastAsia"/>
+          <w:noProof/>
+          <w:lang w:val="fr-FR"/>
+        </w:rPr>
+        <w:t>.</w:t>
+      </w:r>
+      <w:r>
+        <w:rPr>
+          <w:rFonts w:eastAsiaTheme="minorEastAsia"/>
+          <w:noProof/>
+          <w:lang w:val="fr-FR"/>
+        </w:rPr>
+        <w:br/>
+        <w:t xml:space="preserve">L’ensemble des solutions de </w:t>
+      </w:r>
+      <m:oMath>
+        <m:d>
+          <m:dPr>
+            <m:ctrlPr>
+              <w:rPr>
+                <w:rFonts w:ascii="Cambria Math" w:eastAsiaTheme="minorEastAsia" w:hAnsi="Cambria Math"/>
+                <w:i/>
+                <w:noProof/>
+                <w:lang w:val="fr-FR"/>
+              </w:rPr>
+            </m:ctrlPr>
+          </m:dPr>
+          <m:e>
+            <m:r>
+              <w:rPr>
+                <w:rFonts w:ascii="Cambria Math" w:eastAsiaTheme="minorEastAsia" w:hAnsi="Cambria Math"/>
+                <w:noProof/>
+                <w:lang w:val="fr-FR"/>
+              </w:rPr>
+              <m:t>A</m:t>
+            </m:r>
+          </m:e>
+        </m:d>
+      </m:oMath>
+      <w:r>
+        <w:rPr>
+          <w:rFonts w:eastAsiaTheme="minorEastAsia"/>
+          <w:noProof/>
+          <w:lang w:val="fr-FR"/>
+        </w:rPr>
+        <w:t xml:space="preserve"> est </w:t>
+      </w:r>
+      <m:oMath>
+        <m:sSub>
+          <m:sSubPr>
+            <m:ctrlPr>
+              <w:rPr>
+                <w:rFonts w:ascii="Cambria Math" w:eastAsiaTheme="minorEastAsia" w:hAnsi="Cambria Math"/>
+                <w:i/>
+                <w:noProof/>
+                <w:lang w:val="fr-FR"/>
+              </w:rPr>
+            </m:ctrlPr>
+          </m:sSubPr>
+          <m:e>
+            <m:r>
+              <w:rPr>
+                <w:rFonts w:ascii="Cambria Math" w:eastAsiaTheme="minorEastAsia" w:hAnsi="Cambria Math"/>
+                <w:noProof/>
+                <w:lang w:val="fr-FR"/>
+              </w:rPr>
+              <m:t>S</m:t>
+            </m:r>
+          </m:e>
+          <m:sub>
+            <m:r>
+              <w:rPr>
+                <w:rFonts w:ascii="Cambria Math" w:eastAsiaTheme="minorEastAsia" w:hAnsi="Cambria Math"/>
+                <w:noProof/>
+                <w:lang w:val="fr-FR"/>
+              </w:rPr>
+              <m:t>A</m:t>
+            </m:r>
+          </m:sub>
+        </m:sSub>
+        <m:r>
+          <w:rPr>
+            <w:rFonts w:ascii="Cambria Math" w:eastAsiaTheme="minorEastAsia" w:hAnsi="Cambria Math"/>
+            <w:noProof/>
+            <w:lang w:val="fr-FR"/>
+          </w:rPr>
+          <m:t>=</m:t>
+        </m:r>
+      </m:oMath>
+    </w:p>
+    <w:p>
+      <w:pPr>
+        <w:pStyle w:val="Paragraphedeliste"/>
+        <w:ind w:left="0"/>
+        <w:rPr>
+          <w:rFonts w:eastAsiaTheme="minorEastAsia"/>
+          <w:noProof/>
+          <w:lang w:val="fr-FR"/>
+        </w:rPr>
+      </w:pPr>
+      <m:oMath>
+        <m:d>
+          <m:dPr>
+            <m:ctrlPr>
+              <w:rPr>
+                <w:rFonts w:ascii="Cambria Math" w:hAnsi="Cambria Math"/>
+                <w:i/>
+                <w:noProof/>
+              </w:rPr>
+            </m:ctrlPr>
+          </m:dPr>
+          <m:e>
+            <m:r>
+              <w:rPr>
+                <w:rFonts w:ascii="Cambria Math" w:hAnsi="Cambria Math"/>
+                <w:noProof/>
+              </w:rPr>
+              <m:t>B</m:t>
+            </m:r>
+          </m:e>
+        </m:d>
+        <m:r>
+          <w:rPr>
+            <w:rFonts w:ascii="Cambria Math" w:hAnsi="Cambria Math"/>
+            <w:noProof/>
+            <w:lang w:val="fr-FR"/>
+          </w:rPr>
+          <m:t xml:space="preserve"> :</m:t>
+        </m:r>
+        <m:r>
+          <w:rPr>
+            <w:rFonts w:ascii="Cambria Math" w:hAnsi="Cambria Math"/>
+            <w:noProof/>
+          </w:rPr>
+          <m:t>f</m:t>
+        </m:r>
+        <m:d>
+          <m:dPr>
+            <m:ctrlPr>
+              <w:rPr>
+                <w:rFonts w:ascii="Cambria Math" w:hAnsi="Cambria Math"/>
+                <w:i/>
+                <w:noProof/>
+              </w:rPr>
+            </m:ctrlPr>
+          </m:dPr>
+          <m:e>
+            <m:r>
+              <w:rPr>
+                <w:rFonts w:ascii="Cambria Math" w:hAnsi="Cambria Math"/>
+                <w:noProof/>
+              </w:rPr>
+              <m:t>x</m:t>
+            </m:r>
+          </m:e>
+        </m:d>
+        <m:r>
+          <w:rPr>
+            <w:rFonts w:ascii="Cambria Math" w:hAnsi="Cambria Math"/>
+            <w:noProof/>
+            <w:lang w:val="fr-FR"/>
+          </w:rPr>
+          <m:t>≥4</m:t>
+        </m:r>
+      </m:oMath>
+      <w:r>
+        <w:rPr>
+          <w:rFonts w:eastAsiaTheme="minorEastAsia"/>
+          <w:noProof/>
+          <w:lang w:val="fr-FR"/>
+        </w:rPr>
+        <w:t xml:space="preserve"> </w:t>
+      </w:r>
+      <w:r>
+        <w:rPr>
+          <w:rFonts w:eastAsiaTheme="minorEastAsia"/>
+          <w:noProof/>
+          <w:lang w:val="fr-FR"/>
+        </w:rPr>
+        <w:br/>
+      </w:r>
+    </w:p>
+    <w:p>
+      <w:pPr>
+        <w:pStyle w:val="Paragraphedeliste"/>
+        <w:ind w:left="0"/>
+        <w:rPr>
+          <w:rFonts w:eastAsiaTheme="minorEastAsia"/>
+          <w:noProof/>
+          <w:lang w:val="fr-FR"/>
+        </w:rPr>
+      </w:pPr>
+      <w:r>
+        <w:rPr>
+          <w:rFonts w:eastAsiaTheme="minorEastAsia"/>
+          <w:noProof/>
+          <w:lang w:val="fr-FR"/>
+        </w:rPr>
+        <w:br/>
+      </w:r>
+    </w:p>
+    <w:p>
+      <w:pPr>
+        <w:pStyle w:val="Paragraphedeliste"/>
+        <w:ind w:left="0"/>
+        <w:rPr>
+          <w:rFonts w:eastAsiaTheme="minorEastAsia"/>
+          <w:noProof/>
+        </w:rPr>
+      </w:pPr>
+      <m:oMath>
+        <m:d>
+          <m:dPr>
+            <m:ctrlPr>
+              <w:rPr>
+                <w:rFonts w:ascii="Cambria Math" w:hAnsi="Cambria Math"/>
+                <w:i/>
+                <w:noProof/>
+              </w:rPr>
+            </m:ctrlPr>
+          </m:dPr>
+          <m:e>
+            <m:r>
+              <w:rPr>
+                <w:rFonts w:ascii="Cambria Math" w:hAnsi="Cambria Math"/>
+                <w:noProof/>
+              </w:rPr>
+              <m:t>C</m:t>
+            </m:r>
+          </m:e>
+        </m:d>
+        <m:r>
+          <w:rPr>
+            <w:rFonts w:ascii="Cambria Math" w:hAnsi="Cambria Math"/>
+            <w:noProof/>
+          </w:rPr>
+          <m:t xml:space="preserve"> :f</m:t>
+        </m:r>
+        <m:d>
+          <m:dPr>
+            <m:ctrlPr>
+              <w:rPr>
+                <w:rFonts w:ascii="Cambria Math" w:hAnsi="Cambria Math"/>
+                <w:i/>
+                <w:noProof/>
+              </w:rPr>
+            </m:ctrlPr>
+          </m:dPr>
+          <m:e>
+            <m:r>
+              <w:rPr>
+                <w:rFonts w:ascii="Cambria Math" w:hAnsi="Cambria Math"/>
+                <w:noProof/>
+              </w:rPr>
+              <m:t>x</m:t>
+            </m:r>
+          </m:e>
+        </m:d>
+        <m:r>
+          <w:rPr>
+            <w:rFonts w:ascii="Cambria Math" w:hAnsi="Cambria Math"/>
+            <w:noProof/>
+          </w:rPr>
+          <m:t>&lt;-3</m:t>
+        </m:r>
+      </m:oMath>
+      <w:r>
+        <w:rPr>
+          <w:rFonts w:eastAsiaTheme="minorEastAsia"/>
+          <w:noProof/>
+        </w:rPr>
+        <w:t xml:space="preserve"> </w:t>
+      </w:r>
+      <w:r>
+        <w:rPr>
+          <w:rFonts w:eastAsiaTheme="minorEastAsia"/>
+          <w:noProof/>
+        </w:rPr>
+        <w:br/>
+      </w:r>
+      <w:r>
+        <w:rPr>
+          <w:rFonts w:eastAsiaTheme="minorEastAsia"/>
+          <w:noProof/>
+        </w:rPr>
+        <w:br/>
+      </w:r>
+    </w:p>
+    <w:p>
+      <w:pPr>
+        <w:pStyle w:val="Paragraphedeliste"/>
+        <w:ind w:left="0"/>
+        <w:rPr>
+          <w:noProof/>
+        </w:rPr>
+      </w:pPr>
+      <w:r>
+        <w:rPr>
+          <w:rFonts w:eastAsiaTheme="minorEastAsia"/>
+          <w:noProof/>
+        </w:rPr>
+        <w:br/>
+      </w:r>
+      <m:oMath>
+        <m:d>
+          <m:dPr>
+            <m:ctrlPr>
+              <w:rPr>
+                <w:rFonts w:ascii="Cambria Math" w:hAnsi="Cambria Math"/>
+                <w:i/>
+                <w:noProof/>
+              </w:rPr>
+            </m:ctrlPr>
+          </m:dPr>
+          <m:e>
+            <m:r>
+              <w:rPr>
+                <w:rFonts w:ascii="Cambria Math" w:hAnsi="Cambria Math"/>
+                <w:noProof/>
+              </w:rPr>
+              <m:t>D</m:t>
+            </m:r>
+          </m:e>
+        </m:d>
+        <m:r>
+          <w:rPr>
+            <w:rFonts w:ascii="Cambria Math" w:eastAsiaTheme="minorEastAsia" w:hAnsi="Cambria Math"/>
+            <w:noProof/>
+          </w:rPr>
+          <m:t xml:space="preserve"> :f</m:t>
+        </m:r>
+        <m:d>
+          <m:dPr>
+            <m:ctrlPr>
+              <w:rPr>
+                <w:rFonts w:ascii="Cambria Math" w:eastAsiaTheme="minorEastAsia" w:hAnsi="Cambria Math"/>
+                <w:i/>
+                <w:noProof/>
+              </w:rPr>
+            </m:ctrlPr>
+          </m:dPr>
+          <m:e>
+            <m:r>
+              <w:rPr>
+                <w:rFonts w:ascii="Cambria Math" w:eastAsiaTheme="minorEastAsia" w:hAnsi="Cambria Math"/>
+                <w:noProof/>
+              </w:rPr>
+              <m:t>x</m:t>
+            </m:r>
+          </m:e>
+        </m:d>
+        <m:r>
+          <w:rPr>
+            <w:rFonts w:ascii="Cambria Math" w:eastAsiaTheme="minorEastAsia" w:hAnsi="Cambria Math"/>
+            <w:noProof/>
+          </w:rPr>
+          <m:t>≥-2</m:t>
+        </m:r>
+      </m:oMath>
+      <w:r>
+        <w:rPr>
+          <w:rFonts w:eastAsiaTheme="minorEastAsia"/>
+          <w:noProof/>
+        </w:rPr>
+        <w:t xml:space="preserve"> </w:t>
+      </w:r>
+      <w:r>
+        <w:rPr>
+          <w:rFonts w:eastAsiaTheme="minorEastAsia"/>
+          <w:noProof/>
+        </w:rPr>
+        <w:br/>
+      </w:r>
+    </w:p>
+    <w:p>
+      <w:pPr>
+        <w:pStyle w:val="Paragraphedeliste"/>
+        <w:ind w:left="0"/>
+        <w:rPr>
+          <w:noProof/>
+        </w:rPr>
+      </w:pPr>
+    </w:p>
+    <w:p>
+      <w:pPr>
+        <w:pStyle w:val="Paragraphedeliste"/>
+        <w:ind w:left="0"/>
+        <w:rPr>
+          <w:b/>
+          <w:u w:val="single"/>
+          <w:lang w:val="fr-FR"/>
+        </w:rPr>
+      </w:pPr>
     </w:p>
     <w:p>
       <w:pPr>
@@ -10145,7 +11517,7 @@
           <w:u w:val="single"/>
           <w:lang w:val="fr-FR"/>
         </w:rPr>
-        <w:t>entre deux fonctions graphiquement</w:t>
+        <w:t xml:space="preserve">entre deux fonctions </w:t>
       </w:r>
       <w:r>
         <w:rPr>
@@ -10154,7 +11526,733 @@
           <w:u w:val="single"/>
           <w:lang w:val="fr-FR"/>
         </w:rPr>
+        <w:t>par lecture graphique</w:t>
+      </w:r>
+      <w:r>
+        <w:rPr>
+          <w:rFonts w:eastAsiaTheme="minorEastAsia"/>
+          <w:b/>
+          <w:u w:val="single"/>
+          <w:lang w:val="fr-FR"/>
+        </w:rPr>
         <w:t>.</w:t>
+      </w:r>
+    </w:p>
+    <w:p>
+      <w:pPr>
+        <w:pStyle w:val="Paragraphedeliste"/>
+        <w:pBdr>
+          <w:top w:val="single" w:sz="4" w:space="1" w:color="auto"/>
+          <w:left w:val="single" w:sz="4" w:space="4" w:color="auto"/>
+          <w:bottom w:val="single" w:sz="4" w:space="1" w:color="auto"/>
+          <w:right w:val="single" w:sz="4" w:space="4" w:color="auto"/>
+        </w:pBdr>
+        <w:ind w:left="0"/>
+        <w:rPr>
+          <w:rFonts w:eastAsiaTheme="minorEastAsia" w:cstheme="minorHAnsi"/>
+          <w:color w:val="FF0000"/>
+          <w:lang w:val="fr-FR"/>
+        </w:rPr>
+      </w:pPr>
+      <w:r>
+        <w:rPr>
+          <w:rFonts w:eastAsiaTheme="minorEastAsia" w:cstheme="minorHAnsi"/>
+          <w:b/>
+          <w:color w:val="FF0000"/>
+          <w:lang w:val="fr-FR"/>
+        </w:rPr>
+        <w:t>Méthode</w:t>
+      </w:r>
+      <w:r>
+        <w:rPr>
+          <w:rFonts w:eastAsiaTheme="minorEastAsia" w:cstheme="minorHAnsi"/>
+          <w:color w:val="FF0000"/>
+          <w:lang w:val="fr-FR"/>
+        </w:rPr>
+        <w:t xml:space="preserve">.  </w:t>
+      </w:r>
+      <w:r>
+        <w:rPr>
+          <w:lang w:val="fr-FR"/>
+        </w:rPr>
+        <w:t xml:space="preserve">Pour </w:t>
+      </w:r>
+      <w:r>
+        <w:rPr>
+          <w:lang w:val="fr-FR"/>
+        </w:rPr>
+        <w:t>résoudre</w:t>
+      </w:r>
+      <w:r>
+        <w:rPr>
+          <w:lang w:val="fr-FR"/>
+        </w:rPr>
+        <w:t xml:space="preserve"> graphiquement</w:t>
+      </w:r>
+      <w:r>
+        <w:rPr>
+          <w:lang w:val="fr-FR"/>
+        </w:rPr>
+        <w:t xml:space="preserve"> une inéquation simple, par exemple </w:t>
+      </w:r>
+      <m:oMath>
+        <m:r>
+          <w:rPr>
+            <w:rFonts w:ascii="Cambria Math" w:hAnsi="Cambria Math"/>
+            <w:lang w:val="fr-FR"/>
+          </w:rPr>
+          <m:t>f</m:t>
+        </m:r>
+        <m:d>
+          <m:dPr>
+            <m:ctrlPr>
+              <w:rPr>
+                <w:rFonts w:ascii="Cambria Math" w:hAnsi="Cambria Math"/>
+                <w:i/>
+                <w:lang w:val="fr-FR"/>
+              </w:rPr>
+            </m:ctrlPr>
+          </m:dPr>
+          <m:e>
+            <m:r>
+              <w:rPr>
+                <w:rFonts w:ascii="Cambria Math" w:hAnsi="Cambria Math"/>
+                <w:lang w:val="fr-FR"/>
+              </w:rPr>
+              <m:t>x</m:t>
+            </m:r>
+          </m:e>
+        </m:d>
+        <m:r>
+          <w:rPr>
+            <w:rFonts w:ascii="Cambria Math" w:hAnsi="Cambria Math"/>
+            <w:color w:val="E36C0A" w:themeColor="accent6" w:themeShade="BF"/>
+            <w:lang w:val="fr-FR"/>
+          </w:rPr>
+          <m:t>≥</m:t>
+        </m:r>
+        <m:r>
+          <w:rPr>
+            <w:rFonts w:ascii="Cambria Math" w:hAnsi="Cambria Math"/>
+            <w:lang w:val="fr-FR"/>
+          </w:rPr>
+          <m:t>g</m:t>
+        </m:r>
+        <m:d>
+          <m:dPr>
+            <m:ctrlPr>
+              <w:rPr>
+                <w:rFonts w:ascii="Cambria Math" w:hAnsi="Cambria Math"/>
+                <w:i/>
+                <w:lang w:val="fr-FR"/>
+              </w:rPr>
+            </m:ctrlPr>
+          </m:dPr>
+          <m:e>
+            <m:r>
+              <w:rPr>
+                <w:rFonts w:ascii="Cambria Math" w:hAnsi="Cambria Math"/>
+                <w:lang w:val="fr-FR"/>
+              </w:rPr>
+              <m:t>x</m:t>
+            </m:r>
+          </m:e>
+        </m:d>
+      </m:oMath>
+      <w:r>
+        <w:rPr>
+          <w:rFonts w:eastAsiaTheme="minorEastAsia"/>
+          <w:lang w:val="fr-FR"/>
+        </w:rPr>
+        <w:t xml:space="preserve"> </w:t>
+      </w:r>
+      <w:r>
+        <w:rPr>
+          <w:rFonts w:eastAsiaTheme="minorEastAsia"/>
+          <w:lang w:val="fr-FR"/>
+        </w:rPr>
+        <w:br/>
+      </w:r>
+      <w:r>
+        <w:rPr>
+          <w:rFonts w:eastAsiaTheme="minorEastAsia" w:cstheme="minorHAnsi"/>
+          <w:lang w:val="fr-FR"/>
+        </w:rPr>
+        <w:t>•</w:t>
+      </w:r>
+      <w:r>
+        <w:rPr>
+          <w:rFonts w:eastAsiaTheme="minorEastAsia" w:cstheme="minorHAnsi"/>
+          <w:lang w:val="fr-FR"/>
+        </w:rPr>
+        <w:t xml:space="preserve"> On repère les points d’intersections entre la courbe </w:t>
+      </w:r>
+      <m:oMath>
+        <m:sSub>
+          <m:sSubPr>
+            <m:ctrlPr>
+              <w:rPr>
+                <w:rFonts w:ascii="Cambria Math" w:eastAsiaTheme="minorEastAsia" w:hAnsi="Cambria Math" w:cstheme="minorHAnsi"/>
+                <w:i/>
+                <w:lang w:val="fr-FR"/>
+              </w:rPr>
+            </m:ctrlPr>
+          </m:sSubPr>
+          <m:e>
+            <m:r>
+              <m:rPr>
+                <m:scr m:val="script"/>
+              </m:rPr>
+              <w:rPr>
+                <w:rFonts w:ascii="Cambria Math" w:eastAsiaTheme="minorEastAsia" w:hAnsi="Cambria Math" w:cstheme="minorHAnsi"/>
+                <w:lang w:val="fr-FR"/>
+              </w:rPr>
+              <m:t>C</m:t>
+            </m:r>
+          </m:e>
+          <m:sub>
+            <m:r>
+              <w:rPr>
+                <w:rFonts w:ascii="Cambria Math" w:eastAsiaTheme="minorEastAsia" w:hAnsi="Cambria Math" w:cstheme="minorHAnsi"/>
+                <w:lang w:val="fr-FR"/>
+              </w:rPr>
+              <m:t>f</m:t>
+            </m:r>
+          </m:sub>
+        </m:sSub>
+      </m:oMath>
+      <w:r>
+        <w:rPr>
+          <w:rFonts w:eastAsiaTheme="minorEastAsia" w:cstheme="minorHAnsi"/>
+          <w:lang w:val="fr-FR"/>
+        </w:rPr>
+        <w:t xml:space="preserve"> et la droite </w:t>
+      </w:r>
+      <m:oMath>
+        <m:sSub>
+          <m:sSubPr>
+            <m:ctrlPr>
+              <w:rPr>
+                <w:rFonts w:ascii="Cambria Math" w:hAnsi="Cambria Math"/>
+                <w:i/>
+                <w:lang w:val="fr-FR"/>
+              </w:rPr>
+            </m:ctrlPr>
+          </m:sSubPr>
+          <m:e>
+            <m:r>
+              <w:rPr>
+                <w:rFonts w:ascii="Cambria Math" w:hAnsi="Cambria Math"/>
+                <w:lang w:val="fr-FR"/>
+              </w:rPr>
+              <m:t>C</m:t>
+            </m:r>
+          </m:e>
+          <m:sub>
+            <m:r>
+              <w:rPr>
+                <w:rFonts w:ascii="Cambria Math" w:hAnsi="Cambria Math"/>
+                <w:lang w:val="fr-FR"/>
+              </w:rPr>
+              <m:t>g</m:t>
+            </m:r>
+          </m:sub>
+        </m:sSub>
+      </m:oMath>
+      <w:r>
+        <w:rPr>
+          <w:rFonts w:eastAsiaTheme="minorEastAsia" w:cstheme="minorHAnsi"/>
+          <w:lang w:val="fr-FR"/>
+        </w:rPr>
+        <w:t>.</w:t>
+      </w:r>
+      <w:r>
+        <w:rPr>
+          <w:rFonts w:eastAsiaTheme="minorEastAsia" w:cstheme="minorHAnsi"/>
+          <w:lang w:val="fr-FR"/>
+        </w:rPr>
+        <w:br/>
+      </w:r>
+      <w:r>
+        <w:rPr>
+          <w:rFonts w:eastAsiaTheme="minorEastAsia" w:cstheme="minorHAnsi"/>
+          <w:lang w:val="fr-FR"/>
+        </w:rPr>
+        <w:t>•</w:t>
+      </w:r>
+      <w:r>
+        <w:rPr>
+          <w:rFonts w:eastAsiaTheme="minorEastAsia" w:cstheme="minorHAnsi"/>
+          <w:lang w:val="fr-FR"/>
+        </w:rPr>
+        <w:t xml:space="preserve"> On repère les abscisses des points qui délimitent chaque zone où </w:t>
+      </w:r>
+      <m:oMath>
+        <m:sSub>
+          <m:sSubPr>
+            <m:ctrlPr>
+              <w:rPr>
+                <w:rFonts w:ascii="Cambria Math" w:eastAsiaTheme="minorEastAsia" w:hAnsi="Cambria Math" w:cstheme="minorHAnsi"/>
+                <w:i/>
+                <w:lang w:val="fr-FR"/>
+              </w:rPr>
+            </m:ctrlPr>
+          </m:sSubPr>
+          <m:e>
+            <m:r>
+              <w:rPr>
+                <w:rFonts w:ascii="Cambria Math" w:eastAsiaTheme="minorEastAsia" w:hAnsi="Cambria Math" w:cstheme="minorHAnsi"/>
+                <w:lang w:val="fr-FR"/>
+              </w:rPr>
+              <m:t>C</m:t>
+            </m:r>
+          </m:e>
+          <m:sub>
+            <m:r>
+              <w:rPr>
+                <w:rFonts w:ascii="Cambria Math" w:eastAsiaTheme="minorEastAsia" w:hAnsi="Cambria Math" w:cstheme="minorHAnsi"/>
+                <w:lang w:val="fr-FR"/>
+              </w:rPr>
+              <m:t>f</m:t>
+            </m:r>
+          </m:sub>
+        </m:sSub>
+      </m:oMath>
+      <w:r>
+        <w:rPr>
+          <w:rFonts w:eastAsiaTheme="minorEastAsia" w:cstheme="minorHAnsi"/>
+          <w:lang w:val="fr-FR"/>
+        </w:rPr>
+        <w:t xml:space="preserve"> est </w:t>
+      </w:r>
+      <w:r>
+        <w:rPr>
+          <w:rFonts w:eastAsiaTheme="minorEastAsia" w:cstheme="minorHAnsi"/>
+          <w:color w:val="E36C0A" w:themeColor="accent6" w:themeShade="BF"/>
+          <w:lang w:val="fr-FR"/>
+        </w:rPr>
+        <w:t>au-</w:t>
+      </w:r>
+      <w:r>
+        <w:rPr>
+          <w:rFonts w:eastAsiaTheme="minorEastAsia" w:cstheme="minorHAnsi"/>
+          <w:color w:val="E36C0A" w:themeColor="accent6" w:themeShade="BF"/>
+          <w:lang w:val="fr-FR"/>
+        </w:rPr>
+        <w:t>dessus</w:t>
+      </w:r>
+      <w:r>
+        <w:rPr>
+          <w:rFonts w:eastAsiaTheme="minorEastAsia" w:cstheme="minorHAnsi"/>
+          <w:color w:val="0000FF"/>
+          <w:lang w:val="fr-FR"/>
+        </w:rPr>
+        <w:t xml:space="preserve"> </w:t>
+      </w:r>
+      <w:r>
+        <w:rPr>
+          <w:rFonts w:eastAsiaTheme="minorEastAsia" w:cstheme="minorHAnsi"/>
+          <w:lang w:val="fr-FR"/>
+        </w:rPr>
+        <w:t xml:space="preserve">de </w:t>
+      </w:r>
+      <m:oMath>
+        <m:sSub>
+          <m:sSubPr>
+            <m:ctrlPr>
+              <w:rPr>
+                <w:rFonts w:ascii="Cambria Math" w:hAnsi="Cambria Math"/>
+                <w:i/>
+                <w:lang w:val="fr-FR"/>
+              </w:rPr>
+            </m:ctrlPr>
+          </m:sSubPr>
+          <m:e>
+            <m:r>
+              <w:rPr>
+                <w:rFonts w:ascii="Cambria Math" w:hAnsi="Cambria Math"/>
+                <w:lang w:val="fr-FR"/>
+              </w:rPr>
+              <m:t>C</m:t>
+            </m:r>
+          </m:e>
+          <m:sub>
+            <m:r>
+              <w:rPr>
+                <w:rFonts w:ascii="Cambria Math" w:hAnsi="Cambria Math"/>
+                <w:lang w:val="fr-FR"/>
+              </w:rPr>
+              <m:t>g</m:t>
+            </m:r>
+          </m:sub>
+        </m:sSub>
+      </m:oMath>
+      <w:r>
+        <w:rPr>
+          <w:rFonts w:eastAsiaTheme="minorEastAsia" w:cstheme="minorHAnsi"/>
+          <w:lang w:val="fr-FR"/>
+        </w:rPr>
+        <w:t>.</w:t>
+      </w:r>
+      <w:r>
+        <w:rPr>
+          <w:rFonts w:eastAsiaTheme="minorEastAsia" w:cstheme="minorHAnsi"/>
+          <w:lang w:val="fr-FR"/>
+        </w:rPr>
+        <w:br/>
+      </w:r>
+      <w:r>
+        <w:rPr>
+          <w:rFonts w:eastAsiaTheme="minorEastAsia" w:cstheme="minorHAnsi"/>
+          <w:lang w:val="fr-FR"/>
+        </w:rPr>
+        <w:t>•</w:t>
+      </w:r>
+      <w:r>
+        <w:rPr>
+          <w:rFonts w:eastAsiaTheme="minorEastAsia" w:cstheme="minorHAnsi"/>
+          <w:lang w:val="fr-FR"/>
+        </w:rPr>
+        <w:t xml:space="preserve"> On donne la solution sous la forme d’un intervalle ou d’une union d’intervalles.</w:t>
+      </w:r>
+    </w:p>
+    <w:p>
+      <w:pPr>
+        <w:pStyle w:val="Paragraphedeliste"/>
+        <w:ind w:left="0"/>
+        <w:rPr>
+          <w:b/>
+          <w:u w:val="single"/>
+          <w:lang w:val="fr-FR"/>
+        </w:rPr>
+      </w:pPr>
+      <w:r>
+        <w:rPr>
+          <w:noProof/>
+        </w:rPr>
+        <w:drawing>
+          <wp:anchor distT="0" distB="0" distL="114300" distR="114300" simplePos="0" relativeHeight="251658752" behindDoc="1" locked="0" layoutInCell="1" allowOverlap="1" wp14:anchorId="1563BCF9" wp14:editId="121A8B69">
+            <wp:simplePos x="0" y="0"/>
+            <wp:positionH relativeFrom="column">
+              <wp:posOffset>4630678</wp:posOffset>
+            </wp:positionH>
+            <wp:positionV relativeFrom="paragraph">
+              <wp:posOffset>29933</wp:posOffset>
+            </wp:positionV>
+            <wp:extent cx="2019300" cy="2011045"/>
+            <wp:effectExtent l="0" t="0" r="0" b="8255"/>
+            <wp:wrapTight wrapText="bothSides">
+              <wp:wrapPolygon edited="0">
+                <wp:start x="0" y="0"/>
+                <wp:lineTo x="0" y="21484"/>
+                <wp:lineTo x="21396" y="21484"/>
+                <wp:lineTo x="21396" y="0"/>
+                <wp:lineTo x="0" y="0"/>
+              </wp:wrapPolygon>
+            </wp:wrapTight>
+            <wp:docPr id="1056195912" name="Image 1" descr="Une image contenant ligne, diagramme, Tracé, motif&#10;&#10;Description générée automatiquement"/>
+            <wp:cNvGraphicFramePr>
+              <a:graphicFrameLocks xmlns:a="http://schemas.openxmlformats.org/drawingml/2006/main" noChangeAspect="1"/>
+            </wp:cNvGraphicFramePr>
+            <a:graphic xmlns:a="http://schemas.openxmlformats.org/drawingml/2006/main">
+              <a:graphicData uri="http://schemas.openxmlformats.org/drawingml/2006/picture">
+                <pic:pic xmlns:pic="http://schemas.openxmlformats.org/drawingml/2006/picture">
+                  <pic:nvPicPr>
+                    <pic:cNvPr id="1885831464" name="Image 1" descr="Une image contenant ligne, diagramme, Tracé, motif&#10;&#10;Description générée automatiquement"/>
+                    <pic:cNvPicPr/>
+                  </pic:nvPicPr>
+                  <pic:blipFill>
+                    <a:blip r:embed="rId11" cstate="print">
+                      <a:extLst>
+                        <a:ext uri="{28A0092B-C50C-407E-A947-70E740481C1C}">
+                          <a14:useLocalDpi xmlns:a14="http://schemas.microsoft.com/office/drawing/2010/main" val="0"/>
+                        </a:ext>
+                      </a:extLst>
+                    </a:blip>
+                    <a:stretch>
+                      <a:fillRect/>
+                    </a:stretch>
+                  </pic:blipFill>
+                  <pic:spPr>
+                    <a:xfrm>
+                      <a:off x="0" y="0"/>
+                      <a:ext cx="2019300" cy="2011045"/>
+                    </a:xfrm>
+                    <a:prstGeom prst="rect">
+                      <a:avLst/>
+                    </a:prstGeom>
+                  </pic:spPr>
+                </pic:pic>
+              </a:graphicData>
+            </a:graphic>
+            <wp14:sizeRelH relativeFrom="page">
+              <wp14:pctWidth>0</wp14:pctWidth>
+            </wp14:sizeRelH>
+            <wp14:sizeRelV relativeFrom="page">
+              <wp14:pctHeight>0</wp14:pctHeight>
+            </wp14:sizeRelV>
+          </wp:anchor>
+        </w:drawing>
+      </w:r>
+    </w:p>
+    <w:p>
+      <w:pPr>
+        <w:pStyle w:val="Paragraphedeliste"/>
+        <w:numPr>
+          <w:ilvl w:val="1"/>
+          <w:numId w:val="1"/>
+        </w:numPr>
+        <w:rPr>
+          <w:b/>
+          <w:u w:val="single"/>
+          <w:lang w:val="fr-FR"/>
+        </w:rPr>
+      </w:pPr>
+      <w:r>
+        <w:rPr>
+          <w:lang w:val="fr-FR"/>
+        </w:rPr>
+        <w:t xml:space="preserve">A partir de la courbe de </w:t>
+      </w:r>
+      <m:oMath>
+        <m:r>
+          <w:rPr>
+            <w:rFonts w:ascii="Cambria Math" w:hAnsi="Cambria Math"/>
+            <w:lang w:val="fr-FR"/>
+          </w:rPr>
+          <m:t>f</m:t>
+        </m:r>
+      </m:oMath>
+      <w:r>
+        <w:rPr>
+          <w:rFonts w:eastAsiaTheme="minorEastAsia"/>
+          <w:lang w:val="fr-FR"/>
+        </w:rPr>
+        <w:t xml:space="preserve"> ci-contre, résoudre les inéquations </w:t>
+      </w:r>
+      <w:r>
+        <w:rPr>
+          <w:rFonts w:eastAsiaTheme="minorEastAsia"/>
+          <w:lang w:val="fr-FR"/>
+        </w:rPr>
+        <w:br/>
+      </w:r>
+      <m:oMath>
+        <m:d>
+          <m:dPr>
+            <m:ctrlPr>
+              <w:rPr>
+                <w:rFonts w:ascii="Cambria Math" w:hAnsi="Cambria Math"/>
+                <w:i/>
+                <w:lang w:val="fr-FR"/>
+              </w:rPr>
+            </m:ctrlPr>
+          </m:dPr>
+          <m:e>
+            <m:r>
+              <w:rPr>
+                <w:rFonts w:ascii="Cambria Math" w:hAnsi="Cambria Math"/>
+                <w:lang w:val="fr-FR"/>
+              </w:rPr>
+              <m:t>A</m:t>
+            </m:r>
+          </m:e>
+        </m:d>
+        <m:r>
+          <w:rPr>
+            <w:rFonts w:ascii="Cambria Math" w:hAnsi="Cambria Math"/>
+            <w:lang w:val="fr-FR"/>
+          </w:rPr>
+          <m:t xml:space="preserve"> :f</m:t>
+        </m:r>
+        <m:d>
+          <m:dPr>
+            <m:ctrlPr>
+              <w:rPr>
+                <w:rFonts w:ascii="Cambria Math" w:hAnsi="Cambria Math"/>
+                <w:i/>
+                <w:lang w:val="fr-FR"/>
+              </w:rPr>
+            </m:ctrlPr>
+          </m:dPr>
+          <m:e>
+            <m:r>
+              <w:rPr>
+                <w:rFonts w:ascii="Cambria Math" w:hAnsi="Cambria Math"/>
+                <w:lang w:val="fr-FR"/>
+              </w:rPr>
+              <m:t>x</m:t>
+            </m:r>
+          </m:e>
+        </m:d>
+        <m:r>
+          <w:rPr>
+            <w:rFonts w:ascii="Cambria Math" w:hAnsi="Cambria Math"/>
+            <w:lang w:val="fr-FR"/>
+          </w:rPr>
+          <m:t>&gt;g(x)</m:t>
+        </m:r>
+      </m:oMath>
+      <w:r>
+        <w:rPr>
+          <w:rFonts w:eastAsiaTheme="minorEastAsia"/>
+          <w:b/>
+          <w:lang w:val="fr-FR"/>
+        </w:rPr>
+        <w:t> </w:t>
+      </w:r>
+      <w:r>
+        <w:rPr>
+          <w:rFonts w:eastAsiaTheme="minorEastAsia"/>
+          <w:b/>
+          <w:lang w:val="fr-FR"/>
+        </w:rPr>
+        <w:br/>
+      </w:r>
+      <w:r>
+        <w:rPr>
+          <w:rFonts w:eastAsiaTheme="minorEastAsia"/>
+          <w:b/>
+          <w:lang w:val="fr-FR"/>
+        </w:rPr>
+        <w:br/>
+      </w:r>
+      <w:r>
+        <w:rPr>
+          <w:rFonts w:eastAsiaTheme="minorEastAsia"/>
+          <w:b/>
+          <w:lang w:val="fr-FR"/>
+        </w:rPr>
+        <w:br/>
+      </w:r>
+      <w:r>
+        <w:rPr>
+          <w:rFonts w:eastAsiaTheme="minorEastAsia"/>
+          <w:b/>
+          <w:lang w:val="fr-FR"/>
+        </w:rPr>
+        <w:br/>
+      </w:r>
+      <w:r>
+        <w:rPr>
+          <w:rFonts w:eastAsiaTheme="minorEastAsia"/>
+          <w:b/>
+          <w:lang w:val="fr-FR"/>
+        </w:rPr>
+        <w:br/>
+      </w:r>
+      <m:oMath>
+        <m:d>
+          <m:dPr>
+            <m:ctrlPr>
+              <w:rPr>
+                <w:rFonts w:ascii="Cambria Math" w:hAnsi="Cambria Math"/>
+                <w:i/>
+                <w:lang w:val="fr-FR"/>
+              </w:rPr>
+            </m:ctrlPr>
+          </m:dPr>
+          <m:e>
+            <m:r>
+              <w:rPr>
+                <w:rFonts w:ascii="Cambria Math" w:hAnsi="Cambria Math"/>
+                <w:lang w:val="fr-FR"/>
+              </w:rPr>
+              <m:t>B</m:t>
+            </m:r>
+          </m:e>
+        </m:d>
+        <m:r>
+          <w:rPr>
+            <w:rFonts w:ascii="Cambria Math" w:hAnsi="Cambria Math"/>
+            <w:lang w:val="fr-FR"/>
+          </w:rPr>
+          <m:t xml:space="preserve"> :f</m:t>
+        </m:r>
+        <m:d>
+          <m:dPr>
+            <m:ctrlPr>
+              <w:rPr>
+                <w:rFonts w:ascii="Cambria Math" w:hAnsi="Cambria Math"/>
+                <w:i/>
+                <w:lang w:val="fr-FR"/>
+              </w:rPr>
+            </m:ctrlPr>
+          </m:dPr>
+          <m:e>
+            <m:r>
+              <w:rPr>
+                <w:rFonts w:ascii="Cambria Math" w:hAnsi="Cambria Math"/>
+                <w:lang w:val="fr-FR"/>
+              </w:rPr>
+              <m:t>x</m:t>
+            </m:r>
+          </m:e>
+        </m:d>
+        <m:r>
+          <w:rPr>
+            <w:rFonts w:ascii="Cambria Math" w:hAnsi="Cambria Math"/>
+            <w:lang w:val="fr-FR"/>
+          </w:rPr>
+          <m:t>≤g(x)</m:t>
+        </m:r>
+      </m:oMath>
+      <w:r>
+        <w:rPr>
+          <w:rFonts w:eastAsiaTheme="minorEastAsia"/>
+          <w:b/>
+          <w:lang w:val="fr-FR"/>
+        </w:rPr>
+        <w:t xml:space="preserve"> </w:t>
+      </w:r>
+      <w:r>
+        <w:rPr>
+          <w:rFonts w:eastAsiaTheme="minorEastAsia"/>
+          <w:b/>
+          <w:lang w:val="fr-FR"/>
+        </w:rPr>
+        <w:br/>
+      </w:r>
+      <w:r>
+        <w:rPr>
+          <w:rFonts w:eastAsiaTheme="minorEastAsia"/>
+          <w:b/>
+          <w:lang w:val="fr-FR"/>
+        </w:rPr>
+        <w:br/>
+      </w:r>
+      <w:r>
+        <w:rPr>
+          <w:b/>
+          <w:u w:val="single"/>
+          <w:lang w:val="fr-FR"/>
+        </w:rPr>
+        <w:br/>
+      </w:r>
+      <w:r>
+        <w:rPr>
+          <w:b/>
+          <w:u w:val="single"/>
+          <w:lang w:val="fr-FR"/>
+        </w:rPr>
+        <w:br/>
+      </w:r>
+    </w:p>
+    <w:p>
+      <w:pPr>
+        <w:rPr>
+          <w:b/>
+          <w:u w:val="single"/>
+          <w:lang w:val="fr-FR"/>
+        </w:rPr>
+      </w:pPr>
+      <w:r>
+        <w:rPr>
+          <w:b/>
+          <w:u w:val="single"/>
+          <w:lang w:val="fr-FR"/>
+        </w:rPr>
+        <w:br w:type="page"/>
       </w:r>
     </w:p>
     <w:p>
@@ -10176,6 +12274,7 @@
           <w:u w:val="single"/>
           <w:lang w:val="fr-FR"/>
         </w:rPr>
+        <w:lastRenderedPageBreak/>
         <w:t>Problèmes.</w:t>
       </w:r>
     </w:p>

--- a/src/2G/fonctions.docx
+++ b/src/2G/fonctions.docx
@@ -5387,6 +5387,7 @@
                   <w:rPr>
                     <w:rFonts w:ascii="Cambria Math" w:eastAsiaTheme="minorEastAsia" w:hAnsi="Cambria Math"/>
                     <w:i/>
+                    <w:color w:val="FF0000"/>
                     <w:lang w:val="fr-FR"/>
                   </w:rPr>
                 </m:ctrlPr>
@@ -5395,6 +5396,7 @@
                 <m:r>
                   <w:rPr>
                     <w:rFonts w:ascii="Cambria Math" w:eastAsiaTheme="minorEastAsia" w:hAnsi="Cambria Math"/>
+                    <w:color w:val="FF0000"/>
                     <w:lang w:val="fr-FR"/>
                   </w:rPr>
                   <m:t>-1</m:t>
@@ -5416,6 +5418,7 @@
               <w:rPr>
                 <w:rFonts w:ascii="Cambria Math" w:eastAsiaTheme="minorEastAsia" w:hAnsi="Cambria Math"/>
                 <w:i/>
+                <w:color w:val="FF0000"/>
                 <w:lang w:val="fr-FR"/>
               </w:rPr>
             </m:ctrlPr>
@@ -5424,6 +5427,7 @@
             <m:r>
               <w:rPr>
                 <w:rFonts w:ascii="Cambria Math" w:eastAsiaTheme="minorEastAsia" w:hAnsi="Cambria Math"/>
+                <w:color w:val="FF0000"/>
                 <w:lang w:val="fr-FR"/>
               </w:rPr>
               <m:t>-1</m:t>
@@ -9030,7 +9034,7 @@
         <w:rPr>
           <w:lang w:val="fr-FR"/>
         </w:rPr>
-        <w:t xml:space="preserve">s points d’intersections entre les courbes de </w:t>
+        <w:t xml:space="preserve">s points d’intersection entre les courbes de </w:t>
       </w:r>
       <m:oMath>
         <m:r>
@@ -9412,7 +9416,7 @@
           <w:color w:val="A6A6A6" w:themeColor="background1" w:themeShade="A6"/>
           <w:lang w:val="fr-FR"/>
         </w:rPr>
-        <w:t xml:space="preserve">Les points d’intersections </w:t>
+        <w:t xml:space="preserve">Les points d’intersection </w:t>
       </w:r>
       <w:proofErr w:type="gramStart"/>
       <w:r>

--- a/src/2G/fonctions.docx
+++ b/src/2G/fonctions.docx
@@ -3260,6 +3260,13 @@
       </w:r>
       <w:r>
         <w:rPr>
+          <w:rFonts w:eastAsiaTheme="minorEastAsia"/>
+          <w:lang w:val="fr-FR"/>
+        </w:rPr>
+        <w:br/>
+      </w:r>
+      <w:r>
+        <w:rPr>
           <w:lang w:val="fr-FR"/>
         </w:rPr>
         <w:t xml:space="preserve">2) </w:t>
@@ -3449,6 +3456,13 @@
           <m:t>=</m:t>
         </m:r>
       </m:oMath>
+      <w:r>
+        <w:rPr>
+          <w:rFonts w:eastAsiaTheme="minorEastAsia"/>
+          <w:lang w:val="fr-FR"/>
+        </w:rPr>
+        <w:br/>
+      </w:r>
       <w:r>
         <w:rPr>
           <w:rFonts w:eastAsiaTheme="minorEastAsia"/>
@@ -3648,6 +3662,13 @@
           <m:t>=</m:t>
         </m:r>
       </m:oMath>
+      <w:r>
+        <w:rPr>
+          <w:rFonts w:eastAsiaTheme="minorEastAsia"/>
+          <w:lang w:val="fr-FR"/>
+        </w:rPr>
+        <w:br/>
+      </w:r>
       <w:r>
         <w:rPr>
           <w:rFonts w:eastAsiaTheme="minorEastAsia"/>
@@ -7419,92 +7440,23 @@
         <w:pStyle w:val="Paragraphedeliste"/>
         <w:ind w:left="0"/>
         <w:rPr>
-          <w:rFonts w:eastAsiaTheme="minorEastAsia"/>
           <w:b/>
+          <w:u w:val="single"/>
           <w:lang w:val="fr-FR"/>
         </w:rPr>
       </w:pPr>
-    </w:p>
-    <w:p>
-      <w:pPr>
-        <w:pStyle w:val="Paragraphedeliste"/>
-        <w:ind w:left="0"/>
-        <w:rPr>
-          <w:rFonts w:eastAsiaTheme="minorEastAsia" w:cs="Arial"/>
-          <w:lang w:val="fr-FR"/>
-        </w:rPr>
-      </w:pPr>
-      <w:r>
-        <w:rPr>
-          <w:rFonts w:eastAsiaTheme="minorEastAsia"/>
-          <w:b/>
-          <w:lang w:val="fr-FR"/>
-        </w:rPr>
-        <w:t>Exemple</w:t>
-      </w:r>
-      <w:r>
-        <w:rPr>
-          <w:rFonts w:eastAsiaTheme="minorEastAsia"/>
-          <w:lang w:val="fr-FR"/>
-        </w:rPr>
-        <w:t xml:space="preserve">. </w:t>
-      </w:r>
-      <w:r>
-        <w:rPr>
-          <w:rFonts w:eastAsiaTheme="minorEastAsia" w:cs="Arial"/>
-          <w:lang w:val="fr-FR"/>
-        </w:rPr>
-        <w:t xml:space="preserve">Voici la courbe représentative d’une fonction </w:t>
-      </w:r>
-      <m:oMath>
-        <m:r>
-          <w:rPr>
-            <w:rFonts w:ascii="Cambria Math" w:eastAsiaTheme="minorEastAsia" w:hAnsi="Cambria Math" w:cs="Arial"/>
-          </w:rPr>
-          <m:t>f</m:t>
-        </m:r>
-      </m:oMath>
-      <w:r>
-        <w:rPr>
-          <w:rFonts w:eastAsiaTheme="minorEastAsia" w:cs="Arial"/>
-          <w:lang w:val="fr-FR"/>
-        </w:rPr>
-        <w:t xml:space="preserve"> définie sur </w:t>
-      </w:r>
-      <m:oMath>
-        <m:r>
-          <m:rPr>
-            <m:scr m:val="double-struck"/>
-          </m:rPr>
-          <w:rPr>
-            <w:rFonts w:ascii="Cambria Math" w:eastAsiaTheme="minorEastAsia" w:hAnsi="Cambria Math" w:cs="Arial"/>
-            <w:lang w:val="fr-FR"/>
-          </w:rPr>
-          <m:t>R</m:t>
-        </m:r>
-      </m:oMath>
-    </w:p>
-    <w:p>
-      <w:pPr>
-        <w:pStyle w:val="Paragraphedeliste"/>
-        <w:ind w:left="0"/>
-        <w:rPr>
-          <w:rFonts w:eastAsiaTheme="minorEastAsia"/>
-          <w:lang w:val="fr-FR"/>
-        </w:rPr>
-      </w:pPr>
       <w:r>
         <w:rPr>
           <w:noProof/>
         </w:rPr>
         <w:drawing>
-          <wp:anchor distT="0" distB="0" distL="114300" distR="114300" simplePos="0" relativeHeight="251657728" behindDoc="1" locked="0" layoutInCell="1" allowOverlap="1" wp14:anchorId="34FBF9E0" wp14:editId="48101587">
+          <wp:anchor distT="0" distB="0" distL="114300" distR="114300" simplePos="0" relativeHeight="251658752" behindDoc="1" locked="0" layoutInCell="1" allowOverlap="1" wp14:anchorId="34FBF9E0" wp14:editId="064391D2">
             <wp:simplePos x="0" y="0"/>
             <wp:positionH relativeFrom="column">
               <wp:posOffset>4655185</wp:posOffset>
             </wp:positionH>
             <wp:positionV relativeFrom="paragraph">
-              <wp:posOffset>3175</wp:posOffset>
+              <wp:posOffset>151889</wp:posOffset>
             </wp:positionV>
             <wp:extent cx="1971675" cy="1290955"/>
             <wp:effectExtent l="0" t="0" r="9525" b="4445"/>
@@ -7561,6 +7513,78 @@
           </wp:anchor>
         </w:drawing>
       </w:r>
+    </w:p>
+    <w:p>
+      <w:pPr>
+        <w:pStyle w:val="Paragraphedeliste"/>
+        <w:numPr>
+          <w:ilvl w:val="1"/>
+          <w:numId w:val="1"/>
+        </w:numPr>
+        <w:rPr>
+          <w:b/>
+          <w:u w:val="single"/>
+          <w:lang w:val="fr-FR"/>
+        </w:rPr>
+      </w:pPr>
+      <w:r>
+        <w:rPr>
+          <w:rFonts w:eastAsiaTheme="minorEastAsia" w:cs="Arial"/>
+          <w:lang w:val="fr-FR"/>
+        </w:rPr>
+        <w:t xml:space="preserve">Voici la courbe représentative d’une fonction </w:t>
+      </w:r>
+      <m:oMath>
+        <m:r>
+          <w:rPr>
+            <w:rFonts w:ascii="Cambria Math" w:eastAsiaTheme="minorEastAsia" w:hAnsi="Cambria Math" w:cs="Arial"/>
+          </w:rPr>
+          <m:t>f</m:t>
+        </m:r>
+      </m:oMath>
+      <w:r>
+        <w:rPr>
+          <w:rFonts w:eastAsiaTheme="minorEastAsia" w:cs="Arial"/>
+          <w:lang w:val="fr-FR"/>
+        </w:rPr>
+        <w:t xml:space="preserve"> définie sur </w:t>
+      </w:r>
+      <m:oMath>
+        <m:r>
+          <m:rPr>
+            <m:scr m:val="double-struck"/>
+          </m:rPr>
+          <w:rPr>
+            <w:rFonts w:ascii="Cambria Math" w:eastAsiaTheme="minorEastAsia" w:hAnsi="Cambria Math" w:cs="Arial"/>
+            <w:lang w:val="fr-FR"/>
+          </w:rPr>
+          <m:t>R</m:t>
+        </m:r>
+        <m:r>
+          <w:rPr>
+            <w:rFonts w:ascii="Cambria Math" w:eastAsiaTheme="minorEastAsia" w:hAnsi="Cambria Math" w:cs="Arial"/>
+            <w:lang w:val="fr-FR"/>
+          </w:rPr>
+          <m:t> </m:t>
+        </m:r>
+      </m:oMath>
+      <w:r>
+        <w:rPr>
+          <w:rFonts w:eastAsiaTheme="minorEastAsia" w:cs="Arial"/>
+          <w:lang w:val="fr-FR"/>
+        </w:rPr>
+        <w:t>:</w:t>
+      </w:r>
+    </w:p>
+    <w:p>
+      <w:pPr>
+        <w:pStyle w:val="Paragraphedeliste"/>
+        <w:ind w:left="0"/>
+        <w:rPr>
+          <w:rFonts w:eastAsiaTheme="minorEastAsia"/>
+          <w:lang w:val="fr-FR"/>
+        </w:rPr>
+      </w:pPr>
       <w:r>
         <w:rPr>
           <w:lang w:val="fr-FR"/>
@@ -7678,13 +7702,6 @@
         <w:tab/>
         <w:t xml:space="preserve">et </w:t>
       </w:r>
-      <w:r>
-        <w:rPr>
-          <w:rFonts w:eastAsiaTheme="minorEastAsia"/>
-          <w:lang w:val="fr-FR"/>
-        </w:rPr>
-        <w:br/>
-      </w:r>
     </w:p>
     <w:p>
       <w:pPr>
@@ -7707,7 +7724,7 @@
             <w:rFonts w:ascii="Cambria Math" w:hAnsi="Cambria Math"/>
             <w:lang w:val="fr-FR"/>
           </w:rPr>
-          <m:t>3</m:t>
+          <m:t>0,5</m:t>
         </m:r>
       </m:oMath>
       <w:r>
@@ -7737,14 +7754,6 @@
     <w:p>
       <w:pPr>
         <w:pStyle w:val="Paragraphedeliste"/>
-        <w:pBdr>
-          <w:top w:val="single" w:sz="4" w:space="1" w:color="auto"/>
-          <w:left w:val="single" w:sz="4" w:space="4" w:color="auto"/>
-          <w:bottom w:val="single" w:sz="4" w:space="1" w:color="auto"/>
-          <w:right w:val="single" w:sz="4" w:space="4" w:color="auto"/>
-          <w:between w:val="single" w:sz="4" w:space="1" w:color="auto"/>
-          <w:bar w:val="single" w:sz="4" w:color="auto"/>
-        </w:pBdr>
         <w:ind w:left="0"/>
         <w:rPr>
           <w:rFonts w:eastAsiaTheme="minorEastAsia" w:cs="Arial"/>
@@ -7757,6 +7766,54 @@
           <w:lang w:val="fr-FR"/>
         </w:rPr>
         <w:br/>
+      </w:r>
+    </w:p>
+    <w:p>
+      <w:pPr>
+        <w:pStyle w:val="Paragraphedeliste"/>
+        <w:ind w:left="0"/>
+        <w:rPr>
+          <w:rFonts w:eastAsiaTheme="minorEastAsia" w:cs="Arial"/>
+          <w:lang w:val="fr-FR"/>
+        </w:rPr>
+      </w:pPr>
+      <w:r>
+        <w:rPr>
+          <w:lang w:val="fr-FR"/>
+        </w:rPr>
+        <w:t xml:space="preserve">Déterminer graphiquement le(s) antécédent(s) de </w:t>
+      </w:r>
+      <m:oMath>
+        <m:r>
+          <w:rPr>
+            <w:rFonts w:ascii="Cambria Math" w:hAnsi="Cambria Math"/>
+            <w:lang w:val="fr-FR"/>
+          </w:rPr>
+          <m:t>3</m:t>
+        </m:r>
+      </m:oMath>
+      <w:r>
+        <w:rPr>
+          <w:rFonts w:eastAsiaTheme="minorEastAsia"/>
+          <w:lang w:val="fr-FR"/>
+        </w:rPr>
+        <w:t xml:space="preserve"> par </w:t>
+      </w:r>
+      <m:oMath>
+        <m:r>
+          <w:rPr>
+            <w:rFonts w:ascii="Cambria Math" w:eastAsiaTheme="minorEastAsia" w:hAnsi="Cambria Math"/>
+            <w:lang w:val="fr-FR"/>
+          </w:rPr>
+          <m:t>f </m:t>
+        </m:r>
+      </m:oMath>
+      <w:r>
+        <w:rPr>
+          <w:rFonts w:eastAsiaTheme="minorEastAsia"/>
+          <w:lang w:val="fr-FR"/>
+        </w:rPr>
+        <w:t>:</w:t>
       </w:r>
     </w:p>
     <w:p>

--- a/src/2G/fonctions.docx
+++ b/src/2G/fonctions.docx
@@ -2750,7 +2750,7 @@
             <w:rFonts w:ascii="Cambria Math" w:eastAsiaTheme="minorEastAsia" w:hAnsi="Cambria Math"/>
             <w:lang w:val="fr-FR"/>
           </w:rPr>
-          <m:t>f</m:t>
+          <m:t>g</m:t>
         </m:r>
       </m:oMath>
       <w:r>
@@ -2826,37 +2826,14 @@
           <w:rFonts w:cs="Arial"/>
           <w:lang w:val="fr-FR"/>
         </w:rPr>
-        <w:t xml:space="preserve">image d’un certain nombre </w:t>
-      </w:r>
-      <m:oMath>
-        <m:r>
-          <w:rPr>
-            <w:rFonts w:ascii="Cambria Math" w:hAnsi="Cambria Math" w:cs="Arial"/>
-          </w:rPr>
-          <m:t>x</m:t>
-        </m:r>
-      </m:oMath>
+        <w:t>image d’un certain nombre</w:t>
+      </w:r>
       <w:r>
         <w:rPr>
           <w:rFonts w:eastAsiaTheme="minorEastAsia" w:cs="Arial"/>
           <w:lang w:val="fr-FR"/>
         </w:rPr>
-        <w:t xml:space="preserve"> par une fonction </w:t>
-      </w:r>
-      <m:oMath>
-        <m:r>
-          <w:rPr>
-            <w:rFonts w:ascii="Cambria Math" w:eastAsiaTheme="minorEastAsia" w:hAnsi="Cambria Math" w:cs="Arial"/>
-          </w:rPr>
-          <m:t>f</m:t>
-        </m:r>
-      </m:oMath>
-      <w:r>
-        <w:rPr>
-          <w:rFonts w:eastAsiaTheme="minorEastAsia" w:cs="Arial"/>
-          <w:lang w:val="fr-FR"/>
-        </w:rPr>
-        <w:t xml:space="preserve"> est toujours </w:t>
+        <w:t xml:space="preserve"> par une fonction est toujours </w:t>
       </w:r>
       <w:r>
         <w:rPr>
@@ -7450,7 +7427,7 @@
           <w:noProof/>
         </w:rPr>
         <w:drawing>
-          <wp:anchor distT="0" distB="0" distL="114300" distR="114300" simplePos="0" relativeHeight="251658752" behindDoc="1" locked="0" layoutInCell="1" allowOverlap="1" wp14:anchorId="34FBF9E0" wp14:editId="064391D2">
+          <wp:anchor distT="0" distB="0" distL="114300" distR="114300" simplePos="0" relativeHeight="251657728" behindDoc="1" locked="0" layoutInCell="1" allowOverlap="1" wp14:anchorId="34FBF9E0" wp14:editId="064391D2">
             <wp:simplePos x="0" y="0"/>
             <wp:positionH relativeFrom="column">
               <wp:posOffset>4655185</wp:posOffset>
@@ -7558,14 +7535,7 @@
             <w:rFonts w:ascii="Cambria Math" w:eastAsiaTheme="minorEastAsia" w:hAnsi="Cambria Math" w:cs="Arial"/>
             <w:lang w:val="fr-FR"/>
           </w:rPr>
-          <m:t>R</m:t>
-        </m:r>
-        <m:r>
-          <w:rPr>
-            <w:rFonts w:ascii="Cambria Math" w:eastAsiaTheme="minorEastAsia" w:hAnsi="Cambria Math" w:cs="Arial"/>
-            <w:lang w:val="fr-FR"/>
-          </w:rPr>
-          <m:t> </m:t>
+          <m:t>R </m:t>
         </m:r>
       </m:oMath>
       <w:r>

--- a/src/2G/fonctions.docx
+++ b/src/2G/fonctions.docx
@@ -211,6 +211,15 @@
             </m:den>
           </m:f>
           <m:r>
+            <w:rPr>
+              <w:rFonts w:eastAsiaTheme="minorEastAsia" w:cstheme="majorBidi"/>
+              <w:lang w:val="fr-FR"/>
+            </w:rPr>
+            <w:br/>
+          </m:r>
+        </m:oMath>
+        <m:oMath>
+          <m:r>
             <m:rPr>
               <m:sty m:val="p"/>
             </m:rPr>
@@ -848,7 +857,14 @@
           <w:rFonts w:eastAsiaTheme="minorEastAsia" w:cstheme="majorBidi"/>
           <w:lang w:val="fr-FR"/>
         </w:rPr>
-        <w:t xml:space="preserve">ou </w:t>
+        <w:t>c’est</w:t>
+      </w:r>
+      <w:r>
+        <w:rPr>
+          <w:rFonts w:eastAsiaTheme="minorEastAsia" w:cstheme="majorBidi"/>
+          <w:lang w:val="fr-FR"/>
+        </w:rPr>
+        <w:t xml:space="preserve"> </w:t>
       </w:r>
       <w:r>
         <w:rPr>
@@ -899,14 +915,14 @@
           <w:rFonts w:eastAsiaTheme="minorEastAsia" w:cstheme="majorBidi"/>
           <w:lang w:val="fr-FR"/>
         </w:rPr>
-        <w:t xml:space="preserve"> choisie</w:t>
+        <w:t xml:space="preserve"> </w:t>
       </w:r>
       <w:r>
         <w:rPr>
           <w:rFonts w:eastAsiaTheme="minorEastAsia" w:cstheme="majorBidi"/>
           <w:lang w:val="fr-FR"/>
         </w:rPr>
-        <w:t xml:space="preserve"> dans </w:t>
+        <w:t xml:space="preserve">dans </w:t>
       </w:r>
       <w:r>
         <w:rPr>
@@ -915,7 +931,17 @@
           <w:color w:val="E36C0A" w:themeColor="accent6" w:themeShade="BF"/>
           <w:lang w:val="fr-FR"/>
         </w:rPr>
-        <w:t>l’ensemble de définition</w:t>
+        <w:t xml:space="preserve">l’ensemble de </w:t>
+      </w:r>
+      <w:r>
+        <w:rPr>
+          <w:rFonts w:eastAsiaTheme="minorEastAsia" w:cstheme="majorBidi"/>
+          <w:b/>
+          <w:i/>
+          <w:color w:val="E36C0A" w:themeColor="accent6" w:themeShade="BF"/>
+          <w:lang w:val="fr-FR"/>
+        </w:rPr>
+        <w:t>définition</w:t>
       </w:r>
       <w:r>
         <w:rPr>
@@ -955,13 +981,6 @@
           <w:rFonts w:eastAsiaTheme="minorEastAsia" w:cstheme="majorBidi"/>
           <w:lang w:val="fr-FR"/>
         </w:rPr>
-        <w:t>.</w:t>
-      </w:r>
-      <w:r>
-        <w:rPr>
-          <w:rFonts w:eastAsiaTheme="minorEastAsia" w:cstheme="majorBidi"/>
-          <w:lang w:val="fr-FR"/>
-        </w:rPr>
         <w:br/>
       </w:r>
       <w:r>
@@ -1118,7 +1137,14 @@
           <w:rFonts w:eastAsiaTheme="minorEastAsia" w:cstheme="majorBidi"/>
           <w:lang w:val="fr-FR"/>
         </w:rPr>
-        <w:t xml:space="preserve">  (ou </w:t>
+        <w:t xml:space="preserve">  (</w:t>
+      </w:r>
+      <w:r>
+        <w:rPr>
+          <w:rFonts w:eastAsiaTheme="minorEastAsia" w:cstheme="majorBidi"/>
+          <w:lang w:val="fr-FR"/>
+        </w:rPr>
+        <w:t xml:space="preserve">c’est </w:t>
       </w:r>
       <w:r>
         <w:rPr>
@@ -1192,7 +1218,17 @@
           <w:color w:val="008000"/>
           <w:lang w:val="fr-FR"/>
         </w:rPr>
-        <w:t>l’ensemble d’arrivée</w:t>
+        <w:t xml:space="preserve">l’ensemble </w:t>
+      </w:r>
+      <w:r>
+        <w:rPr>
+          <w:rFonts w:eastAsiaTheme="minorEastAsia" w:cstheme="majorBidi"/>
+          <w:b/>
+          <w:i/>
+          <w:color w:val="008000"/>
+          <w:lang w:val="fr-FR"/>
+        </w:rPr>
+        <w:t>d’arrivée</w:t>
       </w:r>
       <w:r>
         <w:rPr>
@@ -1580,7 +1616,7 @@
           <w:rFonts w:eastAsiaTheme="minorEastAsia" w:cstheme="majorBidi"/>
           <w:lang w:val="fr-FR"/>
         </w:rPr>
-        <w:t xml:space="preserve">qui à tout nombre réel </w:t>
+        <w:t xml:space="preserve">qui à tout nombre </w:t>
       </w:r>
       <m:oMath>
         <m:r>
@@ -1596,7 +1632,53 @@
           <w:rFonts w:eastAsiaTheme="minorEastAsia" w:cstheme="majorBidi"/>
           <w:lang w:val="fr-FR"/>
         </w:rPr>
-        <w:t xml:space="preserve"> associe </w:t>
+        <w:t xml:space="preserve"> </w:t>
+      </w:r>
+      <w:r>
+        <w:rPr>
+          <w:rFonts w:eastAsiaTheme="minorEastAsia" w:cstheme="majorBidi"/>
+          <w:lang w:val="fr-FR"/>
+        </w:rPr>
+        <w:t xml:space="preserve">situé entre </w:t>
+      </w:r>
+      <m:oMath>
+        <m:r>
+          <w:rPr>
+            <w:rFonts w:ascii="Cambria Math" w:eastAsiaTheme="minorEastAsia" w:hAnsi="Cambria Math" w:cstheme="majorBidi"/>
+            <w:lang w:val="fr-FR"/>
+          </w:rPr>
+          <m:t>0</m:t>
+        </m:r>
+      </m:oMath>
+      <w:r>
+        <w:rPr>
+          <w:rFonts w:eastAsiaTheme="minorEastAsia" w:cstheme="majorBidi"/>
+          <w:lang w:val="fr-FR"/>
+        </w:rPr>
+        <w:t xml:space="preserve"> et </w:t>
+      </w:r>
+      <m:oMath>
+        <m:r>
+          <w:rPr>
+            <w:rFonts w:ascii="Cambria Math" w:eastAsiaTheme="minorEastAsia" w:hAnsi="Cambria Math" w:cstheme="majorBidi"/>
+            <w:lang w:val="fr-FR"/>
+          </w:rPr>
+          <m:t>1</m:t>
+        </m:r>
+      </m:oMath>
+      <w:r>
+        <w:rPr>
+          <w:rFonts w:eastAsiaTheme="minorEastAsia" w:cstheme="majorBidi"/>
+          <w:lang w:val="fr-FR"/>
+        </w:rPr>
+        <w:t xml:space="preserve">, </w:t>
+      </w:r>
+      <w:r>
+        <w:rPr>
+          <w:rFonts w:eastAsiaTheme="minorEastAsia" w:cstheme="majorBidi"/>
+          <w:lang w:val="fr-FR"/>
+        </w:rPr>
+        <w:t xml:space="preserve">associe </w:t>
       </w:r>
       <m:oMath>
         <m:sSup>
@@ -1790,7 +1872,7 @@
           <w:rFonts w:eastAsiaTheme="minorEastAsia" w:cstheme="majorBidi"/>
           <w:lang w:val="fr-FR"/>
         </w:rPr>
-        <w:t xml:space="preserve"> qui envoie tout nombre réel positif sur son triple. </w:t>
+        <w:t xml:space="preserve"> qui envoie tout nombre sur son triple. </w:t>
       </w:r>
       <w:r>
         <w:rPr>
@@ -2020,45 +2102,51 @@
       </w:r>
       <w:r>
         <w:rPr>
-          <w:lang w:val="fr-FR"/>
-        </w:rPr>
-        <w:t>(</w:t>
-      </w:r>
-      <w:r>
-        <w:rPr>
+          <w:i/>
           <w:lang w:val="fr-FR"/>
         </w:rPr>
         <w:t>Ne</w:t>
       </w:r>
       <w:r>
         <w:rPr>
+          <w:i/>
           <w:lang w:val="fr-FR"/>
         </w:rPr>
         <w:t xml:space="preserve"> pas</w:t>
       </w:r>
       <w:r>
         <w:rPr>
+          <w:i/>
           <w:lang w:val="fr-FR"/>
         </w:rPr>
         <w:t xml:space="preserve"> oublier</w:t>
       </w:r>
       <w:r>
         <w:rPr>
+          <w:i/>
           <w:lang w:val="fr-FR"/>
         </w:rPr>
         <w:t xml:space="preserve"> </w:t>
       </w:r>
       <w:r>
         <w:rPr>
+          <w:i/>
           <w:lang w:val="fr-FR"/>
         </w:rPr>
         <w:t>l</w:t>
       </w:r>
       <w:r>
         <w:rPr>
-          <w:lang w:val="fr-FR"/>
-        </w:rPr>
-        <w:t>es parenthèses)</w:t>
+          <w:i/>
+          <w:lang w:val="fr-FR"/>
+        </w:rPr>
+        <w:t>es parenthèses</w:t>
+      </w:r>
+      <w:r>
+        <w:rPr>
+          <w:lang w:val="fr-FR"/>
+        </w:rPr>
+        <w:t>.</w:t>
       </w:r>
     </w:p>
     <w:p>
@@ -2380,16 +2468,9 @@
             <w:rFonts w:ascii="Cambria Math" w:eastAsiaTheme="minorEastAsia" w:hAnsi="Cambria Math"/>
             <w:lang w:val="fr-FR"/>
           </w:rPr>
-          <m:t>=43</m:t>
-        </m:r>
-      </m:oMath>
-      <w:r>
-        <w:rPr>
-          <w:rFonts w:eastAsiaTheme="minorEastAsia"/>
-          <w:lang w:val="fr-FR"/>
-        </w:rPr>
-        <w:t>.</w:t>
-      </w:r>
+          <m:t>=</m:t>
+        </m:r>
+      </m:oMath>
       <w:r>
         <w:rPr>
           <w:rFonts w:eastAsiaTheme="minorEastAsia"/>
@@ -2462,24 +2543,6 @@
           <w:lang w:val="fr-FR"/>
         </w:rPr>
         <w:t xml:space="preserve"> est </w:t>
-      </w:r>
-      <m:oMath>
-        <m:r>
-          <w:rPr>
-            <w:rFonts w:ascii="Cambria Math" w:eastAsiaTheme="minorEastAsia" w:hAnsi="Cambria Math"/>
-            <w:highlight w:val="yellow"/>
-            <w:lang w:val="fr-FR"/>
-          </w:rPr>
-          <m:t>43</m:t>
-        </m:r>
-      </m:oMath>
-      <w:r>
-        <w:rPr>
-          <w:rFonts w:eastAsiaTheme="minorEastAsia"/>
-          <w:highlight w:val="yellow"/>
-          <w:lang w:val="fr-FR"/>
-        </w:rPr>
-        <w:t>.</w:t>
       </w:r>
     </w:p>
     <w:p>
@@ -3810,34 +3873,14 @@
           <m:t>=</m:t>
         </m:r>
       </m:oMath>
-    </w:p>
-    <w:p>
-      <w:pPr>
+      <w:r>
         <w:rPr>
           <w:b/>
           <w:u w:val="single"/>
           <w:lang w:val="fr-FR"/>
         </w:rPr>
-      </w:pPr>
-      <w:r>
-        <w:rPr>
-          <w:b/>
-          <w:u w:val="single"/>
-          <w:lang w:val="fr-FR"/>
-        </w:rPr>
         <w:br w:type="page"/>
       </w:r>
-    </w:p>
-    <w:p>
-      <w:pPr>
-        <w:pStyle w:val="Paragraphedeliste"/>
-        <w:ind w:left="0"/>
-        <w:rPr>
-          <w:b/>
-          <w:u w:val="single"/>
-          <w:lang w:val="fr-FR"/>
-        </w:rPr>
-      </w:pPr>
     </w:p>
     <w:p>
       <w:pPr>
@@ -3858,6 +3901,7 @@
           <w:u w:val="single"/>
           <w:lang w:val="fr-FR"/>
         </w:rPr>
+        <w:lastRenderedPageBreak/>
         <w:t xml:space="preserve">Interpréter un point </w:t>
       </w:r>
       <w:r>
@@ -4038,7 +4082,7 @@
           <w:rFonts w:eastAsiaTheme="minorEastAsia"/>
           <w:lang w:val="fr-FR"/>
         </w:rPr>
-        <w:t>.</w:t>
+        <w:t xml:space="preserve">  </w:t>
       </w:r>
       <w:r>
         <w:rPr>
@@ -4046,6 +4090,7 @@
           <w:lang w:val="fr-FR"/>
         </w:rPr>
         <w:br/>
+        <w:t xml:space="preserve">où </w:t>
       </w:r>
       <m:oMath>
         <m:r>
@@ -4492,7 +4537,7 @@
             <w:rFonts w:ascii="Cambria Math" w:eastAsiaTheme="minorEastAsia" w:hAnsi="Cambria Math" w:cstheme="minorHAnsi"/>
             <w:lang w:val="fr-FR"/>
           </w:rPr>
-          <m:t>y=f</m:t>
+          <m:t>f</m:t>
         </m:r>
         <m:d>
           <m:dPr>
@@ -4514,6 +4559,13 @@
             </m:r>
           </m:e>
         </m:d>
+        <m:r>
+          <w:rPr>
+            <w:rFonts w:ascii="Cambria Math" w:eastAsiaTheme="minorEastAsia" w:hAnsi="Cambria Math" w:cstheme="minorHAnsi"/>
+            <w:lang w:val="fr-FR"/>
+          </w:rPr>
+          <m:t>=y</m:t>
+        </m:r>
       </m:oMath>
       <w:r>
         <w:rPr>
@@ -4602,23 +4654,7 @@
           <w:rFonts w:eastAsiaTheme="minorEastAsia"/>
           <w:lang w:val="fr-FR"/>
         </w:rPr>
-        <w:t xml:space="preserve"> </w:t>
-      </w:r>
-      <w:proofErr w:type="gramStart"/>
-      <w:r>
-        <w:rPr>
-          <w:rFonts w:eastAsiaTheme="minorEastAsia"/>
-          <w:lang w:val="fr-FR"/>
-        </w:rPr>
-        <w:t>a</w:t>
-      </w:r>
-      <w:proofErr w:type="gramEnd"/>
-      <w:r>
-        <w:rPr>
-          <w:rFonts w:eastAsiaTheme="minorEastAsia"/>
-          <w:lang w:val="fr-FR"/>
-        </w:rPr>
-        <w:t xml:space="preserve"> pour coordonnées </w:t>
+        <w:t xml:space="preserve"> a pour coordonnées </w:t>
       </w:r>
       <m:oMath>
         <m:d>
@@ -4721,6 +4757,26 @@
           <w:lang w:val="fr-FR"/>
         </w:rPr>
         <w:t>.</w:t>
+      </w:r>
+    </w:p>
+    <w:p>
+      <w:pPr>
+        <w:pStyle w:val="Paragraphedeliste"/>
+        <w:numPr>
+          <w:ilvl w:val="1"/>
+          <w:numId w:val="1"/>
+        </w:numPr>
+        <w:rPr>
+          <w:rFonts w:eastAsiaTheme="minorEastAsia"/>
+          <w:lang w:val="fr-FR"/>
+        </w:rPr>
+      </w:pPr>
+      <w:r>
+        <w:rPr>
+          <w:rFonts w:eastAsiaTheme="minorEastAsia"/>
+          <w:lang w:val="fr-FR"/>
+        </w:rPr>
+        <w:t>Quelle égalité peut-on écrire en regardant :</w:t>
       </w:r>
     </w:p>
     <w:p>
@@ -4735,33 +4791,32 @@
       <w:r>
         <w:rPr>
           <w:rFonts w:eastAsiaTheme="minorEastAsia"/>
-          <w:b/>
-          <w:lang w:val="fr-FR"/>
-        </w:rPr>
-        <w:t>Exemple</w:t>
-      </w:r>
-      <w:r>
-        <w:rPr>
-          <w:rFonts w:eastAsiaTheme="minorEastAsia"/>
-          <w:b/>
-          <w:lang w:val="fr-FR"/>
-        </w:rPr>
-        <w:t>s</w:t>
-      </w:r>
-      <w:r>
-        <w:rPr>
-          <w:rFonts w:eastAsiaTheme="minorEastAsia"/>
-          <w:lang w:val="fr-FR"/>
-        </w:rPr>
-        <w:t>.</w:t>
-      </w:r>
-      <w:r>
-        <w:rPr>
-          <w:rFonts w:eastAsiaTheme="minorEastAsia"/>
-          <w:lang w:val="fr-FR"/>
-        </w:rPr>
-        <w:tab/>
-        <w:t>Quelle égalité peut-on écrire en regardant :</w:t>
+          <w:lang w:val="fr-FR"/>
+        </w:rPr>
+        <w:t xml:space="preserve">Le point </w:t>
+      </w:r>
+      <m:oMath>
+        <m:r>
+          <w:rPr>
+            <w:rFonts w:ascii="Cambria Math" w:eastAsiaTheme="minorEastAsia" w:hAnsi="Cambria Math"/>
+            <w:lang w:val="fr-FR"/>
+          </w:rPr>
+          <m:t>C </m:t>
+        </m:r>
+      </m:oMath>
+      <w:r>
+        <w:rPr>
+          <w:rFonts w:eastAsiaTheme="minorEastAsia"/>
+          <w:lang w:val="fr-FR"/>
+        </w:rPr>
+        <w:t>:</w:t>
+      </w:r>
+      <w:r>
+        <w:rPr>
+          <w:rFonts w:eastAsiaTheme="minorEastAsia"/>
+          <w:lang w:val="fr-FR"/>
+        </w:rPr>
+        <w:t xml:space="preserve"> </w:t>
       </w:r>
     </w:p>
     <w:p>
@@ -4786,15 +4841,15 @@
             <w:rFonts w:ascii="Cambria Math" w:eastAsiaTheme="minorEastAsia" w:hAnsi="Cambria Math"/>
             <w:lang w:val="fr-FR"/>
           </w:rPr>
-          <m:t>C </m:t>
-        </m:r>
-      </m:oMath>
-      <w:r>
-        <w:rPr>
-          <w:rFonts w:eastAsiaTheme="minorEastAsia"/>
-          <w:lang w:val="fr-FR"/>
-        </w:rPr>
-        <w:t>:</w:t>
+          <m:t>D</m:t>
+        </m:r>
+      </m:oMath>
+      <w:r>
+        <w:rPr>
+          <w:rFonts w:eastAsiaTheme="minorEastAsia"/>
+          <w:lang w:val="fr-FR"/>
+        </w:rPr>
+        <w:t xml:space="preserve"> :</w:t>
       </w:r>
       <w:r>
         <w:rPr>
@@ -4826,15 +4881,15 @@
             <w:rFonts w:ascii="Cambria Math" w:eastAsiaTheme="minorEastAsia" w:hAnsi="Cambria Math"/>
             <w:lang w:val="fr-FR"/>
           </w:rPr>
-          <m:t>D</m:t>
-        </m:r>
-      </m:oMath>
-      <w:r>
-        <w:rPr>
-          <w:rFonts w:eastAsiaTheme="minorEastAsia"/>
-          <w:lang w:val="fr-FR"/>
-        </w:rPr>
-        <w:t xml:space="preserve"> :</w:t>
+          <m:t>E </m:t>
+        </m:r>
+      </m:oMath>
+      <w:r>
+        <w:rPr>
+          <w:rFonts w:eastAsiaTheme="minorEastAsia"/>
+          <w:lang w:val="fr-FR"/>
+        </w:rPr>
+        <w:t>:</w:t>
       </w:r>
       <w:r>
         <w:rPr>
@@ -4866,7 +4921,7 @@
             <w:rFonts w:ascii="Cambria Math" w:eastAsiaTheme="minorEastAsia" w:hAnsi="Cambria Math"/>
             <w:lang w:val="fr-FR"/>
           </w:rPr>
-          <m:t>E </m:t>
+          <m:t>G </m:t>
         </m:r>
       </m:oMath>
       <w:r>
@@ -4882,57 +4937,44 @@
           <w:lang w:val="fr-FR"/>
         </w:rPr>
         <w:t xml:space="preserve"> </w:t>
+      </w:r>
+      <w:r>
+        <w:rPr>
+          <w:rFonts w:eastAsiaTheme="minorEastAsia"/>
+          <w:lang w:val="fr-FR"/>
+        </w:rPr>
+        <w:br/>
       </w:r>
     </w:p>
     <w:p>
       <w:pPr>
         <w:pStyle w:val="Paragraphedeliste"/>
-        <w:ind w:left="0"/>
-        <w:rPr>
-          <w:rFonts w:eastAsiaTheme="minorEastAsia"/>
+        <w:numPr>
+          <w:ilvl w:val="0"/>
+          <w:numId w:val="1"/>
+        </w:numPr>
+        <w:rPr>
+          <w:b/>
+          <w:u w:val="single"/>
           <w:lang w:val="fr-FR"/>
         </w:rPr>
       </w:pPr>
       <w:r>
         <w:rPr>
-          <w:rFonts w:eastAsiaTheme="minorEastAsia"/>
-          <w:lang w:val="fr-FR"/>
-        </w:rPr>
-        <w:t xml:space="preserve">Le point </w:t>
-      </w:r>
-      <m:oMath>
-        <m:r>
-          <w:rPr>
-            <w:rFonts w:ascii="Cambria Math" w:eastAsiaTheme="minorEastAsia" w:hAnsi="Cambria Math"/>
-            <w:lang w:val="fr-FR"/>
-          </w:rPr>
-          <m:t>G </m:t>
-        </m:r>
-      </m:oMath>
-      <w:r>
-        <w:rPr>
-          <w:rFonts w:eastAsiaTheme="minorEastAsia"/>
-          <w:lang w:val="fr-FR"/>
-        </w:rPr>
-        <w:t>:</w:t>
-      </w:r>
-      <w:r>
-        <w:rPr>
-          <w:rFonts w:eastAsiaTheme="minorEastAsia"/>
-          <w:lang w:val="fr-FR"/>
-        </w:rPr>
-        <w:t xml:space="preserve"> </w:t>
-      </w:r>
-    </w:p>
-    <w:p>
-      <w:pPr>
-        <w:pStyle w:val="Paragraphedeliste"/>
-        <w:ind w:left="0"/>
-        <w:rPr>
-          <w:rFonts w:eastAsiaTheme="minorEastAsia"/>
-          <w:lang w:val="fr-FR"/>
-        </w:rPr>
-      </w:pPr>
+          <w:b/>
+          <w:u w:val="single"/>
+          <w:lang w:val="fr-FR"/>
+        </w:rPr>
+        <w:t>Tester si un point appartient à</w:t>
+      </w:r>
+      <w:r>
+        <w:rPr>
+          <w:b/>
+          <w:u w:val="single"/>
+          <w:lang w:val="fr-FR"/>
+        </w:rPr>
+        <w:t xml:space="preserve"> la courbe d’une fonction.</w:t>
+      </w:r>
     </w:p>
     <w:p>
       <w:pPr>
@@ -6030,48 +6072,181 @@
         </w:rPr>
         <w:t xml:space="preserve"> </w:t>
       </w:r>
+      <w:r>
+        <w:rPr>
+          <w:lang w:val="fr-FR"/>
+        </w:rPr>
+        <w:t xml:space="preserve">d’un nombre </w:t>
+      </w:r>
       <m:oMath>
         <m:r>
           <w:rPr>
             <w:rFonts w:ascii="Cambria Math" w:hAnsi="Cambria Math"/>
             <w:lang w:val="fr-FR"/>
           </w:rPr>
+          <m:t>k</m:t>
+        </m:r>
+      </m:oMath>
+      <w:r>
+        <w:rPr>
+          <w:rFonts w:eastAsiaTheme="minorEastAsia"/>
+          <w:lang w:val="fr-FR"/>
+        </w:rPr>
+        <w:t xml:space="preserve"> </w:t>
+      </w:r>
+      <w:r>
+        <w:rPr>
+          <w:lang w:val="fr-FR"/>
+        </w:rPr>
+        <w:t xml:space="preserve">par une fonction </w:t>
+      </w:r>
+      <m:oMath>
+        <m:r>
+          <w:rPr>
+            <w:rFonts w:ascii="Cambria Math" w:hAnsi="Cambria Math"/>
+            <w:lang w:val="fr-FR"/>
+          </w:rPr>
+          <m:t>f </m:t>
+        </m:r>
+      </m:oMath>
+      <w:r>
+        <w:rPr>
+          <w:rFonts w:eastAsiaTheme="minorEastAsia"/>
+          <w:lang w:val="fr-FR"/>
+        </w:rPr>
+        <w:t xml:space="preserve">dont la courbe est tracée </w:t>
+      </w:r>
+      <w:r>
+        <w:rPr>
+          <w:rFonts w:eastAsiaTheme="minorEastAsia"/>
+          <w:lang w:val="fr-FR"/>
+        </w:rPr>
+        <w:t>:</w:t>
+      </w:r>
+      <w:r>
+        <w:rPr>
+          <w:lang w:val="fr-FR"/>
+        </w:rPr>
+        <w:br/>
+      </w:r>
+      <w:r>
+        <w:rPr>
+          <w:rFonts w:eastAsiaTheme="minorEastAsia" w:cstheme="minorHAnsi"/>
+          <w:lang w:val="fr-FR"/>
+        </w:rPr>
+        <w:t xml:space="preserve">• </w:t>
+      </w:r>
+      <w:r>
+        <w:rPr>
+          <w:lang w:val="fr-FR"/>
+        </w:rPr>
+        <w:t xml:space="preserve">On se place à l’abscisse </w:t>
+      </w:r>
+      <m:oMath>
+        <m:r>
+          <w:rPr>
+            <w:rFonts w:ascii="Cambria Math" w:hAnsi="Cambria Math"/>
+            <w:lang w:val="fr-FR"/>
+          </w:rPr>
+          <m:t>x=k</m:t>
+        </m:r>
+      </m:oMath>
+      <w:r>
+        <w:rPr>
+          <w:rFonts w:eastAsiaTheme="minorEastAsia"/>
+          <w:lang w:val="fr-FR"/>
+        </w:rPr>
+        <w:t xml:space="preserve"> sur l’axe horizontal.</w:t>
+      </w:r>
+      <w:r>
+        <w:rPr>
+          <w:rFonts w:eastAsiaTheme="minorEastAsia"/>
+          <w:lang w:val="fr-FR"/>
+        </w:rPr>
+        <w:br/>
+      </w:r>
+      <w:r>
+        <w:rPr>
+          <w:rFonts w:eastAsiaTheme="minorEastAsia" w:cstheme="minorHAnsi"/>
+          <w:lang w:val="fr-FR"/>
+        </w:rPr>
+        <w:t xml:space="preserve">• </w:t>
+      </w:r>
+      <w:r>
+        <w:rPr>
+          <w:lang w:val="fr-FR"/>
+        </w:rPr>
+        <w:t>Par balayage</w:t>
+      </w:r>
+      <w:r>
+        <w:rPr>
+          <w:lang w:val="fr-FR"/>
+        </w:rPr>
+        <w:t xml:space="preserve"> visuel</w:t>
+      </w:r>
+      <w:r>
+        <w:rPr>
+          <w:lang w:val="fr-FR"/>
+        </w:rPr>
+        <w:t xml:space="preserve"> vertical, on repère </w:t>
+      </w:r>
+      <w:r>
+        <w:rPr>
+          <w:u w:val="single"/>
+          <w:lang w:val="fr-FR"/>
+        </w:rPr>
+        <w:t>le</w:t>
+      </w:r>
+      <w:r>
+        <w:rPr>
+          <w:lang w:val="fr-FR"/>
+        </w:rPr>
+        <w:t xml:space="preserve"> point de la courbe de </w:t>
+      </w:r>
+      <m:oMath>
+        <m:r>
+          <w:rPr>
+            <w:rFonts w:ascii="Cambria Math" w:hAnsi="Cambria Math"/>
+            <w:lang w:val="fr-FR"/>
+          </w:rPr>
           <m:t>f</m:t>
         </m:r>
-        <m:d>
-          <m:dPr>
-            <m:ctrlPr>
-              <w:rPr>
-                <w:rFonts w:ascii="Cambria Math" w:hAnsi="Cambria Math"/>
-                <w:i/>
-                <w:lang w:val="fr-FR"/>
-              </w:rPr>
-            </m:ctrlPr>
-          </m:dPr>
-          <m:e>
-            <m:r>
-              <w:rPr>
-                <w:rFonts w:ascii="Cambria Math" w:hAnsi="Cambria Math"/>
-                <w:lang w:val="fr-FR"/>
-              </w:rPr>
-              <m:t>k</m:t>
-            </m:r>
-          </m:e>
-        </m:d>
-      </m:oMath>
-      <w:r>
-        <w:rPr>
-          <w:lang w:val="fr-FR"/>
-        </w:rPr>
-        <w:t xml:space="preserve"> d’un nombre </w:t>
-      </w:r>
-      <m:oMath>
-        <m:r>
-          <w:rPr>
-            <w:rFonts w:ascii="Cambria Math" w:hAnsi="Cambria Math"/>
-            <w:lang w:val="fr-FR"/>
-          </w:rPr>
-          <m:t>k</m:t>
+      </m:oMath>
+      <w:r>
+        <w:rPr>
+          <w:rFonts w:eastAsiaTheme="minorEastAsia"/>
+          <w:lang w:val="fr-FR"/>
+        </w:rPr>
+        <w:t xml:space="preserve"> qui correspond à cette abscisse.</w:t>
+      </w:r>
+      <w:r>
+        <w:rPr>
+          <w:rFonts w:eastAsiaTheme="minorEastAsia"/>
+          <w:lang w:val="fr-FR"/>
+        </w:rPr>
+        <w:br/>
+      </w:r>
+      <w:r>
+        <w:rPr>
+          <w:rFonts w:eastAsiaTheme="minorEastAsia" w:cstheme="minorHAnsi"/>
+          <w:lang w:val="fr-FR"/>
+        </w:rPr>
+        <w:t xml:space="preserve">• </w:t>
+      </w:r>
+      <w:r>
+        <w:rPr>
+          <w:rFonts w:eastAsiaTheme="minorEastAsia"/>
+          <w:lang w:val="fr-FR"/>
+        </w:rPr>
+        <w:t xml:space="preserve">Par balayage horizontal, on repère l’ordonnée </w:t>
+      </w:r>
+      <m:oMath>
+        <m:r>
+          <w:rPr>
+            <w:rFonts w:ascii="Cambria Math" w:eastAsiaTheme="minorEastAsia" w:hAnsi="Cambria Math"/>
+            <w:lang w:val="fr-FR"/>
+          </w:rPr>
+          <m:t>y</m:t>
         </m:r>
       </m:oMath>
       <w:r>
@@ -6083,168 +6258,6 @@
       </w:r>
       <w:r>
         <w:rPr>
-          <w:lang w:val="fr-FR"/>
-        </w:rPr>
-        <w:t xml:space="preserve">par une fonction </w:t>
-      </w:r>
-      <m:oMath>
-        <m:r>
-          <w:rPr>
-            <w:rFonts w:ascii="Cambria Math" w:hAnsi="Cambria Math"/>
-            <w:lang w:val="fr-FR"/>
-          </w:rPr>
-          <m:t>f </m:t>
-        </m:r>
-      </m:oMath>
-      <w:r>
-        <w:rPr>
-          <w:rFonts w:eastAsiaTheme="minorEastAsia"/>
-          <w:lang w:val="fr-FR"/>
-        </w:rPr>
-        <w:t xml:space="preserve">dont la courbe est tracée </w:t>
-      </w:r>
-      <w:r>
-        <w:rPr>
-          <w:rFonts w:eastAsiaTheme="minorEastAsia"/>
-          <w:lang w:val="fr-FR"/>
-        </w:rPr>
-        <w:t>:</w:t>
-      </w:r>
-      <w:r>
-        <w:rPr>
-          <w:lang w:val="fr-FR"/>
-        </w:rPr>
-        <w:br/>
-      </w:r>
-      <w:r>
-        <w:rPr>
-          <w:rFonts w:eastAsiaTheme="minorEastAsia" w:cstheme="minorHAnsi"/>
-          <w:lang w:val="fr-FR"/>
-        </w:rPr>
-        <w:t xml:space="preserve">• </w:t>
-      </w:r>
-      <w:r>
-        <w:rPr>
-          <w:lang w:val="fr-FR"/>
-        </w:rPr>
-        <w:t xml:space="preserve">On se place à l’abscisse </w:t>
-      </w:r>
-      <m:oMath>
-        <m:r>
-          <w:rPr>
-            <w:rFonts w:ascii="Cambria Math" w:hAnsi="Cambria Math"/>
-            <w:lang w:val="fr-FR"/>
-          </w:rPr>
-          <m:t>x=k</m:t>
-        </m:r>
-      </m:oMath>
-      <w:r>
-        <w:rPr>
-          <w:rFonts w:eastAsiaTheme="minorEastAsia"/>
-          <w:lang w:val="fr-FR"/>
-        </w:rPr>
-        <w:t xml:space="preserve"> sur l’axe horizontal.</w:t>
-      </w:r>
-      <w:r>
-        <w:rPr>
-          <w:rFonts w:eastAsiaTheme="minorEastAsia"/>
-          <w:lang w:val="fr-FR"/>
-        </w:rPr>
-        <w:br/>
-      </w:r>
-      <w:r>
-        <w:rPr>
-          <w:rFonts w:eastAsiaTheme="minorEastAsia" w:cstheme="minorHAnsi"/>
-          <w:lang w:val="fr-FR"/>
-        </w:rPr>
-        <w:t xml:space="preserve">• </w:t>
-      </w:r>
-      <w:r>
-        <w:rPr>
-          <w:lang w:val="fr-FR"/>
-        </w:rPr>
-        <w:t>Par balayage</w:t>
-      </w:r>
-      <w:r>
-        <w:rPr>
-          <w:lang w:val="fr-FR"/>
-        </w:rPr>
-        <w:t xml:space="preserve"> visuel</w:t>
-      </w:r>
-      <w:r>
-        <w:rPr>
-          <w:lang w:val="fr-FR"/>
-        </w:rPr>
-        <w:t xml:space="preserve"> vertical, on repère </w:t>
-      </w:r>
-      <w:r>
-        <w:rPr>
-          <w:u w:val="single"/>
-          <w:lang w:val="fr-FR"/>
-        </w:rPr>
-        <w:t>le</w:t>
-      </w:r>
-      <w:r>
-        <w:rPr>
-          <w:lang w:val="fr-FR"/>
-        </w:rPr>
-        <w:t xml:space="preserve"> point de la courbe de </w:t>
-      </w:r>
-      <m:oMath>
-        <m:r>
-          <w:rPr>
-            <w:rFonts w:ascii="Cambria Math" w:hAnsi="Cambria Math"/>
-            <w:lang w:val="fr-FR"/>
-          </w:rPr>
-          <m:t>f</m:t>
-        </m:r>
-      </m:oMath>
-      <w:r>
-        <w:rPr>
-          <w:rFonts w:eastAsiaTheme="minorEastAsia"/>
-          <w:lang w:val="fr-FR"/>
-        </w:rPr>
-        <w:t xml:space="preserve"> qui correspond à cette abscisse.</w:t>
-      </w:r>
-      <w:r>
-        <w:rPr>
-          <w:rFonts w:eastAsiaTheme="minorEastAsia"/>
-          <w:lang w:val="fr-FR"/>
-        </w:rPr>
-        <w:br/>
-      </w:r>
-      <w:r>
-        <w:rPr>
-          <w:rFonts w:eastAsiaTheme="minorEastAsia" w:cstheme="minorHAnsi"/>
-          <w:lang w:val="fr-FR"/>
-        </w:rPr>
-        <w:t xml:space="preserve">• </w:t>
-      </w:r>
-      <w:r>
-        <w:rPr>
-          <w:rFonts w:eastAsiaTheme="minorEastAsia"/>
-          <w:lang w:val="fr-FR"/>
-        </w:rPr>
-        <w:t xml:space="preserve">Par balayage horizontal, on repère l’ordonnée </w:t>
-      </w:r>
-      <m:oMath>
-        <m:r>
-          <w:rPr>
-            <w:rFonts w:ascii="Cambria Math" w:eastAsiaTheme="minorEastAsia" w:hAnsi="Cambria Math"/>
-            <w:lang w:val="fr-FR"/>
-          </w:rPr>
-          <m:t>y</m:t>
-        </m:r>
-      </m:oMath>
-      <w:r>
-        <w:rPr>
-          <w:rFonts w:eastAsiaTheme="minorEastAsia"/>
-          <w:lang w:val="fr-FR"/>
-        </w:rPr>
-        <w:t xml:space="preserve"> </w:t>
-      </w:r>
-      <w:r>
-        <w:rPr>
           <w:rFonts w:eastAsiaTheme="minorEastAsia"/>
           <w:lang w:val="fr-FR"/>
         </w:rPr>
@@ -6269,7 +6282,22 @@
           <w:rFonts w:eastAsiaTheme="minorEastAsia"/>
           <w:lang w:val="fr-FR"/>
         </w:rPr>
-        <w:t xml:space="preserve">. Cette ordonnée est </w:t>
+        <w:t xml:space="preserve">. Cette </w:t>
+      </w:r>
+      <w:r>
+        <w:rPr>
+          <w:rFonts w:eastAsiaTheme="minorEastAsia"/>
+          <w:i/>
+          <w:lang w:val="fr-FR"/>
+        </w:rPr>
+        <w:t>ordonnée</w:t>
+      </w:r>
+      <w:r>
+        <w:rPr>
+          <w:rFonts w:eastAsiaTheme="minorEastAsia"/>
+          <w:lang w:val="fr-FR"/>
+        </w:rPr>
+        <w:t xml:space="preserve"> est </w:t>
       </w:r>
       <w:r>
         <w:rPr>
@@ -7394,7 +7422,22 @@
           <w:rFonts w:eastAsiaTheme="minorEastAsia" w:cstheme="minorHAnsi"/>
           <w:lang w:val="fr-FR"/>
         </w:rPr>
-        <w:t xml:space="preserve">. Chaque abscisse est </w:t>
+        <w:t xml:space="preserve">. Chaque </w:t>
+      </w:r>
+      <w:r>
+        <w:rPr>
+          <w:rFonts w:eastAsiaTheme="minorEastAsia" w:cstheme="minorHAnsi"/>
+          <w:i/>
+          <w:lang w:val="fr-FR"/>
+        </w:rPr>
+        <w:t>abscisse</w:t>
+      </w:r>
+      <w:r>
+        <w:rPr>
+          <w:rFonts w:eastAsiaTheme="minorEastAsia" w:cstheme="minorHAnsi"/>
+          <w:lang w:val="fr-FR"/>
+        </w:rPr>
+        <w:t xml:space="preserve"> est </w:t>
       </w:r>
       <w:r>
         <w:rPr>
@@ -7616,7 +7659,14 @@
           <w:rFonts w:eastAsiaTheme="minorEastAsia"/>
           <w:lang w:val="fr-FR"/>
         </w:rPr>
-        <w:t xml:space="preserve">Par lecture graphique, les antécédents de </w:t>
+        <w:t>L</w:t>
+      </w:r>
+      <w:r>
+        <w:rPr>
+          <w:rFonts w:eastAsiaTheme="minorEastAsia"/>
+          <w:lang w:val="fr-FR"/>
+        </w:rPr>
+        <w:t xml:space="preserve">es antécédents de </w:t>
       </w:r>
       <m:oMath>
         <m:r>
@@ -8302,7 +8352,7 @@
           <w:noProof/>
           <w:lang w:val="fr-FR"/>
         </w:rPr>
-        <w:t>Par lect</w:t>
+        <w:t>Les</w:t>
       </w:r>
       <w:r>
         <w:rPr>
@@ -8310,7 +8360,7 @@
           <w:noProof/>
           <w:lang w:val="fr-FR"/>
         </w:rPr>
-        <w:t xml:space="preserve">ure graphique, les antécédents de </w:t>
+        <w:t xml:space="preserve"> antécédents de </w:t>
       </w:r>
       <m:oMath>
         <m:r>
@@ -8415,6 +8465,50 @@
         <w:t xml:space="preserve"> est </w:t>
       </w:r>
       <m:oMath>
+        <m:sSub>
+          <m:sSubPr>
+            <m:ctrlPr>
+              <w:rPr>
+                <w:rFonts w:ascii="Cambria Math" w:eastAsiaTheme="minorEastAsia" w:hAnsi="Cambria Math"/>
+                <w:i/>
+                <w:noProof/>
+                <w:highlight w:val="yellow"/>
+                <w:lang w:val="fr-FR"/>
+              </w:rPr>
+            </m:ctrlPr>
+          </m:sSubPr>
+          <m:e>
+            <m:r>
+              <w:rPr>
+                <w:rFonts w:ascii="Cambria Math" w:eastAsiaTheme="minorEastAsia" w:hAnsi="Cambria Math"/>
+                <w:noProof/>
+                <w:highlight w:val="yellow"/>
+                <w:lang w:val="fr-FR"/>
+              </w:rPr>
+              <m:t>S</m:t>
+            </m:r>
+          </m:e>
+          <m:sub>
+            <m:r>
+              <w:rPr>
+                <w:rFonts w:ascii="Cambria Math" w:eastAsiaTheme="minorEastAsia" w:hAnsi="Cambria Math"/>
+                <w:noProof/>
+                <w:highlight w:val="yellow"/>
+                <w:lang w:val="fr-FR"/>
+              </w:rPr>
+              <m:t>A</m:t>
+            </m:r>
+          </m:sub>
+        </m:sSub>
+        <m:r>
+          <w:rPr>
+            <w:rFonts w:ascii="Cambria Math" w:eastAsiaTheme="minorEastAsia" w:hAnsi="Cambria Math"/>
+            <w:noProof/>
+            <w:highlight w:val="yellow"/>
+            <w:lang w:val="fr-FR"/>
+          </w:rPr>
+          <m:t>=</m:t>
+        </m:r>
         <m:d>
           <m:dPr>
             <m:begChr m:val="{"/>
@@ -8442,15 +8536,6 @@
           </m:e>
         </m:d>
       </m:oMath>
-      <w:r>
-        <w:rPr>
-          <w:rFonts w:eastAsiaTheme="minorEastAsia"/>
-          <w:noProof/>
-          <w:highlight w:val="yellow"/>
-          <w:lang w:val="fr-FR"/>
-        </w:rPr>
-        <w:t>.</w:t>
-      </w:r>
     </w:p>
     <w:p>
       <w:pPr>
@@ -8459,6 +8544,7 @@
         <w:rPr>
           <w:rFonts w:eastAsiaTheme="minorEastAsia"/>
           <w:noProof/>
+          <w:lang w:val="fr-FR"/>
         </w:rPr>
       </w:pPr>
       <m:oMath>
@@ -8486,8 +8572,16 @@
           <w:rPr>
             <w:rFonts w:ascii="Cambria Math" w:hAnsi="Cambria Math"/>
             <w:noProof/>
-          </w:rPr>
-          <m:t xml:space="preserve"> :f</m:t>
+            <w:lang w:val="fr-FR"/>
+          </w:rPr>
+          <m:t xml:space="preserve"> :</m:t>
+        </m:r>
+        <m:r>
+          <w:rPr>
+            <w:rFonts w:ascii="Cambria Math" w:hAnsi="Cambria Math"/>
+            <w:noProof/>
+          </w:rPr>
+          <m:t>f</m:t>
         </m:r>
         <m:d>
           <m:dPr>
@@ -8513,6 +8607,7 @@
           <w:rPr>
             <w:rFonts w:ascii="Cambria Math" w:hAnsi="Cambria Math"/>
             <w:noProof/>
+            <w:lang w:val="fr-FR"/>
           </w:rPr>
           <m:t>=4</m:t>
         </m:r>
@@ -8521,6 +8616,7 @@
         <w:rPr>
           <w:rFonts w:eastAsiaTheme="minorEastAsia"/>
           <w:noProof/>
+          <w:lang w:val="fr-FR"/>
         </w:rPr>
         <w:t xml:space="preserve"> </w:t>
       </w:r>
@@ -8528,6 +8624,7 @@
         <w:rPr>
           <w:rFonts w:eastAsiaTheme="minorEastAsia"/>
           <w:noProof/>
+          <w:lang w:val="fr-FR"/>
         </w:rPr>
         <w:br/>
       </w:r>
@@ -8688,7 +8785,6 @@
         <w:rPr>
           <w:b/>
           <w:u w:val="single"/>
-          <w:lang w:val="fr-FR"/>
         </w:rPr>
       </w:pPr>
     </w:p>
@@ -9184,7 +9280,22 @@
           <w:rFonts w:eastAsiaTheme="minorEastAsia" w:cstheme="minorHAnsi"/>
           <w:lang w:val="fr-FR"/>
         </w:rPr>
-        <w:t xml:space="preserve">. Chaque abscisse est </w:t>
+        <w:t xml:space="preserve">. Chaque </w:t>
+      </w:r>
+      <w:r>
+        <w:rPr>
+          <w:rFonts w:eastAsiaTheme="minorEastAsia" w:cstheme="minorHAnsi"/>
+          <w:i/>
+          <w:lang w:val="fr-FR"/>
+        </w:rPr>
+        <w:t>abscisse</w:t>
+      </w:r>
+      <w:r>
+        <w:rPr>
+          <w:rFonts w:eastAsiaTheme="minorEastAsia" w:cstheme="minorHAnsi"/>
+          <w:lang w:val="fr-FR"/>
+        </w:rPr>
+        <w:t xml:space="preserve"> est </w:t>
       </w:r>
       <w:r>
         <w:rPr>
@@ -9443,23 +9554,7 @@
           <w:color w:val="A6A6A6" w:themeColor="background1" w:themeShade="A6"/>
           <w:lang w:val="fr-FR"/>
         </w:rPr>
-        <w:t xml:space="preserve">Les points d’intersection </w:t>
-      </w:r>
-      <w:proofErr w:type="gramStart"/>
-      <w:r>
-        <w:rPr>
-          <w:color w:val="A6A6A6" w:themeColor="background1" w:themeShade="A6"/>
-          <w:lang w:val="fr-FR"/>
-        </w:rPr>
-        <w:t>entre</w:t>
-      </w:r>
-      <w:proofErr w:type="gramEnd"/>
-      <w:r>
-        <w:rPr>
-          <w:color w:val="A6A6A6" w:themeColor="background1" w:themeShade="A6"/>
-          <w:lang w:val="fr-FR"/>
-        </w:rPr>
-        <w:t xml:space="preserve"> </w:t>
+        <w:t xml:space="preserve">Les points d’intersection entre </w:t>
       </w:r>
       <m:oMath>
         <m:sSub>
@@ -9704,7 +9799,21 @@
           <w:rFonts w:eastAsiaTheme="minorEastAsia"/>
           <w:lang w:val="fr-FR"/>
         </w:rPr>
-        <w:t xml:space="preserve"> est </w:t>
+        <w:t xml:space="preserve"> est</w:t>
+      </w:r>
+      <w:r>
+        <w:rPr>
+          <w:rFonts w:eastAsiaTheme="minorEastAsia"/>
+          <w:lang w:val="fr-FR"/>
+        </w:rPr>
+        <w:t xml:space="preserve"> donc</w:t>
+      </w:r>
+      <w:r>
+        <w:rPr>
+          <w:rFonts w:eastAsiaTheme="minorEastAsia"/>
+          <w:lang w:val="fr-FR"/>
+        </w:rPr>
+        <w:t xml:space="preserve"> </w:t>
       </w:r>
       <m:oMath>
         <m:sSub>
@@ -10341,7 +10450,21 @@
           <w:rFonts w:eastAsiaTheme="minorEastAsia" w:cstheme="minorHAnsi"/>
           <w:lang w:val="fr-FR"/>
         </w:rPr>
-        <w:t xml:space="preserve"> On repère les abscisses des points qui délimitent chaque zone où </w:t>
+        <w:t xml:space="preserve"> On repère les abscisses </w:t>
+      </w:r>
+      <w:r>
+        <w:rPr>
+          <w:rFonts w:eastAsiaTheme="minorEastAsia" w:cstheme="minorHAnsi"/>
+          <w:lang w:val="fr-FR"/>
+        </w:rPr>
+        <w:t>de ces points d’intersections,</w:t>
+      </w:r>
+      <w:r>
+        <w:rPr>
+          <w:rFonts w:eastAsiaTheme="minorEastAsia" w:cstheme="minorHAnsi"/>
+          <w:lang w:val="fr-FR"/>
+        </w:rPr>
+        <w:t xml:space="preserve"> qui délimitent chaque zone où </w:t>
       </w:r>
       <m:oMath>
         <m:sSub>
@@ -11816,7 +11939,21 @@
           <w:rFonts w:eastAsiaTheme="minorEastAsia" w:cstheme="minorHAnsi"/>
           <w:lang w:val="fr-FR"/>
         </w:rPr>
-        <w:t xml:space="preserve"> On repère les abscisses des points qui délimitent chaque zone où </w:t>
+        <w:t xml:space="preserve"> On repère les abscisses </w:t>
+      </w:r>
+      <w:r>
+        <w:rPr>
+          <w:rFonts w:eastAsiaTheme="minorEastAsia" w:cstheme="minorHAnsi"/>
+          <w:lang w:val="fr-FR"/>
+        </w:rPr>
+        <w:t>de ces points d’intersections,</w:t>
+      </w:r>
+      <w:r>
+        <w:rPr>
+          <w:rFonts w:eastAsiaTheme="minorEastAsia" w:cstheme="minorHAnsi"/>
+          <w:lang w:val="fr-FR"/>
+        </w:rPr>
+        <w:t xml:space="preserve"> qui délimitent chaque zone où </w:t>
       </w:r>
       <m:oMath>
         <m:sSub>

--- a/src/2G/fonctions.docx
+++ b/src/2G/fonctions.docx
@@ -211,6 +211,9 @@
             </m:den>
           </m:f>
           <m:r>
+            <m:rPr>
+              <m:sty m:val="p"/>
+            </m:rPr>
             <w:rPr>
               <w:rFonts w:eastAsiaTheme="minorEastAsia" w:cstheme="majorBidi"/>
               <w:lang w:val="fr-FR"/>
@@ -12414,37 +12417,6 @@
           <w:lang w:val="fr-FR"/>
         </w:rPr>
       </w:pPr>
-      <w:r>
-        <w:rPr>
-          <w:b/>
-          <w:u w:val="single"/>
-          <w:lang w:val="fr-FR"/>
-        </w:rPr>
-        <w:br w:type="page"/>
-      </w:r>
-    </w:p>
-    <w:p>
-      <w:pPr>
-        <w:pStyle w:val="Paragraphedeliste"/>
-        <w:numPr>
-          <w:ilvl w:val="0"/>
-          <w:numId w:val="1"/>
-        </w:numPr>
-        <w:rPr>
-          <w:b/>
-          <w:u w:val="single"/>
-          <w:lang w:val="fr-FR"/>
-        </w:rPr>
-      </w:pPr>
-      <w:r>
-        <w:rPr>
-          <w:b/>
-          <w:u w:val="single"/>
-          <w:lang w:val="fr-FR"/>
-        </w:rPr>
-        <w:lastRenderedPageBreak/>
-        <w:t>Problèmes.</w:t>
-      </w:r>
     </w:p>
     <w:sectPr>
       <w:pgSz w:w="11906" w:h="16838"/>
